--- a/galleriafinancas/src/resource/AquisicaoEmprestimoCCI.docx
+++ b/galleriafinancas/src/resource/AquisicaoEmprestimoCCI.docx
@@ -359,7 +359,15 @@
               <w:jc w:val="both"/>
             </w:pPr>
             <w:r>
-              <w:t>Rua Helly de Macedo Souza, nº 254, Jardim Social, Curitiba/PR, CEP 82520-390.</w:t>
+              <w:t xml:space="preserve">Rua </w:t>
+            </w:r>
+            <w:proofErr w:type="spellStart"/>
+            <w:r>
+              <w:t>Helly</w:t>
+            </w:r>
+            <w:proofErr w:type="spellEnd"/>
+            <w:r>
+              <w:t xml:space="preserve"> de Macedo Souza, nº 254, Jardim Social, Curitiba/PR, CEP 82520-390.</w:t>
             </w:r>
           </w:p>
         </w:tc>
@@ -467,12 +475,7 @@
               <w:t>JOÃO AUGUSTO MAGATTI ALVES</w:t>
             </w:r>
             <w:r>
-              <w:t xml:space="preserve">, brasileiro, empresário, natural de Catanduva/SP, </w:t>
-            </w:r>
-            <w:bookmarkStart w:id="1" w:name="_GoBack"/>
-            <w:bookmarkEnd w:id="1"/>
-            <w:r>
-              <w:t xml:space="preserve">casado com comunhão parcial de bens, portador do RG nº 50.630.711-6, emitido pela SSP/SP, e do CPF nº 436.821.448-03, doravante identificada simplesmente como </w:t>
+              <w:t xml:space="preserve">, brasileiro, empresário, natural de Catanduva/SP, casado com comunhão parcial de bens, portador do RG nº 50.630.711-6, emitido pela SSP/SP, e do CPF nº 436.821.448-03, doravante identificada simplesmente como </w:t>
             </w:r>
             <w:r>
               <w:rPr>
@@ -577,11 +580,35 @@
                 <w:b/>
               </w:rPr>
             </w:pPr>
-            <w:r>
-              <w:rPr>
-                <w:b/>
-              </w:rPr>
-              <w:t>precoVendaCompra (ExtensoPrecoVendaCompra)</w:t>
+            <w:proofErr w:type="spellStart"/>
+            <w:proofErr w:type="gramStart"/>
+            <w:r>
+              <w:rPr>
+                <w:b/>
+              </w:rPr>
+              <w:t>precoVendaCompra</w:t>
+            </w:r>
+            <w:proofErr w:type="spellEnd"/>
+            <w:proofErr w:type="gramEnd"/>
+            <w:r>
+              <w:rPr>
+                <w:b/>
+              </w:rPr>
+              <w:t xml:space="preserve"> (</w:t>
+            </w:r>
+            <w:proofErr w:type="spellStart"/>
+            <w:r>
+              <w:rPr>
+                <w:b/>
+              </w:rPr>
+              <w:t>ExtensoPrecoVendaCompra</w:t>
+            </w:r>
+            <w:proofErr w:type="spellEnd"/>
+            <w:r>
+              <w:rPr>
+                <w:b/>
+              </w:rPr>
+              <w:t>)</w:t>
             </w:r>
           </w:p>
         </w:tc>
@@ -702,11 +729,35 @@
                 <w:color w:val="000000" w:themeColor="text1"/>
               </w:rPr>
             </w:pPr>
-            <w:r>
-              <w:rPr>
-                <w:b/>
-              </w:rPr>
-              <w:t>valorCredito (ExtensoValorCredito)</w:t>
+            <w:proofErr w:type="spellStart"/>
+            <w:proofErr w:type="gramStart"/>
+            <w:r>
+              <w:rPr>
+                <w:b/>
+              </w:rPr>
+              <w:t>valorCredito</w:t>
+            </w:r>
+            <w:proofErr w:type="spellEnd"/>
+            <w:proofErr w:type="gramEnd"/>
+            <w:r>
+              <w:rPr>
+                <w:b/>
+              </w:rPr>
+              <w:t xml:space="preserve"> (</w:t>
+            </w:r>
+            <w:proofErr w:type="spellStart"/>
+            <w:r>
+              <w:rPr>
+                <w:b/>
+              </w:rPr>
+              <w:t>ExtensoValorCredito</w:t>
+            </w:r>
+            <w:proofErr w:type="spellEnd"/>
+            <w:r>
+              <w:rPr>
+                <w:b/>
+              </w:rPr>
+              <w:t>)</w:t>
             </w:r>
           </w:p>
         </w:tc>
@@ -776,11 +827,35 @@
                 <w:color w:val="000000"/>
               </w:rPr>
             </w:pPr>
+            <w:proofErr w:type="spellStart"/>
+            <w:proofErr w:type="gramStart"/>
             <w:r>
               <w:rPr>
                 <w:color w:val="000000"/>
               </w:rPr>
-              <w:t>valorIOF (ExtensoValorIOF)</w:t>
+              <w:t>valorIOF</w:t>
+            </w:r>
+            <w:proofErr w:type="spellEnd"/>
+            <w:proofErr w:type="gramEnd"/>
+            <w:r>
+              <w:rPr>
+                <w:color w:val="000000"/>
+              </w:rPr>
+              <w:t xml:space="preserve"> (</w:t>
+            </w:r>
+            <w:proofErr w:type="spellStart"/>
+            <w:r>
+              <w:rPr>
+                <w:color w:val="000000"/>
+              </w:rPr>
+              <w:t>ExtensoValorIOF</w:t>
+            </w:r>
+            <w:proofErr w:type="spellEnd"/>
+            <w:r>
+              <w:rPr>
+                <w:color w:val="000000"/>
+              </w:rPr>
+              <w:t>)</w:t>
             </w:r>
           </w:p>
         </w:tc>
@@ -829,11 +904,35 @@
                 <w:color w:val="000000"/>
               </w:rPr>
             </w:pPr>
+            <w:proofErr w:type="spellStart"/>
+            <w:proofErr w:type="gramStart"/>
             <w:r>
               <w:rPr>
                 <w:color w:val="000000"/>
               </w:rPr>
-              <w:t>custoEmissao (ExtensoCustoEmissao)</w:t>
+              <w:t>custoEmissao</w:t>
+            </w:r>
+            <w:proofErr w:type="spellEnd"/>
+            <w:proofErr w:type="gramEnd"/>
+            <w:r>
+              <w:rPr>
+                <w:color w:val="000000"/>
+              </w:rPr>
+              <w:t xml:space="preserve"> (</w:t>
+            </w:r>
+            <w:proofErr w:type="spellStart"/>
+            <w:r>
+              <w:rPr>
+                <w:color w:val="000000"/>
+              </w:rPr>
+              <w:t>ExtensoCustoEmissao</w:t>
+            </w:r>
+            <w:proofErr w:type="spellEnd"/>
+            <w:r>
+              <w:rPr>
+                <w:color w:val="000000"/>
+              </w:rPr>
+              <w:t>)</w:t>
             </w:r>
           </w:p>
         </w:tc>
@@ -884,8 +983,23 @@
                 <w:highlight w:val="yellow"/>
               </w:rPr>
             </w:pPr>
-            <w:r>
-              <w:t>itbiValor (ExtensoItbiValor)</w:t>
+            <w:proofErr w:type="spellStart"/>
+            <w:proofErr w:type="gramStart"/>
+            <w:r>
+              <w:t>itbiValor</w:t>
+            </w:r>
+            <w:proofErr w:type="spellEnd"/>
+            <w:proofErr w:type="gramEnd"/>
+            <w:r>
+              <w:t xml:space="preserve"> (</w:t>
+            </w:r>
+            <w:proofErr w:type="spellStart"/>
+            <w:r>
+              <w:t>ExtensoItbiValor</w:t>
+            </w:r>
+            <w:proofErr w:type="spellEnd"/>
+            <w:r>
+              <w:t>)</w:t>
             </w:r>
           </w:p>
         </w:tc>
@@ -938,8 +1052,23 @@
                 <w:highlight w:val="yellow"/>
               </w:rPr>
             </w:pPr>
-            <w:r>
-              <w:t>custasCartorariasValor (ExtensoCustasCartorariasValor)</w:t>
+            <w:proofErr w:type="spellStart"/>
+            <w:proofErr w:type="gramStart"/>
+            <w:r>
+              <w:t>custasCartorariasValor</w:t>
+            </w:r>
+            <w:proofErr w:type="spellEnd"/>
+            <w:proofErr w:type="gramEnd"/>
+            <w:r>
+              <w:t xml:space="preserve"> (</w:t>
+            </w:r>
+            <w:proofErr w:type="spellStart"/>
+            <w:r>
+              <w:t>ExtensoCustasCartorariasValor</w:t>
+            </w:r>
+            <w:proofErr w:type="spellEnd"/>
+            <w:r>
+              <w:t>)</w:t>
             </w:r>
           </w:p>
         </w:tc>
@@ -988,13 +1117,43 @@
               <w:widowControl w:val="0"/>
               <w:spacing w:line="288" w:lineRule="auto"/>
             </w:pPr>
+            <w:proofErr w:type="spellStart"/>
+            <w:proofErr w:type="gramStart"/>
             <w:r>
               <w:rPr>
                 <w:color w:val="000000" w:themeColor="text1"/>
                 <w:sz w:val="23"/>
                 <w:szCs w:val="23"/>
               </w:rPr>
-              <w:t>valorDespesas (ExtensoValorDespesas)</w:t>
+              <w:t>valorDespesas</w:t>
+            </w:r>
+            <w:proofErr w:type="spellEnd"/>
+            <w:proofErr w:type="gramEnd"/>
+            <w:r>
+              <w:rPr>
+                <w:color w:val="000000" w:themeColor="text1"/>
+                <w:sz w:val="23"/>
+                <w:szCs w:val="23"/>
+              </w:rPr>
+              <w:t xml:space="preserve"> (</w:t>
+            </w:r>
+            <w:proofErr w:type="spellStart"/>
+            <w:r>
+              <w:rPr>
+                <w:color w:val="000000" w:themeColor="text1"/>
+                <w:sz w:val="23"/>
+                <w:szCs w:val="23"/>
+              </w:rPr>
+              <w:t>ExtensoValorDespesas</w:t>
+            </w:r>
+            <w:proofErr w:type="spellEnd"/>
+            <w:r>
+              <w:rPr>
+                <w:color w:val="000000" w:themeColor="text1"/>
+                <w:sz w:val="23"/>
+                <w:szCs w:val="23"/>
+              </w:rPr>
+              <w:t>)</w:t>
             </w:r>
           </w:p>
         </w:tc>
@@ -1047,13 +1206,43 @@
                 <w:highlight w:val="yellow"/>
               </w:rPr>
             </w:pPr>
+            <w:proofErr w:type="spellStart"/>
+            <w:proofErr w:type="gramStart"/>
             <w:r>
               <w:rPr>
                 <w:color w:val="000000" w:themeColor="text1"/>
                 <w:sz w:val="23"/>
                 <w:szCs w:val="23"/>
               </w:rPr>
-              <w:t>valorLiquidoCredito (ExtensoValorLiquidoCredito)</w:t>
+              <w:t>valorLiquidoCredito</w:t>
+            </w:r>
+            <w:proofErr w:type="spellEnd"/>
+            <w:proofErr w:type="gramEnd"/>
+            <w:r>
+              <w:rPr>
+                <w:color w:val="000000" w:themeColor="text1"/>
+                <w:sz w:val="23"/>
+                <w:szCs w:val="23"/>
+              </w:rPr>
+              <w:t xml:space="preserve"> (</w:t>
+            </w:r>
+            <w:proofErr w:type="spellStart"/>
+            <w:r>
+              <w:rPr>
+                <w:color w:val="000000" w:themeColor="text1"/>
+                <w:sz w:val="23"/>
+                <w:szCs w:val="23"/>
+              </w:rPr>
+              <w:t>ExtensoValorLiquidoCredito</w:t>
+            </w:r>
+            <w:proofErr w:type="spellEnd"/>
+            <w:r>
+              <w:rPr>
+                <w:color w:val="000000" w:themeColor="text1"/>
+                <w:sz w:val="23"/>
+                <w:szCs w:val="23"/>
+              </w:rPr>
+              <w:t>)</w:t>
             </w:r>
           </w:p>
         </w:tc>
@@ -1109,12 +1298,14 @@
             <w:r>
               <w:t xml:space="preserve">Titular da conta: </w:t>
             </w:r>
+            <w:proofErr w:type="spellStart"/>
             <w:r>
               <w:rPr>
                 <w:b/>
               </w:rPr>
               <w:t>titularConta</w:t>
             </w:r>
+            <w:proofErr w:type="spellEnd"/>
           </w:p>
         </w:tc>
       </w:tr>
@@ -1140,8 +1331,21 @@
               <w:jc w:val="both"/>
             </w:pPr>
             <w:r>
-              <w:t>Banco: nomeBanco - digitoBanco</w:t>
-            </w:r>
+              <w:t xml:space="preserve">Banco: </w:t>
+            </w:r>
+            <w:proofErr w:type="spellStart"/>
+            <w:r>
+              <w:t>nomeBanco</w:t>
+            </w:r>
+            <w:proofErr w:type="spellEnd"/>
+            <w:r>
+              <w:t xml:space="preserve"> - </w:t>
+            </w:r>
+            <w:proofErr w:type="spellStart"/>
+            <w:r>
+              <w:t>digitoBanco</w:t>
+            </w:r>
+            <w:proofErr w:type="spellEnd"/>
           </w:p>
         </w:tc>
       </w:tr>
@@ -1194,8 +1398,13 @@
               <w:jc w:val="both"/>
             </w:pPr>
             <w:r>
-              <w:t>Conta: contaCorrente</w:t>
-            </w:r>
+              <w:t xml:space="preserve">Conta: </w:t>
+            </w:r>
+            <w:proofErr w:type="spellStart"/>
+            <w:r>
+              <w:t>contaCorrente</w:t>
+            </w:r>
+            <w:proofErr w:type="spellEnd"/>
           </w:p>
           <w:p>
             <w:pPr>
@@ -1203,8 +1412,13 @@
               <w:jc w:val="both"/>
             </w:pPr>
             <w:r>
-              <w:t>Tipo de conta: tipoContaBanco</w:t>
-            </w:r>
+              <w:t xml:space="preserve">Tipo de conta: </w:t>
+            </w:r>
+            <w:proofErr w:type="spellStart"/>
+            <w:r>
+              <w:t>tipoContaBanco</w:t>
+            </w:r>
+            <w:proofErr w:type="spellEnd"/>
           </w:p>
         </w:tc>
       </w:tr>
@@ -1305,7 +1519,35 @@
               <w:rPr>
                 <w:bCs/>
               </w:rPr>
-              <w:t xml:space="preserve"> Caso haja necessidade de complementação para quitação de algum débito, o(s) DEVEDOR(ES) autoriza(m) desde já e independentemente de notificação, que seja realizado o desconto destes valores do montante líquido a ser liberado. Caso haja algum reembolso a ser realizado, decorrente dos pagamentos realizados pela CREDORA à pedido do(s) DEVEDOR(ES) na forma do ANEXO II, esses deverão ser depositados na conta descrita no item 5-B deste QUADRO RESUMO. </w:t>
+              <w:t xml:space="preserve"> Caso haja necessidade de complementação para quitação de algum débito, </w:t>
+            </w:r>
+            <w:proofErr w:type="gramStart"/>
+            <w:r>
+              <w:rPr>
+                <w:bCs/>
+              </w:rPr>
+              <w:t>o(</w:t>
+            </w:r>
+            <w:proofErr w:type="gramEnd"/>
+            <w:r>
+              <w:rPr>
+                <w:bCs/>
+              </w:rPr>
+              <w:t xml:space="preserve">s) DEVEDOR(ES) autoriza(m) desde já e independentemente de notificação, que seja realizado o desconto destes valores do montante líquido a ser liberado. Caso haja algum reembolso a ser realizado, decorrente dos pagamentos realizados pela CREDORA à pedido </w:t>
+            </w:r>
+            <w:proofErr w:type="gramStart"/>
+            <w:r>
+              <w:rPr>
+                <w:bCs/>
+              </w:rPr>
+              <w:t>do(</w:t>
+            </w:r>
+            <w:proofErr w:type="gramEnd"/>
+            <w:r>
+              <w:rPr>
+                <w:bCs/>
+              </w:rPr>
+              <w:t xml:space="preserve">s) DEVEDOR(ES) na forma do ANEXO II, esses deverão ser depositados na conta descrita no item 5-B deste QUADRO RESUMO. </w:t>
             </w:r>
           </w:p>
         </w:tc>
@@ -1334,8 +1576,13 @@
                 <w:bCs/>
               </w:rPr>
             </w:pPr>
-            <w:r>
-              <w:t xml:space="preserve">E) Os valores constantes no item </w:t>
+            <w:proofErr w:type="gramStart"/>
+            <w:r>
+              <w:t>E) Os</w:t>
+            </w:r>
+            <w:proofErr w:type="gramEnd"/>
+            <w:r>
+              <w:t xml:space="preserve"> valores constantes no item </w:t>
             </w:r>
             <w:r>
               <w:rPr>
@@ -1445,9 +1692,13 @@
                 <w:b/>
               </w:rPr>
             </w:pPr>
+            <w:proofErr w:type="spellStart"/>
+            <w:proofErr w:type="gramStart"/>
             <w:r>
               <w:t>prazoContrato</w:t>
             </w:r>
+            <w:proofErr w:type="spellEnd"/>
+            <w:proofErr w:type="gramEnd"/>
             <w:r>
               <w:rPr>
                 <w:b/>
@@ -1504,9 +1755,13 @@
               <w:spacing w:line="288" w:lineRule="auto"/>
               <w:jc w:val="both"/>
             </w:pPr>
+            <w:proofErr w:type="spellStart"/>
+            <w:proofErr w:type="gramStart"/>
             <w:r>
               <w:t>numeroParcelasPagamento</w:t>
             </w:r>
+            <w:proofErr w:type="spellEnd"/>
+            <w:proofErr w:type="gramEnd"/>
             <w:r>
               <w:rPr>
                 <w:b/>
@@ -1566,8 +1821,15 @@
                 <w:highlight w:val="yellow"/>
               </w:rPr>
             </w:pPr>
-            <w:r>
-              <w:t xml:space="preserve">vencimentoPrimeiraParcelaPagamento    </w:t>
+            <w:proofErr w:type="spellStart"/>
+            <w:proofErr w:type="gramStart"/>
+            <w:r>
+              <w:t>vencimentoPrimeiraParcelaPagamento</w:t>
+            </w:r>
+            <w:proofErr w:type="spellEnd"/>
+            <w:proofErr w:type="gramEnd"/>
+            <w:r>
+              <w:t xml:space="preserve">    </w:t>
             </w:r>
           </w:p>
         </w:tc>
@@ -1645,8 +1907,15 @@
               <w:spacing w:line="288" w:lineRule="auto"/>
               <w:jc w:val="both"/>
             </w:pPr>
-            <w:r>
-              <w:t>taxaDeJurosMes% ao mês</w:t>
+            <w:proofErr w:type="spellStart"/>
+            <w:proofErr w:type="gramStart"/>
+            <w:r>
+              <w:t>taxaDeJurosMes</w:t>
+            </w:r>
+            <w:proofErr w:type="spellEnd"/>
+            <w:proofErr w:type="gramEnd"/>
+            <w:r>
+              <w:t>% ao mês</w:t>
             </w:r>
           </w:p>
           <w:p>
@@ -1655,8 +1924,15 @@
               <w:spacing w:line="288" w:lineRule="auto"/>
               <w:jc w:val="both"/>
             </w:pPr>
-            <w:r>
-              <w:t>taxaDeJurosAno% ao ano</w:t>
+            <w:proofErr w:type="spellStart"/>
+            <w:proofErr w:type="gramStart"/>
+            <w:r>
+              <w:t>taxaDeJurosAno</w:t>
+            </w:r>
+            <w:proofErr w:type="spellEnd"/>
+            <w:proofErr w:type="gramEnd"/>
+            <w:r>
+              <w:t>% ao ano</w:t>
             </w:r>
           </w:p>
           <w:p>
@@ -1690,8 +1966,15 @@
               <w:spacing w:line="288" w:lineRule="auto"/>
               <w:jc w:val="both"/>
             </w:pPr>
-            <w:r>
-              <w:t xml:space="preserve">cetMes% ao mês  </w:t>
+            <w:proofErr w:type="spellStart"/>
+            <w:proofErr w:type="gramStart"/>
+            <w:r>
+              <w:t>cetMes</w:t>
+            </w:r>
+            <w:proofErr w:type="spellEnd"/>
+            <w:proofErr w:type="gramEnd"/>
+            <w:r>
+              <w:t xml:space="preserve">% ao mês  </w:t>
             </w:r>
           </w:p>
           <w:p>
@@ -1703,6 +1986,8 @@
                 <w:highlight w:val="yellow"/>
               </w:rPr>
             </w:pPr>
+            <w:proofErr w:type="spellStart"/>
+            <w:proofErr w:type="gramStart"/>
             <w:r>
               <w:rPr>
                 <w:b/>
@@ -1712,6 +1997,8 @@
               </w:rPr>
               <w:t>cetAno</w:t>
             </w:r>
+            <w:proofErr w:type="spellEnd"/>
+            <w:proofErr w:type="gramEnd"/>
             <w:r>
               <w:rPr>
                 <w:b/>
@@ -1767,9 +2054,13 @@
               <w:widowControl w:val="0"/>
               <w:jc w:val="both"/>
             </w:pPr>
+            <w:proofErr w:type="spellStart"/>
+            <w:proofErr w:type="gramStart"/>
             <w:r>
               <w:t>sistemaAmortizacao</w:t>
             </w:r>
+            <w:proofErr w:type="spellEnd"/>
+            <w:proofErr w:type="gramEnd"/>
           </w:p>
         </w:tc>
       </w:tr>
@@ -1869,7 +2160,21 @@
               <w:rPr>
                 <w:b/>
               </w:rPr>
-              <w:t>G) Valor da primeira parcela mensal (G.1 + G.2 + G.3 + G.4):</w:t>
+              <w:t xml:space="preserve">G) Valor da primeira parcela mensal (G.1 </w:t>
+            </w:r>
+            <w:proofErr w:type="gramStart"/>
+            <w:r>
+              <w:rPr>
+                <w:b/>
+              </w:rPr>
+              <w:t>+</w:t>
+            </w:r>
+            <w:proofErr w:type="gramEnd"/>
+            <w:r>
+              <w:rPr>
+                <w:b/>
+              </w:rPr>
+              <w:t xml:space="preserve"> G.2 + G.3 + G.4):</w:t>
             </w:r>
           </w:p>
         </w:tc>
@@ -1894,11 +2199,35 @@
                 <w:highlight w:val="yellow"/>
               </w:rPr>
             </w:pPr>
-            <w:r>
-              <w:rPr>
-                <w:b/>
-              </w:rPr>
-              <w:t>totalPrimeiraParcela (ExtensoTotalPrimeiraParcela) + Reajuste IPCA (IBGE)</w:t>
+            <w:proofErr w:type="spellStart"/>
+            <w:proofErr w:type="gramStart"/>
+            <w:r>
+              <w:rPr>
+                <w:b/>
+              </w:rPr>
+              <w:t>totalPrimeiraParcela</w:t>
+            </w:r>
+            <w:proofErr w:type="spellEnd"/>
+            <w:proofErr w:type="gramEnd"/>
+            <w:r>
+              <w:rPr>
+                <w:b/>
+              </w:rPr>
+              <w:t xml:space="preserve"> (</w:t>
+            </w:r>
+            <w:proofErr w:type="spellStart"/>
+            <w:r>
+              <w:rPr>
+                <w:b/>
+              </w:rPr>
+              <w:t>ExtensoTotalPrimeiraParcela</w:t>
+            </w:r>
+            <w:proofErr w:type="spellEnd"/>
+            <w:r>
+              <w:rPr>
+                <w:b/>
+              </w:rPr>
+              <w:t>) + Reajuste IPCA (IBGE)</w:t>
             </w:r>
           </w:p>
         </w:tc>
@@ -1947,8 +2276,23 @@
                 <w:highlight w:val="yellow"/>
               </w:rPr>
             </w:pPr>
-            <w:r>
-              <w:t>valorMipParcela (ExtensoValorMipParcela)</w:t>
+            <w:proofErr w:type="spellStart"/>
+            <w:proofErr w:type="gramStart"/>
+            <w:r>
+              <w:t>valorMipParcela</w:t>
+            </w:r>
+            <w:proofErr w:type="spellEnd"/>
+            <w:proofErr w:type="gramEnd"/>
+            <w:r>
+              <w:t xml:space="preserve"> (</w:t>
+            </w:r>
+            <w:proofErr w:type="spellStart"/>
+            <w:r>
+              <w:t>ExtensoValorMipParcela</w:t>
+            </w:r>
+            <w:proofErr w:type="spellEnd"/>
+            <w:r>
+              <w:t>)</w:t>
             </w:r>
           </w:p>
         </w:tc>
@@ -1998,8 +2342,23 @@
                 <w:highlight w:val="yellow"/>
               </w:rPr>
             </w:pPr>
-            <w:r>
-              <w:t>valorDfiParcela (ExtensoValorDfiParcela)</w:t>
+            <w:proofErr w:type="spellStart"/>
+            <w:proofErr w:type="gramStart"/>
+            <w:r>
+              <w:t>valorDfiParcela</w:t>
+            </w:r>
+            <w:proofErr w:type="spellEnd"/>
+            <w:proofErr w:type="gramEnd"/>
+            <w:r>
+              <w:t xml:space="preserve"> (</w:t>
+            </w:r>
+            <w:proofErr w:type="spellStart"/>
+            <w:r>
+              <w:t>ExtensoValorDfiParcela</w:t>
+            </w:r>
+            <w:proofErr w:type="spellEnd"/>
+            <w:r>
+              <w:t>)</w:t>
             </w:r>
           </w:p>
         </w:tc>
@@ -2047,14 +2406,14 @@
                 <w:b/>
               </w:rPr>
             </w:pPr>
-            <w:bookmarkStart w:id="2" w:name="_Hlk19186987"/>
+            <w:bookmarkStart w:id="1" w:name="_Hlk19186987"/>
             <w:r>
               <w:rPr>
                 <w:b/>
               </w:rPr>
               <w:t>R$ 25,00 (Vinte e Cinco Reais) na hipótese de carência, as tarifas desses meses serão cobradas na 1ª parcela.</w:t>
             </w:r>
-            <w:bookmarkEnd w:id="2"/>
+            <w:bookmarkEnd w:id="1"/>
           </w:p>
         </w:tc>
       </w:tr>
@@ -2102,11 +2461,35 @@
                 <w:highlight w:val="yellow"/>
               </w:rPr>
             </w:pPr>
-            <w:r>
-              <w:rPr>
-                <w:b/>
-              </w:rPr>
-              <w:t>valorParcela (ExtensoValorParcela)</w:t>
+            <w:proofErr w:type="spellStart"/>
+            <w:proofErr w:type="gramStart"/>
+            <w:r>
+              <w:rPr>
+                <w:b/>
+              </w:rPr>
+              <w:t>valorParcela</w:t>
+            </w:r>
+            <w:proofErr w:type="spellEnd"/>
+            <w:proofErr w:type="gramEnd"/>
+            <w:r>
+              <w:rPr>
+                <w:b/>
+              </w:rPr>
+              <w:t xml:space="preserve"> (</w:t>
+            </w:r>
+            <w:proofErr w:type="spellStart"/>
+            <w:r>
+              <w:rPr>
+                <w:b/>
+              </w:rPr>
+              <w:t>ExtensoValorParcela</w:t>
+            </w:r>
+            <w:proofErr w:type="spellEnd"/>
+            <w:r>
+              <w:rPr>
+                <w:b/>
+              </w:rPr>
+              <w:t>)</w:t>
             </w:r>
           </w:p>
         </w:tc>
@@ -2133,7 +2516,15 @@
               <w:jc w:val="both"/>
             </w:pPr>
             <w:r>
-              <w:t xml:space="preserve">H. O (s) DEVEDOR (ES) deverá (ão) efetuar o pagamento das prestações mensais via boleto bancário, que será enviado </w:t>
+              <w:t>H. O (s) DEVEDOR (ES) deverá (</w:t>
+            </w:r>
+            <w:proofErr w:type="spellStart"/>
+            <w:r>
+              <w:t>ão</w:t>
+            </w:r>
+            <w:proofErr w:type="spellEnd"/>
+            <w:r>
+              <w:t xml:space="preserve">) efetuar o pagamento das prestações mensais via boleto bancário, que será enviado </w:t>
             </w:r>
             <w:r>
               <w:rPr>
@@ -2213,8 +2604,8 @@
                 <w:color w:val="FFFFFF" w:themeColor="background1"/>
               </w:rPr>
             </w:pPr>
-            <w:bookmarkStart w:id="3" w:name="_Hlk34128990"/>
-            <w:bookmarkEnd w:id="3"/>
+            <w:bookmarkStart w:id="2" w:name="_Hlk34128990"/>
+            <w:bookmarkEnd w:id="2"/>
             <w:r>
               <w:rPr>
                 <w:b/>
@@ -2340,8 +2731,31 @@
                   <w:pPr>
                     <w:widowControl w:val="0"/>
                   </w:pPr>
+                  <w:proofErr w:type="spellStart"/>
+                  <w:proofErr w:type="gramStart"/>
                   <w:r>
-                    <w:t xml:space="preserve">cartorioImovel Cartório de Registro de Imóveis de cidadeImovel/ufImovel </w:t>
+                    <w:t>cartorioImovel</w:t>
+                  </w:r>
+                  <w:proofErr w:type="spellEnd"/>
+                  <w:proofErr w:type="gramEnd"/>
+                  <w:r>
+                    <w:t xml:space="preserve"> Cartório de Registro de Imóveis de </w:t>
+                  </w:r>
+                  <w:proofErr w:type="spellStart"/>
+                  <w:r>
+                    <w:t>cidadeImovel</w:t>
+                  </w:r>
+                  <w:proofErr w:type="spellEnd"/>
+                  <w:r>
+                    <w:t>/</w:t>
+                  </w:r>
+                  <w:proofErr w:type="spellStart"/>
+                  <w:r>
+                    <w:t>ufImovel</w:t>
+                  </w:r>
+                  <w:proofErr w:type="spellEnd"/>
+                  <w:r>
+                    <w:t xml:space="preserve"> </w:t>
                   </w:r>
                 </w:p>
               </w:tc>
@@ -2402,9 +2816,13 @@
                       <w:tab w:val="left" w:pos="3630"/>
                     </w:tabs>
                   </w:pPr>
+                  <w:proofErr w:type="spellStart"/>
+                  <w:proofErr w:type="gramStart"/>
                   <w:r>
                     <w:t>numeroImovel</w:t>
                   </w:r>
+                  <w:proofErr w:type="spellEnd"/>
+                  <w:proofErr w:type="gramEnd"/>
                   <w:r>
                     <w:tab/>
                   </w:r>
@@ -2468,12 +2886,16 @@
                       <w:tab w:val="left" w:pos="4050"/>
                     </w:tabs>
                   </w:pPr>
+                  <w:proofErr w:type="spellStart"/>
+                  <w:proofErr w:type="gramStart"/>
                   <w:r>
                     <w:rPr>
                       <w:color w:val="000000"/>
                     </w:rPr>
                     <w:t>inscricaoMunicipal</w:t>
                   </w:r>
+                  <w:proofErr w:type="spellEnd"/>
+                  <w:proofErr w:type="gramEnd"/>
                   <w:r>
                     <w:t xml:space="preserve"> </w:t>
                   </w:r>
@@ -2539,12 +2961,14 @@
                 <w:b/>
               </w:rPr>
             </w:pPr>
+            <w:proofErr w:type="spellStart"/>
             <w:r>
               <w:rPr>
                 <w:b/>
               </w:rPr>
               <w:t>ImagemImovel</w:t>
             </w:r>
+            <w:proofErr w:type="spellEnd"/>
             <w:r>
               <w:rPr>
                 <w:b/>
@@ -2661,12 +3085,39 @@
                       <w:b/>
                     </w:rPr>
                   </w:pPr>
+                  <w:proofErr w:type="spellStart"/>
+                  <w:proofErr w:type="gramStart"/>
                   <w:r>
                     <w:rPr>
                       <w:b/>
                       <w:bCs/>
                     </w:rPr>
-                    <w:t>vendaLeilao (ExtensoVendaLeilao)</w:t>
+                    <w:t>vendaLeilao</w:t>
+                  </w:r>
+                  <w:proofErr w:type="spellEnd"/>
+                  <w:proofErr w:type="gramEnd"/>
+                  <w:r>
+                    <w:rPr>
+                      <w:b/>
+                      <w:bCs/>
+                    </w:rPr>
+                    <w:t xml:space="preserve"> (</w:t>
+                  </w:r>
+                  <w:proofErr w:type="spellStart"/>
+                  <w:r>
+                    <w:rPr>
+                      <w:b/>
+                      <w:bCs/>
+                    </w:rPr>
+                    <w:t>ExtensoVendaLeilao</w:t>
+                  </w:r>
+                  <w:proofErr w:type="spellEnd"/>
+                  <w:r>
+                    <w:rPr>
+                      <w:b/>
+                      <w:bCs/>
+                    </w:rPr>
+                    <w:t>)</w:t>
                   </w:r>
                 </w:p>
               </w:tc>
@@ -2677,8 +3128,8 @@
               <w:widowControl w:val="0"/>
               <w:jc w:val="both"/>
             </w:pPr>
-            <w:bookmarkStart w:id="4" w:name="_Hlk34128990_Copia_1"/>
-            <w:bookmarkEnd w:id="4"/>
+            <w:bookmarkStart w:id="3" w:name="_Hlk34128990_Copia_1"/>
+            <w:bookmarkEnd w:id="3"/>
           </w:p>
         </w:tc>
       </w:tr>
@@ -2819,12 +3270,21 @@
               </w:rPr>
               <w:t xml:space="preserve">Série:   </w:t>
             </w:r>
+            <w:proofErr w:type="spellStart"/>
             <w:r>
               <w:rPr>
                 <w:b/>
                 <w:spacing w:val="-3"/>
               </w:rPr>
-              <w:t xml:space="preserve">serieCCB                                                     </w:t>
+              <w:t>serieCCB</w:t>
+            </w:r>
+            <w:proofErr w:type="spellEnd"/>
+            <w:r>
+              <w:rPr>
+                <w:b/>
+                <w:spacing w:val="-3"/>
+              </w:rPr>
+              <w:t xml:space="preserve">                                                     </w:t>
             </w:r>
             <w:r>
               <w:rPr>
@@ -2835,6 +3295,7 @@
               </w:rPr>
               <w:t xml:space="preserve">Número:  </w:t>
             </w:r>
+            <w:proofErr w:type="spellStart"/>
             <w:r>
               <w:rPr>
                 <w:b/>
@@ -2842,6 +3303,7 @@
               </w:rPr>
               <w:t>numeroCCB</w:t>
             </w:r>
+            <w:proofErr w:type="spellEnd"/>
           </w:p>
           <w:p>
             <w:pPr>
@@ -2960,7 +3422,23 @@
               <w:t xml:space="preserve">INSTITUIÇÃO CUSTODIANTE: </w:t>
             </w:r>
             <w:r>
-              <w:t>Companhia Hipotecária Piratini - CHP, instituição financeira constituída sob a forma de sociedade empresária limitada, com sede na Cidade de Porto Alegre, Estado de Rio Grande do Sul, na Avenida Cristóvão Colombo, 2955 sala 501 bairro Floresta, Porto Alegre/RS, CEP 90560-002, inscrita no CNPJ/ME sob o nº 18.282.093/0001-50, na qualidade de instituição custodiante da(s) CCI(s).</w:t>
+              <w:t xml:space="preserve">Companhia Hipotecária Piratini - CHP, instituição financeira constituída sob a forma de sociedade empresária limitada, com sede na Cidade de Porto Alegre, Estado de Rio Grande do Sul, na Avenida Cristóvão Colombo, 2955 sala 501 bairro Floresta, Porto Alegre/RS, CEP 90560-002, inscrita no CNPJ/ME sob o nº 18.282.093/0001-50, na qualidade de instituição </w:t>
+            </w:r>
+            <w:proofErr w:type="spellStart"/>
+            <w:r>
+              <w:t>custodiante</w:t>
+            </w:r>
+            <w:proofErr w:type="spellEnd"/>
+            <w:r>
+              <w:t> </w:t>
+            </w:r>
+            <w:proofErr w:type="gramStart"/>
+            <w:r>
+              <w:t>da(</w:t>
+            </w:r>
+            <w:proofErr w:type="gramEnd"/>
+            <w:r>
+              <w:t>s) CCI(s).</w:t>
             </w:r>
           </w:p>
           <w:p>
@@ -3021,7 +3499,15 @@
               <w:t xml:space="preserve">GARANTIA REAL: </w:t>
             </w:r>
             <w:r>
-              <w:t>Alienação Fiduciária, em garantia, instituída sobre o (s) imóvel (is) indicado (s) no item 8 deste QUADRO RESUMO.</w:t>
+              <w:t>Alienação Fiduciária, em garantia, instituída sobre o (s) imóvel (</w:t>
+            </w:r>
+            <w:proofErr w:type="spellStart"/>
+            <w:r>
+              <w:t>is</w:t>
+            </w:r>
+            <w:proofErr w:type="spellEnd"/>
+            <w:r>
+              <w:t>) indicado (s) no item 8 deste QUADRO RESUMO.</w:t>
             </w:r>
           </w:p>
           <w:p>
@@ -3089,6 +3575,7 @@
             <w:r>
               <w:t xml:space="preserve">: </w:t>
             </w:r>
+            <w:proofErr w:type="spellStart"/>
             <w:r>
               <w:rPr>
                 <w:color w:val="000000"/>
@@ -3097,6 +3584,7 @@
               </w:rPr>
               <w:t>vencimentoUltimaParcelaPagamento</w:t>
             </w:r>
+            <w:proofErr w:type="spellEnd"/>
           </w:p>
           <w:p>
             <w:pPr>
@@ -3116,7 +3604,15 @@
               <w:t>NEGOCIAÇÃO:</w:t>
             </w:r>
             <w:r>
-              <w:t xml:space="preserve"> A CCI será registrada para negociação na B3 S.A. – Brasil, Bolsa, Balcão, ou qualquer outra câmara detentora de sistemas de registro e liquidação financeira de títulos privados autorizada a funcionar pelo Banco Central do Brasil, que venha a ser contratada pelo CREDOR para negociação de CCIs.</w:t>
+              <w:t xml:space="preserve"> A CCI será registrada para negociação na B3 S.A. – Brasil, Bolsa, Balcão, ou qualquer outra câmara detentora de sistemas de registro e liquidação financeira de títulos privados autorizada a funcionar pelo Banco Central do Brasil, que venha a ser contratada pelo CREDOR para negociação de </w:t>
+            </w:r>
+            <w:proofErr w:type="spellStart"/>
+            <w:r>
+              <w:t>CCIs</w:t>
+            </w:r>
+            <w:proofErr w:type="spellEnd"/>
+            <w:r>
+              <w:t>.</w:t>
             </w:r>
           </w:p>
           <w:p>
@@ -3182,7 +3678,15 @@
               <w:t>ENCARGOS MORATÓRIOS:</w:t>
             </w:r>
             <w:r>
-              <w:t xml:space="preserve"> Previstos na Cláusula 5. deste instrumento.</w:t>
+              <w:t xml:space="preserve"> Previstos na Cláusula 5. </w:t>
+            </w:r>
+            <w:proofErr w:type="gramStart"/>
+            <w:r>
+              <w:t>deste</w:t>
+            </w:r>
+            <w:proofErr w:type="gramEnd"/>
+            <w:r>
+              <w:t xml:space="preserve"> instrumento.</w:t>
             </w:r>
           </w:p>
           <w:p>
@@ -3203,7 +3707,23 @@
               <w:t xml:space="preserve">MULTAS: </w:t>
             </w:r>
             <w:r>
-              <w:t xml:space="preserve">Juros de mora de 1% (um por cento) ao mês e multa moratória, de natureza não compensatória, de 2% (dois por cento), conforme previsto na Cláusula 5.1. e 8.2. do presente CONTRATO. </w:t>
+              <w:t xml:space="preserve">Juros de mora de 1% (um por cento) ao mês e multa moratória, de natureza não compensatória, de 2% (dois por cento), conforme previsto na Cláusula 5.1. </w:t>
+            </w:r>
+            <w:proofErr w:type="gramStart"/>
+            <w:r>
+              <w:t>e</w:t>
+            </w:r>
+            <w:proofErr w:type="gramEnd"/>
+            <w:r>
+              <w:t xml:space="preserve"> 8.2. </w:t>
+            </w:r>
+            <w:proofErr w:type="gramStart"/>
+            <w:r>
+              <w:t>do</w:t>
+            </w:r>
+            <w:proofErr w:type="gramEnd"/>
+            <w:r>
+              <w:t xml:space="preserve"> presente CONTRATO. </w:t>
             </w:r>
           </w:p>
           <w:p>
@@ -3344,7 +3864,15 @@
         <w:t>1.1.</w:t>
       </w:r>
       <w:r>
-        <w:t xml:space="preserve"> O (s) VENDEDOR(ES) é(são) legitimo(s) proprietário(s) e possuidor(es) do imóvel descrito e caracterizado no item </w:t>
+        <w:t xml:space="preserve"> O (s) </w:t>
+      </w:r>
+      <w:proofErr w:type="gramStart"/>
+      <w:r>
+        <w:t>VENDEDOR(</w:t>
+      </w:r>
+      <w:proofErr w:type="gramEnd"/>
+      <w:r>
+        <w:t xml:space="preserve">ES) é(são) legitimo(s) proprietário(s) e possuidor(es) do imóvel descrito e caracterizado no item </w:t>
       </w:r>
       <w:r>
         <w:rPr>
@@ -3372,7 +3900,15 @@
         <w:t>1.2</w:t>
       </w:r>
       <w:r>
-        <w:t xml:space="preserve">. O (s) VENDEDOR(ES), </w:t>
+        <w:t xml:space="preserve">. O (s) </w:t>
+      </w:r>
+      <w:proofErr w:type="gramStart"/>
+      <w:r>
+        <w:t>VENDEDOR(</w:t>
+      </w:r>
+      <w:proofErr w:type="gramEnd"/>
+      <w:r>
+        <w:t xml:space="preserve">ES), </w:t>
       </w:r>
       <w:r>
         <w:rPr>
@@ -3418,7 +3954,15 @@
         <w:t>1.3.</w:t>
       </w:r>
       <w:r>
-        <w:t xml:space="preserve"> O (s) COMPRADOR(ES), por sua vez obtém da CREDORA FIDUCIÁRIA um empréstimo, constituindo em favor da CREDORA FIDUCIÁRIA a alienação fiduciária do Imóvel, de acordo com as determinações da cláusula 6 a seguir, em garantia da dívida.</w:t>
+        <w:t xml:space="preserve"> O (s) </w:t>
+      </w:r>
+      <w:proofErr w:type="gramStart"/>
+      <w:r>
+        <w:t>COMPRADOR(</w:t>
+      </w:r>
+      <w:proofErr w:type="gramEnd"/>
+      <w:r>
+        <w:t>ES), por sua vez obtém da CREDORA FIDUCIÁRIA um empréstimo, constituindo em favor da CREDORA FIDUCIÁRIA a alienação fiduciária do Imóvel, de acordo com as determinações da cláusula 6 a seguir, em garantia da dívida.</w:t>
       </w:r>
     </w:p>
     <w:p>
@@ -3437,7 +3981,15 @@
         <w:t>1.4.</w:t>
       </w:r>
       <w:r>
-        <w:t xml:space="preserve"> Satisfeita a venda, o (s) VENDEDOR (ES) dá (ão) ao (s) DEVEDOR (ES) e à CREDORA plena e irrevogável quitação e, transmite (m) ao (s) mesmo (s) toda posse, domínio e ação sobre o imóvel, pelo registro deste instrumento particular com força de escritura pública na matrícula do imóvel.</w:t>
+        <w:t xml:space="preserve"> Satisfeita a venda, o (s) VENDEDOR (ES) dá (</w:t>
+      </w:r>
+      <w:proofErr w:type="spellStart"/>
+      <w:r>
+        <w:t>ão</w:t>
+      </w:r>
+      <w:proofErr w:type="spellEnd"/>
+      <w:r>
+        <w:t>) ao (s) DEVEDOR (ES) e à CREDORA plena e irrevogável quitação e, transmite (m) ao (s) mesmo (s) toda posse, domínio e ação sobre o imóvel, pelo registro deste instrumento particular com força de escritura pública na matrícula do imóvel.</w:t>
       </w:r>
     </w:p>
     <w:p>
@@ -3485,23 +4037,53 @@
         <w:t>2.1.</w:t>
       </w:r>
       <w:r>
-        <w:t xml:space="preserve"> O preço ajustado para a venda e compra do Imóvel é o estipulado no item 4-A do QUADRO RESUMO. O (s) COMPRADOR(ES) pagou(aram) ao(s) VENDEDOR(ES) o valor mencionado no item 4-A do QUADRO RESUMO, por cujo recebimento o(s) mesmo(s) lhe(s) dá(ão) rasa, plena, geral e irretratável quitação, para nada mais reclamar, judicial ou extrajudicialmente.</w:t>
-      </w:r>
-    </w:p>
-    <w:p>
-      <w:pPr>
-        <w:jc w:val="both"/>
-      </w:pPr>
-    </w:p>
-    <w:p>
-      <w:pPr>
-        <w:jc w:val="both"/>
-      </w:pPr>
-      <w:r>
-        <w:rPr>
-          <w:b/>
-        </w:rPr>
-        <w:t xml:space="preserve">2.2. O (s) COMPRADOR(ES), em razão da emissão da Cédula de Crédito Imobiliário </w:t>
+        <w:t xml:space="preserve"> O preço ajustado para a venda e compra do Imóvel é o estipulado no item 4-A do QUADRO RESUMO. O (s) </w:t>
+      </w:r>
+      <w:proofErr w:type="gramStart"/>
+      <w:r>
+        <w:t>COMPRADOR(</w:t>
+      </w:r>
+      <w:proofErr w:type="gramEnd"/>
+      <w:r>
+        <w:t>ES) pagou(aram) ao(s) VENDEDOR(ES) o valor mencionado no item 4-A do QUADRO RESUMO, por cujo recebimento o(s) mesmo(s) lhe(s) dá(</w:t>
+      </w:r>
+      <w:proofErr w:type="spellStart"/>
+      <w:r>
+        <w:t>ão</w:t>
+      </w:r>
+      <w:proofErr w:type="spellEnd"/>
+      <w:r>
+        <w:t>) rasa, plena, geral e irretratável quitação, para nada mais reclamar, judicial ou extrajudicialmente.</w:t>
+      </w:r>
+    </w:p>
+    <w:p>
+      <w:pPr>
+        <w:jc w:val="both"/>
+      </w:pPr>
+    </w:p>
+    <w:p>
+      <w:pPr>
+        <w:jc w:val="both"/>
+      </w:pPr>
+      <w:r>
+        <w:rPr>
+          <w:b/>
+        </w:rPr>
+        <w:t xml:space="preserve">2.2. O (s) </w:t>
+      </w:r>
+      <w:proofErr w:type="gramStart"/>
+      <w:r>
+        <w:rPr>
+          <w:b/>
+        </w:rPr>
+        <w:t>COMPRADOR(</w:t>
+      </w:r>
+      <w:proofErr w:type="gramEnd"/>
+      <w:r>
+        <w:rPr>
+          <w:b/>
+        </w:rPr>
+        <w:t xml:space="preserve">ES), em razão da emissão da Cédula de Crédito Imobiliário </w:t>
       </w:r>
       <w:r>
         <w:t>descrita no item 9 do QUADRO RESUMO,</w:t>
@@ -3533,11 +4115,11 @@
       <w:r>
         <w:t>, nos termos e nas condições da Lei 9.514/97</w:t>
       </w:r>
-      <w:bookmarkStart w:id="5" w:name="_Hlk14281613"/>
+      <w:bookmarkStart w:id="4" w:name="_Hlk14281613"/>
       <w:r>
         <w:t>, observado o disposto nas cláusulas 2.2.2 a 2.4</w:t>
       </w:r>
-      <w:bookmarkEnd w:id="5"/>
+      <w:bookmarkEnd w:id="4"/>
       <w:r>
         <w:t>.</w:t>
       </w:r>
@@ -3559,7 +4141,39 @@
       </w:r>
       <w:r>
         <w:tab/>
-        <w:t xml:space="preserve">O (s) COMPRADOR(ES) está(ão) ciente(s) e concorda(m) que é de sua(s) responsabilidade(s) o pagamento dos valores indicados nos itens 5.A.1. a 5.A.1.4. do QUADRO RESUMO, bem como os </w:t>
+        <w:t xml:space="preserve">O (s) </w:t>
+      </w:r>
+      <w:proofErr w:type="gramStart"/>
+      <w:r>
+        <w:t>COMPRADOR(</w:t>
+      </w:r>
+      <w:proofErr w:type="gramEnd"/>
+      <w:r>
+        <w:t>ES) está(</w:t>
+      </w:r>
+      <w:proofErr w:type="spellStart"/>
+      <w:r>
+        <w:t>ão</w:t>
+      </w:r>
+      <w:proofErr w:type="spellEnd"/>
+      <w:r>
+        <w:t xml:space="preserve">) ciente(s) e concorda(m) que é de sua(s) responsabilidade(s) o pagamento dos valores indicados nos itens 5.A.1. </w:t>
+      </w:r>
+      <w:proofErr w:type="gramStart"/>
+      <w:r>
+        <w:t>a</w:t>
+      </w:r>
+      <w:proofErr w:type="gramEnd"/>
+      <w:r>
+        <w:t xml:space="preserve"> 5.A.1.4. </w:t>
+      </w:r>
+      <w:proofErr w:type="gramStart"/>
+      <w:r>
+        <w:t>do</w:t>
+      </w:r>
+      <w:proofErr w:type="gramEnd"/>
+      <w:r>
+        <w:t xml:space="preserve"> QUADRO RESUMO, bem como os </w:t>
       </w:r>
       <w:r>
         <w:lastRenderedPageBreak/>
@@ -3648,7 +4262,15 @@
         <w:t xml:space="preserve">2.2.3. </w:t>
       </w:r>
       <w:r>
-        <w:t>O (s) VENDEDOR (ES) e COMPRADOR (ES) concorda (m) que a Liberação do Crédito prevista na cláusula 2.2.2. está condicionada ao cumprimento das seguintes condições precedentes, de forma cumulativa e satisfatória para o CREDOR:</w:t>
+        <w:t xml:space="preserve">O (s) VENDEDOR (ES) e COMPRADOR (ES) concorda (m) que a Liberação do Crédito prevista na cláusula 2.2.2. </w:t>
+      </w:r>
+      <w:proofErr w:type="gramStart"/>
+      <w:r>
+        <w:t>está</w:t>
+      </w:r>
+      <w:proofErr w:type="gramEnd"/>
+      <w:r>
+        <w:t xml:space="preserve"> condicionada ao cumprimento das seguintes condições precedentes, de forma cumulativa e satisfatória para o CREDOR:</w:t>
       </w:r>
       <w:r>
         <w:br/>
@@ -3693,7 +4315,15 @@
         <w:jc w:val="both"/>
       </w:pPr>
       <w:r>
-        <w:t>No caso de haver processo judicial em andamento, a ser quitado na forma do ANEXO II da presente CCI, concorda (m) o (s) DEVEDOR (ES) que a liberação do crédito estará condicionada à comprovação do protocolo do acordo assinado pelas partes litigantes nos autos, o qual deve conter obrigatoriamente a menção à quitação e o pedido de extinção do processo.</w:t>
+        <w:t xml:space="preserve">No caso de haver processo judicial em andamento, a ser quitado na forma do ANEXO II </w:t>
+      </w:r>
+      <w:proofErr w:type="gramStart"/>
+      <w:r>
+        <w:t>da presente</w:t>
+      </w:r>
+      <w:proofErr w:type="gramEnd"/>
+      <w:r>
+        <w:t xml:space="preserve"> CCI, concorda (m) o (s) DEVEDOR (ES) que a liberação do crédito estará condicionada à comprovação do protocolo do acordo assinado pelas partes litigantes nos autos, o qual deve conter obrigatoriamente a menção à quitação e o pedido de extinção do processo.</w:t>
       </w:r>
       <w:r>
         <w:br/>
@@ -3792,7 +4422,15 @@
         <w:t xml:space="preserve">2.2.7. </w:t>
       </w:r>
       <w:r>
-        <w:t>O (s) DEVEDOR (ES) e VENDEDOR (ES) concorda (m) que, caso as condições precedentes acima não sejam cumpridas no prazo de até 30 (trinta) dias corridos contados da assinatura do presente instrumento, o referido título poderá, a critério do CREDOR, ser considerado cancelado, deixando de surtir efeitos, obrigações, direitos e deveres às Partes, devendo o (a) o (s) COMPRADOR (ES) DEVEDOR (ES) e VENDEDOR(ES), solidariamente, reembolsar todos os gastos despendidos pelo CREDOR.</w:t>
+        <w:t xml:space="preserve">O (s) DEVEDOR (ES) e VENDEDOR (ES) concorda (m) que, caso as condições precedentes acima não sejam cumpridas no prazo de até 30 (trinta) dias corridos contados da assinatura do presente instrumento, o referido título poderá, a critério do CREDOR, ser considerado cancelado, deixando de surtir efeitos, obrigações, direitos e deveres às Partes, devendo o (a) o (s) COMPRADOR (ES) DEVEDOR (ES) e </w:t>
+      </w:r>
+      <w:proofErr w:type="gramStart"/>
+      <w:r>
+        <w:t>VENDEDOR(</w:t>
+      </w:r>
+      <w:proofErr w:type="gramEnd"/>
+      <w:r>
+        <w:t>ES), solidariamente, reembolsar todos os gastos despendidos pelo CREDOR.</w:t>
       </w:r>
     </w:p>
     <w:p>
@@ -3925,7 +4563,23 @@
         <w:t xml:space="preserve">2.3. </w:t>
       </w:r>
       <w:r>
-        <w:t xml:space="preserve">O (s) VENDEDOR(ES) dá(ão) à CREDORA FIDUCIÁRIA, a mais plena, rasa e irrevogável quitação do preço ajustado, nada mais tendo a reclamar a qualquer título, seja da CREDORA FIDUCIÁRIA, seja do(s) COMPRADOR(ES). </w:t>
+        <w:t xml:space="preserve">O (s) </w:t>
+      </w:r>
+      <w:proofErr w:type="gramStart"/>
+      <w:r>
+        <w:t>VENDEDOR(</w:t>
+      </w:r>
+      <w:proofErr w:type="gramEnd"/>
+      <w:r>
+        <w:t>ES) dá(</w:t>
+      </w:r>
+      <w:proofErr w:type="spellStart"/>
+      <w:r>
+        <w:t>ão</w:t>
+      </w:r>
+      <w:proofErr w:type="spellEnd"/>
+      <w:r>
+        <w:t xml:space="preserve">) à CREDORA FIDUCIÁRIA, a mais plena, rasa e irrevogável quitação do preço ajustado, nada mais tendo a reclamar a qualquer título, seja da CREDORA FIDUCIÁRIA, seja do(s) COMPRADOR(ES). </w:t>
       </w:r>
     </w:p>
     <w:p>
@@ -3953,7 +4607,15 @@
         <w:t>5-C</w:t>
       </w:r>
       <w:r>
-        <w:t xml:space="preserve"> do QUADRO RESUMO, o(s) COMPRADOR(ES), desde já, autoriza(m) a CREDORA FIDUCIÁRIA a compensar tais valores devidos e não pagos com o valor a ser liberado, a título de reembolso.  </w:t>
+        <w:t xml:space="preserve"> do QUADRO RESUMO, </w:t>
+      </w:r>
+      <w:proofErr w:type="gramStart"/>
+      <w:r>
+        <w:t>o(</w:t>
+      </w:r>
+      <w:proofErr w:type="gramEnd"/>
+      <w:r>
+        <w:t xml:space="preserve">s) COMPRADOR(ES), desde já, autoriza(m) a CREDORA FIDUCIÁRIA a compensar tais valores devidos e não pagos com o valor a ser liberado, a título de reembolso.  </w:t>
       </w:r>
     </w:p>
     <w:p>
@@ -3994,7 +4656,15 @@
         <w:t>3.1.</w:t>
       </w:r>
       <w:r>
-        <w:t xml:space="preserve"> O (s) COMPRADOR(ES) declara(m)-se devedor(es) da </w:t>
+        <w:t xml:space="preserve"> O (s) </w:t>
+      </w:r>
+      <w:proofErr w:type="gramStart"/>
+      <w:r>
+        <w:t>COMPRADOR(</w:t>
+      </w:r>
+      <w:proofErr w:type="gramEnd"/>
+      <w:r>
+        <w:t xml:space="preserve">ES) declara(m)-se devedor(es) da </w:t>
       </w:r>
       <w:r>
         <w:rPr>
@@ -4064,7 +4734,15 @@
         <w:t>3.2.</w:t>
       </w:r>
       <w:r>
-        <w:t xml:space="preserve"> O(s) DEVEDOR(ES) declara(m)-se ciente(s) de que a data de pagamento das prestações mensais, conforme as condições e nos prazos estabelecidos no item </w:t>
+        <w:t xml:space="preserve"> </w:t>
+      </w:r>
+      <w:proofErr w:type="gramStart"/>
+      <w:r>
+        <w:t>O(</w:t>
+      </w:r>
+      <w:proofErr w:type="gramEnd"/>
+      <w:r>
+        <w:t xml:space="preserve">s) DEVEDOR(ES) declara(m)-se ciente(s) de que a data de pagamento das prestações mensais, conforme as condições e nos prazos estabelecidos no item </w:t>
       </w:r>
       <w:r>
         <w:rPr>
@@ -4110,8 +4788,13 @@
         </w:rPr>
         <w:t xml:space="preserve">3.2.1. </w:t>
       </w:r>
-      <w:r>
-        <w:t xml:space="preserve">O(s) DEVEDOR(ES) declara(m)-se ciente(s) de que a data de pagamento das prestações mensais, </w:t>
+      <w:proofErr w:type="gramStart"/>
+      <w:r>
+        <w:t>O(</w:t>
+      </w:r>
+      <w:proofErr w:type="gramEnd"/>
+      <w:r>
+        <w:t xml:space="preserve">s) DEVEDOR(ES) declara(m)-se ciente(s) de que a data de pagamento das prestações mensais, </w:t>
       </w:r>
       <w:r>
         <w:rPr>
@@ -4462,7 +5145,15 @@
         <w:t xml:space="preserve">3.12. </w:t>
       </w:r>
       <w:r>
-        <w:t xml:space="preserve">Na eventual ocorrência de saldo devedor residual ao término do prazo do contrato, o (s) DEVEDOR (ES) fica (m) responsável (is) pelo pagamento do eventual saldo remanescente, que será pago à vista pelo (s) DEVEDOR (ES), juntamente com o vencimento da última prestação referente ao período subsequente. </w:t>
+        <w:t>Na eventual ocorrência de saldo devedor residual ao término do prazo do contrato, o (s) DEVEDOR (ES) fica (m) responsável (</w:t>
+      </w:r>
+      <w:proofErr w:type="spellStart"/>
+      <w:r>
+        <w:t>is</w:t>
+      </w:r>
+      <w:proofErr w:type="spellEnd"/>
+      <w:r>
+        <w:t xml:space="preserve">) pelo pagamento do eventual saldo remanescente, que será pago à vista pelo (s) DEVEDOR (ES), juntamente com o vencimento da última prestação referente ao período subsequente. </w:t>
       </w:r>
     </w:p>
     <w:p>
@@ -4558,8 +5249,13 @@
         </w:numPr>
         <w:jc w:val="both"/>
       </w:pPr>
-      <w:r>
-        <w:t>tem (têm) ciência e concorda (m) integralmente com os termos das condições gerais ora apresentadas com relação ao Seguro de pessoa com cobertura de Morte e Invalidez Permanente por Acidente (MIP) e ao Seguro de danos com cobertura de Danos Físicos ao Imóvel (DFI), tendo pleno conhecimento de todas as suas coberturas e riscos excluídos, bem como, de que a cobrança dos seguros está prevista no art. 5º, IV da Lei nº 9.514/97 e art. 36 da Lei nº 10.931/04;</w:t>
+      <w:proofErr w:type="gramStart"/>
+      <w:r>
+        <w:t>tem</w:t>
+      </w:r>
+      <w:proofErr w:type="gramEnd"/>
+      <w:r>
+        <w:t xml:space="preserve"> (têm) ciência e concorda (m) integralmente com os termos das condições gerais ora apresentadas com relação ao Seguro de pessoa com cobertura de Morte e Invalidez Permanente por Acidente (MIP) e ao Seguro de danos com cobertura de Danos Físicos ao Imóvel (DFI), tendo pleno conhecimento de todas as suas coberturas e riscos excluídos, bem como, de que a cobrança dos seguros está prevista no art. 5º, IV da Lei nº 9.514/97 e art. 36 da Lei nº 10.931/04;</w:t>
       </w:r>
     </w:p>
     <w:p>
@@ -4570,8 +5266,13 @@
         </w:numPr>
         <w:jc w:val="both"/>
       </w:pPr>
-      <w:r>
-        <w:t>os próprios DEVEDOR (ES) ou seus beneficiários, herdeiros ou sucessores, deverão comunicar a CREDORA e à Seguradora, imediatamente e por escrito, a ocorrência de qualquer sinistro, bem como, qualquer evento suscetível de agravar consideravelmente o risco coberto, sob pena de perder o direito à indenização se for provado que silenciou de má-fé; e</w:t>
+      <w:proofErr w:type="gramStart"/>
+      <w:r>
+        <w:t>os</w:t>
+      </w:r>
+      <w:proofErr w:type="gramEnd"/>
+      <w:r>
+        <w:t xml:space="preserve"> próprios DEVEDOR (ES) ou seus beneficiários, herdeiros ou sucessores, deverão comunicar a CREDORA e à Seguradora, imediatamente e por escrito, a ocorrência de qualquer sinistro, bem como, qualquer evento suscetível de agravar consideravelmente o risco coberto, sob pena de perder o direito à indenização se for provado que silenciou de má-fé; e</w:t>
       </w:r>
     </w:p>
     <w:p>
@@ -4582,8 +5283,13 @@
         </w:numPr>
         <w:jc w:val="both"/>
       </w:pPr>
-      <w:r>
-        <w:t>autoriza (m), desde já, de forma expressa, irrevogável e inequívoca, que a Seguradora realize o levantamento de informações médicas em hospitais, clínicas e/ou consultórios, bem como, que solicite a realização de perícia médica quando necessário.</w:t>
+      <w:proofErr w:type="gramStart"/>
+      <w:r>
+        <w:t>autoriza</w:t>
+      </w:r>
+      <w:proofErr w:type="gramEnd"/>
+      <w:r>
+        <w:t xml:space="preserve"> (m), desde já, de forma expressa, irrevogável e inequívoca, que a Seguradora realize o levantamento de informações médicas em hospitais, clínicas e/ou consultórios, bem como, que solicite a realização de perícia médica quando necessário.</w:t>
       </w:r>
     </w:p>
     <w:p>
@@ -4631,7 +5337,15 @@
         <w:t xml:space="preserve">4.3. </w:t>
       </w:r>
       <w:r>
-        <w:t>Se, em decorrência de sinistro, a Seguradora por qualquer motivo desembolsar indenização em valor insuficiente à quitação do saldo devedor do empréstimo objeto deste instrumento, ficará (ão) o (s) DEVEDOR (ES) ou seu (s) herdeiro (s) e/ou sucessor (es) obrigado (s) à efetiva liquidação do saldo remanescente perante a CREDORA.</w:t>
+        <w:t>Se, em decorrência de sinistro, a Seguradora por qualquer motivo desembolsar indenização em valor insuficiente à quitação do saldo devedor do empréstimo objeto deste instrumento, ficará (</w:t>
+      </w:r>
+      <w:proofErr w:type="spellStart"/>
+      <w:r>
+        <w:t>ão</w:t>
+      </w:r>
+      <w:proofErr w:type="spellEnd"/>
+      <w:r>
+        <w:t>) o (s) DEVEDOR (ES) ou seu (s) herdeiro (s) e/ou sucessor (es) obrigado (s) à efetiva liquidação do saldo remanescente perante a CREDORA.</w:t>
       </w:r>
     </w:p>
     <w:p>
@@ -4728,16 +5442,25 @@
         </w:rPr>
         <w:t xml:space="preserve"> Atualização monetária </w:t>
       </w:r>
+      <w:proofErr w:type="gramStart"/>
       <w:r>
         <w:rPr>
           <w:bCs/>
           <w:i/>
         </w:rPr>
-        <w:t>pro rata die</w:t>
-      </w:r>
+        <w:t>pro</w:t>
+      </w:r>
+      <w:proofErr w:type="gramEnd"/>
       <w:r>
         <w:rPr>
           <w:bCs/>
+          <w:i/>
+        </w:rPr>
+        <w:t xml:space="preserve"> rata die</w:t>
+      </w:r>
+      <w:r>
+        <w:rPr>
+          <w:bCs/>
         </w:rPr>
         <w:t>, com base no índice de atualização monetária eleito neste instrumento, no período decorrido entre a data de vencimento e a data do efetivo pagamento;</w:t>
       </w:r>
@@ -4810,6 +5533,7 @@
       <w:pPr>
         <w:jc w:val="both"/>
       </w:pPr>
+      <w:proofErr w:type="gramStart"/>
       <w:r>
         <w:rPr>
           <w:b/>
@@ -4817,7 +5541,11 @@
         <w:t>d)</w:t>
       </w:r>
       <w:r>
-        <w:t xml:space="preserve"> Na hipótese do CREDOR vir a ser compelido a recorrer a meios extrajudiciais para receber o seu crédito, </w:t>
+        <w:t xml:space="preserve"> Na</w:t>
+      </w:r>
+      <w:proofErr w:type="gramEnd"/>
+      <w:r>
+        <w:t xml:space="preserve"> hipótese do CREDOR vir a ser compelido a recorrer a meios extrajudiciais para receber o seu crédito, </w:t>
       </w:r>
       <w:r>
         <w:t>serão acrescidas as</w:t>
@@ -4874,7 +5602,15 @@
         <w:t>5.3</w:t>
       </w:r>
       <w:r>
-        <w:t xml:space="preserve">. O (s) DEVEDOR(ES) declara(m)-se ciente(s) que em caso de inadimplência das obrigações previstas neste instrumento, poderá a CREDORA comunicar os órgãos de proteção ao crédito.  </w:t>
+        <w:t xml:space="preserve">. O (s) </w:t>
+      </w:r>
+      <w:proofErr w:type="gramStart"/>
+      <w:r>
+        <w:t>DEVEDOR(</w:t>
+      </w:r>
+      <w:proofErr w:type="gramEnd"/>
+      <w:r>
+        <w:t xml:space="preserve">ES) declara(m)-se ciente(s) que em caso de inadimplência das obrigações previstas neste instrumento, poderá a CREDORA comunicar os órgãos de proteção ao crédito.  </w:t>
       </w:r>
     </w:p>
     <w:p>
@@ -4933,7 +5669,21 @@
         <w:rPr>
           <w:b/>
         </w:rPr>
-        <w:t xml:space="preserve">neste ato aliena(m) fiduciariamente à CREDORA o Imóvel descrito no item </w:t>
+        <w:t xml:space="preserve">neste ato </w:t>
+      </w:r>
+      <w:proofErr w:type="gramStart"/>
+      <w:r>
+        <w:rPr>
+          <w:b/>
+        </w:rPr>
+        <w:t>aliena(</w:t>
+      </w:r>
+      <w:proofErr w:type="gramEnd"/>
+      <w:r>
+        <w:rPr>
+          <w:b/>
+        </w:rPr>
+        <w:t xml:space="preserve">m) fiduciariamente à CREDORA o Imóvel descrito no item </w:t>
       </w:r>
       <w:r>
         <w:rPr>
@@ -4987,7 +5737,15 @@
         <w:t>DEVEDOR (ES) cede (m) e transfere (m) à CREDORA</w:t>
       </w:r>
       <w:r>
-        <w:t>, sem reserva alguma, a propriedade fiduciária e a posse indireta do imóvel, reservando-se para si a posse direta na forma da lei, e obriga (m)-se, por si e por seus sucessores, a fazer esta Alienação Fiduciária sempre boa, firme e valiosa, e a responder pela evicção, tudo na forma da lei.</w:t>
+        <w:t>, sem reserva alguma, a propriedade fiduciária e a posse indireta do imóvel, reservando-se para si a posse direta na forma da lei, e obriga (</w:t>
+      </w:r>
+      <w:proofErr w:type="gramStart"/>
+      <w:r>
+        <w:t>m)-</w:t>
+      </w:r>
+      <w:proofErr w:type="gramEnd"/>
+      <w:r>
+        <w:t>se, por si e por seus sucessores, a fazer esta Alienação Fiduciária sempre boa, firme e valiosa, e a responder pela evicção, tudo na forma da lei.</w:t>
       </w:r>
     </w:p>
     <w:p>
@@ -5068,14 +5826,85 @@
         <w:jc w:val="both"/>
       </w:pPr>
       <w:r>
-        <w:t xml:space="preserve">6.2.1. As Partes convencionam que o valor de venda total do(s) Imóvel(eis) para fins de leilão é o constante do item 7-C, conforme Laudo de Avaliação elaborado por conforme Laudo de Avaliação (anexo) elaborado por </w:t>
-      </w:r>
+        <w:t xml:space="preserve">6.2.1. As Partes convencionam que o valor de venda total </w:t>
+      </w:r>
+      <w:proofErr w:type="gramStart"/>
+      <w:r>
+        <w:t>do(</w:t>
+      </w:r>
+      <w:proofErr w:type="gramEnd"/>
+      <w:r>
+        <w:t>s) Imóvel(eis) para fins de leilão é o constante do item 7-C, conforme Laudo de Avaliação elaborado por con</w:t>
+      </w:r>
+      <w:r>
+        <w:t>forme Laudo de Avaliação</w:t>
+      </w:r>
+      <w:r>
+        <w:t xml:space="preserve"> elaborado por </w:t>
+      </w:r>
+      <w:proofErr w:type="spellStart"/>
       <w:r>
         <w:rPr>
           <w:b/>
           <w:bCs/>
         </w:rPr>
-        <w:t xml:space="preserve">elaboradorNome – elaboradorCrea e responsável responsavelNome – responsavelCrea; </w:t>
+        <w:t>elaboradorNome</w:t>
+      </w:r>
+      <w:proofErr w:type="spellEnd"/>
+      <w:r>
+        <w:rPr>
+          <w:b/>
+          <w:bCs/>
+        </w:rPr>
+        <w:t xml:space="preserve"> – </w:t>
+      </w:r>
+      <w:proofErr w:type="spellStart"/>
+      <w:r>
+        <w:rPr>
+          <w:b/>
+          <w:bCs/>
+        </w:rPr>
+        <w:t>elaboradorCrea</w:t>
+      </w:r>
+      <w:proofErr w:type="spellEnd"/>
+      <w:r>
+        <w:rPr>
+          <w:b/>
+          <w:bCs/>
+        </w:rPr>
+        <w:t xml:space="preserve"> e responsável </w:t>
+      </w:r>
+      <w:proofErr w:type="spellStart"/>
+      <w:r>
+        <w:rPr>
+          <w:b/>
+          <w:bCs/>
+        </w:rPr>
+        <w:t>responsavelNome</w:t>
+      </w:r>
+      <w:proofErr w:type="spellEnd"/>
+      <w:r>
+        <w:rPr>
+          <w:b/>
+          <w:bCs/>
+        </w:rPr>
+        <w:t xml:space="preserve"> – </w:t>
+      </w:r>
+      <w:proofErr w:type="spellStart"/>
+      <w:r>
+        <w:rPr>
+          <w:b/>
+          <w:bCs/>
+        </w:rPr>
+        <w:t>responsavelCrea</w:t>
+      </w:r>
+      <w:proofErr w:type="spellEnd"/>
+      <w:r>
+        <w:rPr>
+          <w:b/>
+          <w:bCs/>
+        </w:rPr>
+        <w:t xml:space="preserve">; </w:t>
       </w:r>
       <w:r>
         <w:t>o qual deverá ser devidamente atualizado pelo IGP-M/FGV, desde a data base do Laudo até a data de realização de cada leilão (“Valor de Venda do Imóvel(eis) em Leilão” ou “Valor do Imóvel(eis)”).</w:t>
@@ -5108,8 +5937,13 @@
         </w:numPr>
         <w:jc w:val="both"/>
       </w:pPr>
-      <w:r>
-        <w:t>declara (m) não estar sujeito (s) à apresentação da CND-INSS, por não ser (em) contribuinte (s) desse órgão. Todavia, na hipótese de ser (em) contribuinte (s) desse órgão, declara (m) ciente (s) e responsável (eis) pela apresentação da CND-INSS;</w:t>
+      <w:proofErr w:type="gramStart"/>
+      <w:r>
+        <w:t>declara</w:t>
+      </w:r>
+      <w:proofErr w:type="gramEnd"/>
+      <w:r>
+        <w:t xml:space="preserve"> (m) não estar sujeito (s) à apresentação da CND-INSS, por não ser (em) contribuinte (s) desse órgão. Todavia, na hipótese de ser (em) contribuinte (s) desse órgão, declara (m) ciente (s) e responsável (eis) pela apresentação da CND-INSS;</w:t>
       </w:r>
     </w:p>
     <w:p>
@@ -5125,8 +5959,13 @@
         </w:numPr>
         <w:jc w:val="both"/>
       </w:pPr>
-      <w:r>
-        <w:t>se solteiro(a), viúvo(a), divorciado(a) ou separado(a) judicialmente, declara, sob responsabilidade civil e criminal, que o imóvel aqui objetivado não foi adquirido na constância de união estável prevista na Lei nº 9.278, de 10/05/96 e no Código Civil, razão pela qual é seu único e exclusivo proprietário;</w:t>
+      <w:proofErr w:type="gramStart"/>
+      <w:r>
+        <w:t>se</w:t>
+      </w:r>
+      <w:proofErr w:type="gramEnd"/>
+      <w:r>
+        <w:t xml:space="preserve"> solteiro(a), viúvo(a), divorciado(a) ou separado(a) judicialmente, declara, sob responsabilidade civil e criminal, que o imóvel aqui objetivado não foi adquirido na constância de união estável prevista na Lei nº 9.278, de 10/05/96 e no Código Civil, razão pela qual é seu único e exclusivo proprietário;</w:t>
       </w:r>
     </w:p>
     <w:p>
@@ -5142,8 +5981,13 @@
         </w:numPr>
         <w:jc w:val="both"/>
       </w:pPr>
-      <w:r>
-        <w:t>o(s) FIDUCIANTE(S), declara(m), sob pena de responsabilidade civil e penal, que não existem ações reais ou pessoais reipersecutórias, relativas aos imóveis objetos do presente contrato, bem como declaram não haver nenhum ônus reais;</w:t>
+      <w:proofErr w:type="gramStart"/>
+      <w:r>
+        <w:t>o(</w:t>
+      </w:r>
+      <w:proofErr w:type="gramEnd"/>
+      <w:r>
+        <w:t>s) FIDUCIANTE(S), declara(m), sob pena de responsabilidade civil e penal, que não existem ações reais ou pessoais reipersecutórias, relativas aos imóveis objetos do presente contrato, bem como declaram não haver nenhum ônus reais;</w:t>
       </w:r>
     </w:p>
     <w:p>
@@ -5159,50 +6003,79 @@
         </w:numPr>
         <w:jc w:val="both"/>
       </w:pPr>
-      <w:r>
-        <w:t>o(s) FIDUCIANTE (S), apresentam, neste ato, da Certidão Negativa de Ônus Reais e Certidão Negativa de Ações Reais e Pessoais Reipersecutórias.</w:t>
-      </w:r>
-    </w:p>
-    <w:p>
-      <w:pPr>
-        <w:jc w:val="both"/>
-      </w:pPr>
-    </w:p>
-    <w:p>
-      <w:pPr>
-        <w:numPr>
-          <w:ilvl w:val="0"/>
-          <w:numId w:val="2"/>
-        </w:numPr>
-        <w:jc w:val="both"/>
-      </w:pPr>
-      <w:r>
-        <w:t>Declaram as partes que foram cientificadas da possibilidade de obtenção prévia de Certidão Negativa de Débitos Trabalhistas (CNDT), nos termos do art. 642-A da CLT, com a redação dada pela da Lei nº 12.440/2011, conforme dispõe a Recomendação nº 03/2012 do CNJ;</w:t>
-      </w:r>
-    </w:p>
-    <w:p>
-      <w:pPr>
-        <w:jc w:val="both"/>
-      </w:pPr>
-    </w:p>
-    <w:p>
-      <w:pPr>
-        <w:numPr>
-          <w:ilvl w:val="0"/>
-          <w:numId w:val="2"/>
-        </w:numPr>
-        <w:jc w:val="both"/>
-      </w:pPr>
-      <w:r>
-        <w:t xml:space="preserve">o(s) FIDUCIANTE(S) informam neste ato que de acordo com o registro 03 da matrícula </w:t>
-      </w:r>
-    </w:p>
-    <w:p>
-      <w:pPr>
-        <w:jc w:val="both"/>
-      </w:pPr>
-      <w:r>
-        <w:t>37.923, o imóvel dado em garantia foi adquirido pelo fiduciante mediante Adjudicação em Inventario, como consta da carta de adjudicação extraída em 20 de julho de 2017 dos autos de inventario rito arrolamento sob nº 1143/2001, conforme sentença datada de 13/06/2002 do processo 0003687-30-2001.8.16.0001 da 5º Vara Cível do Foro Central da Comarca da Região Metropolitana de Curitiba/PR, devidamente assinado.</w:t>
+      <w:proofErr w:type="gramStart"/>
+      <w:r>
+        <w:t>o(</w:t>
+      </w:r>
+      <w:proofErr w:type="gramEnd"/>
+      <w:r>
+        <w:t>s) FIDUCIANTE (S), apresentam, neste ato, da Certidão Negativa de Ônus Reais e Certidão Negativa de Ações Reais e Pessoais Reipersecutórias.</w:t>
+      </w:r>
+    </w:p>
+    <w:p>
+      <w:pPr>
+        <w:jc w:val="both"/>
+      </w:pPr>
+      <w:bookmarkStart w:id="5" w:name="_GoBack"/>
+      <w:bookmarkEnd w:id="5"/>
+    </w:p>
+    <w:p>
+      <w:pPr>
+        <w:jc w:val="both"/>
+      </w:pPr>
+      <w:r>
+        <w:rPr>
+          <w:b/>
+        </w:rPr>
+        <w:t>6.4.</w:t>
+      </w:r>
+      <w:r>
+        <w:t xml:space="preserve"> Não se verificando a hipótese da alínea “b” da cláusula 7.3, supra, comparece, neste ato, a (o) companheira (o) do (a) </w:t>
+      </w:r>
+      <w:r>
+        <w:rPr>
+          <w:bCs/>
+        </w:rPr>
+        <w:t>DEVEDOR (A)</w:t>
+      </w:r>
+      <w:r>
+        <w:t xml:space="preserve">, qualificada (o) no introito, com quem vive em regime de união estável, dando sua integral anuência à alienação fiduciária em garantia, sem que tal concordância tenha qualquer reflexo de caráter </w:t>
+      </w:r>
+      <w:proofErr w:type="spellStart"/>
+      <w:r>
+        <w:t>registrário</w:t>
+      </w:r>
+      <w:proofErr w:type="spellEnd"/>
+      <w:r>
+        <w:t>, pois não infringidos os princípios da especialidade subjetiva e da continuidade.</w:t>
+      </w:r>
+    </w:p>
+    <w:p>
+      <w:pPr>
+        <w:jc w:val="both"/>
+      </w:pPr>
+    </w:p>
+    <w:p>
+      <w:pPr>
+        <w:jc w:val="both"/>
+      </w:pPr>
+      <w:r>
+        <w:rPr>
+          <w:b/>
+        </w:rPr>
+        <w:t>6.5.</w:t>
+      </w:r>
+      <w:r>
+        <w:t xml:space="preserve"> Mediante o registro do contrato de alienação fiduciária ora celebrado estará constituída a propriedade fiduciária em nome da CREDORA, efetivando-se o desdobramento da posse, tornando-se o (s) </w:t>
+      </w:r>
+      <w:r>
+        <w:rPr>
+          <w:bCs/>
+        </w:rPr>
+        <w:t xml:space="preserve">DEVEDOR (ES) </w:t>
+      </w:r>
+      <w:r>
+        <w:t>possuidor (es) direto (s) e a CREDORA possuidor indireto do imóvel objeto da garantia fiduciária.</w:t>
       </w:r>
     </w:p>
     <w:p>
@@ -5219,75 +6092,27 @@
           <w:b/>
         </w:rPr>
         <w:lastRenderedPageBreak/>
-        <w:t>6.4.</w:t>
-      </w:r>
-      <w:r>
-        <w:t xml:space="preserve"> Não se verificando a hipótese da alínea “b” da cláusula 7.3, supra, comparece, neste ato, a (o) companheira (o) do (a) </w:t>
+        <w:t xml:space="preserve">6.6. </w:t>
+      </w:r>
+      <w:r>
+        <w:t xml:space="preserve">A posse direta de que fica (m) investido (s) o (s) </w:t>
       </w:r>
       <w:r>
         <w:rPr>
           <w:bCs/>
         </w:rPr>
-        <w:t>DEVEDOR (A)</w:t>
-      </w:r>
-      <w:r>
-        <w:t>, qualificada (o) no introito, com quem vive em regime de união estável, dando sua integral anuência à alienação fiduciária em garantia, sem que tal concordância tenha qualquer reflexo de caráter registrário, pois não infringidos os princípios da especialidade subjetiva e da continuidade.</w:t>
-      </w:r>
-    </w:p>
-    <w:p>
-      <w:pPr>
-        <w:jc w:val="both"/>
-      </w:pPr>
-    </w:p>
-    <w:p>
-      <w:pPr>
-        <w:jc w:val="both"/>
-      </w:pPr>
-      <w:r>
-        <w:rPr>
-          <w:b/>
-        </w:rPr>
-        <w:t>6.5.</w:t>
-      </w:r>
-      <w:r>
-        <w:t xml:space="preserve"> Mediante o registro do contrato de alienação fiduciária ora celebrado estará constituída a propriedade fiduciária em nome da CREDORA, efetivando-se o desdobramento da posse, tornando-se o (s) </w:t>
-      </w:r>
-      <w:r>
-        <w:rPr>
-          <w:bCs/>
-        </w:rPr>
         <w:t xml:space="preserve">DEVEDOR (ES) </w:t>
       </w:r>
       <w:r>
-        <w:t>possuidor (es) direto (s) e a CREDORA possuidor indireto do imóvel objeto da garantia fiduciária.</w:t>
-      </w:r>
-    </w:p>
-    <w:p>
-      <w:pPr>
-        <w:jc w:val="both"/>
-      </w:pPr>
-    </w:p>
-    <w:p>
-      <w:pPr>
-        <w:jc w:val="both"/>
-      </w:pPr>
-      <w:r>
-        <w:rPr>
-          <w:b/>
-        </w:rPr>
-        <w:t xml:space="preserve">6.6. </w:t>
-      </w:r>
-      <w:r>
-        <w:t xml:space="preserve">A posse direta de que fica (m) investido (s) o (s) </w:t>
-      </w:r>
-      <w:r>
-        <w:rPr>
-          <w:bCs/>
-        </w:rPr>
-        <w:t xml:space="preserve">DEVEDOR (ES) </w:t>
-      </w:r>
-      <w:r>
-        <w:t>manter-se-á enquanto este(s) estiver(em) adimplente(s), obrigando-se este(s) a manter em perfeito estado de segurança e utilização, conservar e guardar o Imóvel, pagar pontualmente todos os impostos, taxas e quaisquer outras contribuições ou encargos que incidam ou venham a incidir sobre o imóvel.</w:t>
+        <w:t xml:space="preserve">manter-se-á enquanto </w:t>
+      </w:r>
+      <w:proofErr w:type="gramStart"/>
+      <w:r>
+        <w:t>este(</w:t>
+      </w:r>
+      <w:proofErr w:type="gramEnd"/>
+      <w:r>
+        <w:t>s) estiver(em) adimplente(s), obrigando-se este(s) a manter em perfeito estado de segurança e utilização, conservar e guardar o Imóvel, pagar pontualmente todos os impostos, taxas e quaisquer outras contribuições ou encargos que incidam ou venham a incidir sobre o imóvel.</w:t>
       </w:r>
     </w:p>
     <w:p>
@@ -5306,7 +6131,31 @@
         <w:t xml:space="preserve">6.7. </w:t>
       </w:r>
       <w:r>
-        <w:t>Se a CREDORA vier a pagar algum dos encargos inerentes ao Imóvel ou à garantia, o(s) DEVEDOR(ES) deverá(ão) reembolsá-lo dentro de trinta (30) dias contados do recebimento de comunicação para tanto, sendo que sobre o valor correspondente serão aplicáveis as mesmas penalidades a que está(ão) sujeito(s) o(s) DEVEDOR(ES) em caso de inadimplemento, inclusive a de vencimento antecipado da dívida, disposta na cláusula 8 abaixo.</w:t>
+        <w:t xml:space="preserve">Se a CREDORA vier a pagar algum dos encargos inerentes ao Imóvel ou à garantia, </w:t>
+      </w:r>
+      <w:proofErr w:type="gramStart"/>
+      <w:r>
+        <w:t>o(</w:t>
+      </w:r>
+      <w:proofErr w:type="gramEnd"/>
+      <w:r>
+        <w:t>s) DEVEDOR(ES) deverá(</w:t>
+      </w:r>
+      <w:proofErr w:type="spellStart"/>
+      <w:r>
+        <w:t>ão</w:t>
+      </w:r>
+      <w:proofErr w:type="spellEnd"/>
+      <w:r>
+        <w:t>) reembolsá-lo dentro de trinta (30) dias contados do recebimento de comunicação para tanto, sendo que sobre o valor correspondente serão aplicáveis as mesmas penalidades a que está(</w:t>
+      </w:r>
+      <w:proofErr w:type="spellStart"/>
+      <w:r>
+        <w:t>ão</w:t>
+      </w:r>
+      <w:proofErr w:type="spellEnd"/>
+      <w:r>
+        <w:t>) sujeito(s) o(s) DEVEDOR(ES) em caso de inadimplemento, inclusive a de vencimento antecipado da dívida, disposta na cláusula 8 abaixo.</w:t>
       </w:r>
     </w:p>
     <w:p>
@@ -5325,7 +6174,15 @@
         <w:t>6.8.</w:t>
       </w:r>
       <w:r>
-        <w:t xml:space="preserve"> O (s) DEVEDOR(ES) compromete(m)-se a manter o Imóvel em perfeito estado de segurança e habitabilidade, bem como a fazer, às suas custas, dentro do prazo da notificação que lhe(s) for feita, as obras e os reparos julgados necessários, ficando vedada a realização de qualquer obra de modificação ou acréscimo, sem o prévio e expresso consentimento da CREDORA. O cumprimento desta obrigação poderá ser fiscalizado pela CREDORA, obrigando-se o (s) DEVEDOR (ES) a permitir o ingresso de pessoa credenciada a executar as vistorias periódicas, mediante aviso com antecedência mínima de 3 (três) dias úteis.</w:t>
+        <w:t xml:space="preserve"> O (s) </w:t>
+      </w:r>
+      <w:proofErr w:type="gramStart"/>
+      <w:r>
+        <w:t>DEVEDOR(</w:t>
+      </w:r>
+      <w:proofErr w:type="gramEnd"/>
+      <w:r>
+        <w:t>ES) compromete(m)-se a manter o Imóvel em perfeito estado de segurança e habitabilidade, bem como a fazer, às suas custas, dentro do prazo da notificação que lhe(s) for feita, as obras e os reparos julgados necessários, ficando vedada a realização de qualquer obra de modificação ou acréscimo, sem o prévio e expresso consentimento da CREDORA. O cumprimento desta obrigação poderá ser fiscalizado pela CREDORA, obrigando-se o (s) DEVEDOR (ES) a permitir o ingresso de pessoa credenciada a executar as vistorias periódicas, mediante aviso com antecedência mínima de 3 (três) dias úteis.</w:t>
       </w:r>
     </w:p>
     <w:p>
@@ -5447,13 +6304,23 @@
           <w:szCs w:val="24"/>
         </w:rPr>
       </w:pPr>
+      <w:proofErr w:type="gramStart"/>
       <w:r>
         <w:rPr>
           <w:rFonts w:asciiTheme="minorHAnsi" w:hAnsiTheme="minorHAnsi"/>
           <w:sz w:val="24"/>
           <w:szCs w:val="24"/>
         </w:rPr>
-        <w:t>a intimação será requerida pelo CREDOR, ou seu cessionário, ao Oficial do Registro de Imóveis, indicando o valor vencido e não pago e penalidades moratórias;</w:t>
+        <w:t>a</w:t>
+      </w:r>
+      <w:proofErr w:type="gramEnd"/>
+      <w:r>
+        <w:rPr>
+          <w:rFonts w:asciiTheme="minorHAnsi" w:hAnsiTheme="minorHAnsi"/>
+          <w:sz w:val="24"/>
+          <w:szCs w:val="24"/>
+        </w:rPr>
+        <w:t xml:space="preserve"> intimação será requerida pelo CREDOR, ou seu cessionário, ao Oficial do Registro de Imóveis, indicando o valor vencido e não pago e penalidades moratórias;</w:t>
       </w:r>
     </w:p>
     <w:p>
@@ -5496,13 +6363,23 @@
           <w:szCs w:val="24"/>
         </w:rPr>
       </w:pPr>
+      <w:proofErr w:type="gramStart"/>
       <w:r>
         <w:rPr>
           <w:rFonts w:asciiTheme="minorHAnsi" w:hAnsiTheme="minorHAnsi"/>
           <w:sz w:val="24"/>
           <w:szCs w:val="24"/>
         </w:rPr>
-        <w:t>a diligência de intimação será realizada pelo Oficial do Registro de Imóveis da circunscrição imobiliária onde se localizar o Imóvel, podendo, a critério desse Oficial, vir a ser realizada por seu preposto ou através do Registro de Títulos e Documentos da Comarca da situação do imóvel, ou do domicílio de quem deva recebê-la, ou, ainda, pelo Correio, com aviso de recebimento;</w:t>
+        <w:t>a</w:t>
+      </w:r>
+      <w:proofErr w:type="gramEnd"/>
+      <w:r>
+        <w:rPr>
+          <w:rFonts w:asciiTheme="minorHAnsi" w:hAnsiTheme="minorHAnsi"/>
+          <w:sz w:val="24"/>
+          <w:szCs w:val="24"/>
+        </w:rPr>
+        <w:t xml:space="preserve"> diligência de intimação será realizada pelo Oficial do Registro de Imóveis da circunscrição imobiliária onde se localizar o Imóvel, podendo, a critério desse Oficial, vir a ser realizada por seu preposto ou através do Registro de Títulos e Documentos da Comarca da situação do imóvel, ou do domicílio de quem deva recebê-la, ou, ainda, pelo Correio, com aviso de recebimento;</w:t>
       </w:r>
     </w:p>
     <w:p>
@@ -5543,13 +6420,23 @@
           <w:rFonts w:asciiTheme="minorHAnsi" w:hAnsiTheme="minorHAnsi"/>
         </w:rPr>
       </w:pPr>
+      <w:proofErr w:type="gramStart"/>
       <w:r>
         <w:rPr>
           <w:rFonts w:asciiTheme="minorHAnsi" w:hAnsiTheme="minorHAnsi"/>
           <w:sz w:val="24"/>
           <w:szCs w:val="18"/>
         </w:rPr>
-        <w:t xml:space="preserve">a intimação será feita pessoalmente ao(s) </w:t>
+        <w:t>a</w:t>
+      </w:r>
+      <w:proofErr w:type="gramEnd"/>
+      <w:r>
+        <w:rPr>
+          <w:rFonts w:asciiTheme="minorHAnsi" w:hAnsiTheme="minorHAnsi"/>
+          <w:sz w:val="24"/>
+          <w:szCs w:val="18"/>
+        </w:rPr>
+        <w:t xml:space="preserve"> intimação será feita pessoalmente ao(s) </w:t>
       </w:r>
       <w:r>
         <w:rPr>
@@ -5645,13 +6532,23 @@
           <w:rFonts w:asciiTheme="minorHAnsi" w:hAnsiTheme="minorHAnsi"/>
         </w:rPr>
       </w:pPr>
+      <w:proofErr w:type="gramStart"/>
       <w:r>
         <w:rPr>
           <w:rFonts w:asciiTheme="minorHAnsi" w:hAnsiTheme="minorHAnsi"/>
           <w:sz w:val="24"/>
           <w:szCs w:val="24"/>
         </w:rPr>
-        <w:t>nos condomínios edilícios ou outras espécies de conjuntos imobiliários com controle de acesso, a intimação poderá ser feita ao funcionário da portaria responsável pelo recebimento de correspondência.</w:t>
+        <w:t>nos</w:t>
+      </w:r>
+      <w:proofErr w:type="gramEnd"/>
+      <w:r>
+        <w:rPr>
+          <w:rFonts w:asciiTheme="minorHAnsi" w:hAnsiTheme="minorHAnsi"/>
+          <w:sz w:val="24"/>
+          <w:szCs w:val="24"/>
+        </w:rPr>
+        <w:t xml:space="preserve"> condomínios edilícios ou outras espécies de conjuntos imobiliários com controle de acesso, a intimação poderá ser feita ao funcionário da portaria responsável pelo recebimento de correspondência.</w:t>
       </w:r>
     </w:p>
     <w:p>
@@ -5689,7 +6586,39 @@
           <w:rFonts w:asciiTheme="minorHAnsi" w:hAnsiTheme="minorHAnsi"/>
           <w:sz w:val="24"/>
         </w:rPr>
-        <w:t xml:space="preserve"> se o fiduciante, o cessionário, o representante legal ou o procurador regularmente constituído encontrar-se em local ignorado, incerto ou inacessível, o fato será certificado pelo serventuário encarregado da diligência e informado ao oficial de registro de imóveis, que, à vista da certidão, promoverá a intimação por edital publicado pelo período mínimo de 3 (três) dias em jornal de maior circulação local ou em jornal de comarca de fácil acesso, se o local não dispuser de imprensa diária, podendo ser publicado apenas no formato eletrônico, contado o prazo para purgação da mora da data da última publicação do edital; Presume-se que o devedor e, se for o caso, o terceiro fiduciante encontram-se em lugar ignorado quando não forem encontrados no local do imóvel dado em garantia nem no endereço que tenham fornecido por último, observado que, na hipótese de o devedor ter fornecido contato eletrônico no contrato, é imprescindível o envio da intimação por essa via com, no mínimo, 15 (quinze) dias de antecedência da realização de intimação edilícia; considera-se lugar inacessível: I - aquele em que o funcionário responsável pelo recebimento de correspondência se recuse a atender a pessoa encarregada pela intimação; II - aquele em que não haja funcionário responsável pelo recebimento de correspondência para atender a pessoa encarregada pela intimação.</w:t>
+        <w:t xml:space="preserve"> se o </w:t>
+      </w:r>
+      <w:proofErr w:type="spellStart"/>
+      <w:r>
+        <w:rPr>
+          <w:rFonts w:asciiTheme="minorHAnsi" w:hAnsiTheme="minorHAnsi"/>
+          <w:sz w:val="24"/>
+        </w:rPr>
+        <w:t>fiduciante</w:t>
+      </w:r>
+      <w:proofErr w:type="spellEnd"/>
+      <w:r>
+        <w:rPr>
+          <w:rFonts w:asciiTheme="minorHAnsi" w:hAnsiTheme="minorHAnsi"/>
+          <w:sz w:val="24"/>
+        </w:rPr>
+        <w:t xml:space="preserve">, o cessionário, o representante legal ou o procurador regularmente constituído encontrar-se em local ignorado, incerto ou inacessível, o fato será certificado pelo serventuário encarregado da diligência e informado ao oficial de registro de imóveis, que, à vista da certidão, promoverá a intimação por edital publicado pelo período mínimo de 3 (três) dias em jornal de maior circulação local ou em jornal de comarca de fácil acesso, se o local não dispuser de imprensa diária, podendo ser publicado apenas no formato eletrônico, contado o prazo para purgação da mora da data da última publicação do edital; Presume-se que o devedor e, se for o caso, o terceiro </w:t>
+      </w:r>
+      <w:proofErr w:type="spellStart"/>
+      <w:r>
+        <w:rPr>
+          <w:rFonts w:asciiTheme="minorHAnsi" w:hAnsiTheme="minorHAnsi"/>
+          <w:sz w:val="24"/>
+        </w:rPr>
+        <w:t>fiduciante</w:t>
+      </w:r>
+      <w:proofErr w:type="spellEnd"/>
+      <w:r>
+        <w:rPr>
+          <w:rFonts w:asciiTheme="minorHAnsi" w:hAnsiTheme="minorHAnsi"/>
+          <w:sz w:val="24"/>
+        </w:rPr>
+        <w:t xml:space="preserve"> encontram-se em lugar ignorado quando não forem encontrados no local do imóvel dado em garantia nem no endereço que tenham fornecido por último, observado que, na hipótese de o devedor ter fornecido contato eletrônico no contrato, é imprescindível o envio da intimação por essa via com, no mínimo, 15 (quinze) dias de antecedência da realização de intimação edilícia; considera-se lugar inacessível: I - aquele em que o funcionário responsável pelo recebimento de correspondência se recuse a atender a pessoa encarregada pela intimação; II - aquele em que não haja funcionário responsável pelo recebimento de correspondência para atender a pessoa encarregada pela intimação.</w:t>
       </w:r>
     </w:p>
     <w:p>
@@ -5738,7 +6667,6 @@
           <w:sz w:val="24"/>
           <w:szCs w:val="24"/>
         </w:rPr>
-        <w:lastRenderedPageBreak/>
         <w:t>Os</w:t>
       </w:r>
       <w:r>
@@ -5787,6 +6715,7 @@
         <w:rPr>
           <w:b/>
         </w:rPr>
+        <w:lastRenderedPageBreak/>
         <w:t>6.12.</w:t>
       </w:r>
       <w:r>
@@ -5809,7 +6738,15 @@
         <w:t>6.13.</w:t>
       </w:r>
       <w:r>
-        <w:t xml:space="preserve"> O simples pagamento do principal ou de parte dos valores atrasados, sem encargos pactuados, não exonerará o (s) FIDUCIANTE (S) OU DEVEDOR, da responsabilidade de liquidar (em) tais obrigações, continuando em mora para todos os efeitos legais, contratuais e da excussão iniciada.. </w:t>
+        <w:t xml:space="preserve"> O simples pagamento do principal ou de parte dos valores atrasados, sem encargos pactuados, não exonerará o (s) FIDUCIANTE (S) OU DEVEDOR, da responsabilidade de liquidar (em) tais obrigações, continuando em mora para todos os efeitos legais, contratuais e da excussão </w:t>
+      </w:r>
+      <w:proofErr w:type="gramStart"/>
+      <w:r>
+        <w:t>iniciada..</w:t>
+      </w:r>
+      <w:proofErr w:type="gramEnd"/>
+      <w:r>
+        <w:t xml:space="preserve"> </w:t>
       </w:r>
     </w:p>
     <w:p>
@@ -5831,12 +6768,21 @@
         </w:rPr>
         <w:t xml:space="preserve">DEVEDOR (ES) não purgar (em) a mora no prazo assinalado, o Oficial do Registro de Imóveis certificará esse fato e, diante da comprovação do recolhimento do imposto de transmissão </w:t>
       </w:r>
+      <w:proofErr w:type="spellStart"/>
       <w:r>
         <w:rPr>
           <w:bCs/>
           <w:i/>
         </w:rPr>
-        <w:t>inter vivo</w:t>
+        <w:t>inter</w:t>
+      </w:r>
+      <w:proofErr w:type="spellEnd"/>
+      <w:r>
+        <w:rPr>
+          <w:bCs/>
+          <w:i/>
+        </w:rPr>
+        <w:t xml:space="preserve"> vivo</w:t>
       </w:r>
       <w:r>
         <w:rPr>
@@ -5877,7 +6823,23 @@
         <w:t>6.15.</w:t>
       </w:r>
       <w:r>
-        <w:t xml:space="preserve"> O (s) FIDUCIANTE(s) pode(rão), com a anuência da FIDUCIÁRIA, dar seu direito eventual ao imóvel em pagamento da dívida, dispensados os procedimentos previstos no art. 27º da Lei 9.514/1997. </w:t>
+        <w:t xml:space="preserve"> O (s) </w:t>
+      </w:r>
+      <w:proofErr w:type="gramStart"/>
+      <w:r>
+        <w:t>FIDUCIANTE(</w:t>
+      </w:r>
+      <w:proofErr w:type="gramEnd"/>
+      <w:r>
+        <w:t>s) pode(</w:t>
+      </w:r>
+      <w:proofErr w:type="spellStart"/>
+      <w:r>
+        <w:t>rão</w:t>
+      </w:r>
+      <w:proofErr w:type="spellEnd"/>
+      <w:r>
+        <w:t xml:space="preserve">), com a anuência da FIDUCIÁRIA, dar seu direito eventual ao imóvel em pagamento da dívida, dispensados os procedimentos previstos no art. 27º da Lei 9.514/1997. </w:t>
       </w:r>
     </w:p>
     <w:p>
@@ -5896,7 +6858,15 @@
         <w:t>6.16.</w:t>
       </w:r>
       <w:r>
-        <w:t xml:space="preserve"> Até a data da averbação da consolidação da propriedade fiduciária, é assegurado ao(s) FIDUCIANTE(S) ou DEVEDOR, quando aplicável, pagar as parcelas da dívida vencidas e as despesas de que trata o inciso II do § 3o do art. 27, hipótese em que convalescerá o contrato de Alienação Fiduciária. </w:t>
+        <w:t xml:space="preserve"> Até a data da averbação da consolidação da propriedade fiduciária, é assegurado </w:t>
+      </w:r>
+      <w:proofErr w:type="gramStart"/>
+      <w:r>
+        <w:t>ao(</w:t>
+      </w:r>
+      <w:proofErr w:type="gramEnd"/>
+      <w:r>
+        <w:t xml:space="preserve">s) FIDUCIANTE(S) ou DEVEDOR, quando aplicável, pagar as parcelas da dívida vencidas e as despesas de que trata o inciso II do § 3o do art. 27, hipótese em que convalescerá o contrato de Alienação Fiduciária. </w:t>
       </w:r>
     </w:p>
     <w:p>
@@ -5921,7 +6891,15 @@
         <w:t>6.16.1.</w:t>
       </w:r>
       <w:r>
-        <w:t xml:space="preserve"> Os direitos reais de garantia ou constrições, inclusive penhoras, arrestos, bloqueios e indisponibilidades de qualquer natureza, incidentes sobre o direito real de aquisição do fiduciante não obstam a consolidação da propriedade no patrimônio do credor fiduciário e a venda do imóvel para realização da garantia.</w:t>
+        <w:t xml:space="preserve"> Os direitos reais de garantia ou constrições, inclusive penhoras, arrestos, bloqueios e indisponibilidades de qualquer natureza, incidentes sobre o direito real de aquisição do </w:t>
+      </w:r>
+      <w:proofErr w:type="spellStart"/>
+      <w:r>
+        <w:t>fiduciante</w:t>
+      </w:r>
+      <w:proofErr w:type="spellEnd"/>
+      <w:r>
+        <w:t xml:space="preserve"> não obstam a consolidação da propriedade no patrimônio do credor fiduciário e a venda do imóvel para realização da garantia.</w:t>
       </w:r>
     </w:p>
     <w:p>
@@ -5946,7 +6924,15 @@
         <w:t>.</w:t>
       </w:r>
       <w:r>
-        <w:t xml:space="preserve"> Na hipótese prevista a cláusula anterior, os titulares dos direitos reais de garantia ou constrições sub-rogam-se no direito do fiduciante à percepção do saldo que eventualmente restar do produto da venda.</w:t>
+        <w:t xml:space="preserve"> Na hipótese prevista a cláusula anterior, os titulares dos direitos reais de garantia ou constrições sub-rogam-se no direito do </w:t>
+      </w:r>
+      <w:proofErr w:type="spellStart"/>
+      <w:r>
+        <w:t>fiduciante</w:t>
+      </w:r>
+      <w:proofErr w:type="spellEnd"/>
+      <w:r>
+        <w:t xml:space="preserve"> à percepção do saldo que eventualmente restar do produto da venda.</w:t>
       </w:r>
     </w:p>
     <w:p>
@@ -5977,11 +6963,7 @@
         <w:t>sessenta</w:t>
       </w:r>
       <w:r>
-        <w:t xml:space="preserve">) dias contados da data do registro de que trata o § 7º do artigo 26 da Lei nº 9.514/97, promoverá público </w:t>
-      </w:r>
-      <w:r>
-        <w:lastRenderedPageBreak/>
-        <w:t>leilão para a alienação do imóvel, nos termos do artigo 27 da mesma Lei, respeitadas as disposições a seguir:</w:t>
+        <w:t>) dias contados da data do registro de que trata o § 7º do artigo 26 da Lei nº 9.514/97, promoverá público leilão para a alienação do imóvel, nos termos do artigo 27 da mesma Lei, respeitadas as disposições a seguir:</w:t>
       </w:r>
     </w:p>
     <w:p>
@@ -6005,10 +6987,30 @@
         <w:t>do</w:t>
       </w:r>
       <w:r>
-        <w:t xml:space="preserve"> saldo devedor do empréstimo ou ii) </w:t>
-      </w:r>
-      <w:r>
-        <w:t>Caso o valor do imóvel convencionado pelas partes nos termos do inciso VI do caput seja inferior ao utilizado pelo órgão competente como base de cálculo para a apuração do imposto sobre transmissão inter vivos, exigível por força da consolidação da propriedade em nome do credor fiduciário, este último será o valor mínimo para efeito de venda</w:t>
+        <w:t xml:space="preserve"> saldo devedor do empréstimo ou </w:t>
+      </w:r>
+      <w:proofErr w:type="spellStart"/>
+      <w:r>
+        <w:t>ii</w:t>
+      </w:r>
+      <w:proofErr w:type="spellEnd"/>
+      <w:r>
+        <w:t xml:space="preserve">) </w:t>
+      </w:r>
+      <w:r>
+        <w:t xml:space="preserve">Caso o valor do imóvel convencionado pelas partes nos termos do inciso VI do caput seja inferior ao utilizado pelo órgão competente como base de cálculo para a apuração do </w:t>
+      </w:r>
+      <w:r>
+        <w:lastRenderedPageBreak/>
+        <w:t xml:space="preserve">imposto sobre transmissão </w:t>
+      </w:r>
+      <w:proofErr w:type="spellStart"/>
+      <w:r>
+        <w:t>inter</w:t>
+      </w:r>
+      <w:proofErr w:type="spellEnd"/>
+      <w:r>
+        <w:t xml:space="preserve"> vivos, exigível por força da consolidação da propriedade em nome do credor fiduciário, este último será o valor mínimo para efeito de venda</w:t>
       </w:r>
       <w:r>
         <w:t xml:space="preserve"> do imóvel no primeiro leilão</w:t>
@@ -6025,8 +7027,13 @@
         </w:numPr>
         <w:jc w:val="both"/>
       </w:pPr>
-      <w:r>
-        <w:t>se no primeiro leilão o maior lance oferecido for inferior ao valor de avaliação do Imóvel, apurado de conformidade com as disposições previstas na alínea “a” acima, será realizado o segundo leilão, nos 15 (quinze) dias subsequentes; se o lance for superior, a CREDORA entregará ao(s) DEVEDOR(ES) a importância que sobejar;</w:t>
+      <w:proofErr w:type="gramStart"/>
+      <w:r>
+        <w:t>se</w:t>
+      </w:r>
+      <w:proofErr w:type="gramEnd"/>
+      <w:r>
+        <w:t xml:space="preserve"> no primeiro leilão o maior lance oferecido for inferior ao valor de avaliação do Imóvel, apurado de conformidade com as disposições previstas na alínea “a” acima, será realizado o segundo leilão, nos 15 (quinze) dias subsequentes; se o lance for superior, a CREDORA entregará ao(s) DEVEDOR(ES) a importância que sobejar;</w:t>
       </w:r>
     </w:p>
     <w:p>
@@ -6064,11 +7071,75 @@
           <w:rFonts w:asciiTheme="minorHAnsi" w:hAnsiTheme="minorHAnsi"/>
         </w:rPr>
       </w:pPr>
+      <w:proofErr w:type="gramStart"/>
       <w:r>
         <w:rPr>
           <w:rFonts w:asciiTheme="minorHAnsi" w:hAnsiTheme="minorHAnsi"/>
         </w:rPr>
-        <w:t>os leilões públicos serão anunciados mediante edital único, publicado de forma eletrônica por 3 (três) dias, em um dos jornais de ampla circulação no local do(s) Imóvel(is). O(s) DEVEDOR(ES) será(ão) comunicado(s) das datas, horários e locais dos leilões por correspondência dirigida ao endereço indicado no item 2 do QUADRO RESUMO, inclusive ao endereço eletrônico ou outro que eventualmente venha a indicar por escrito, sendo de responsabilidade do(s) Fiduciante(s) manter atualizados seus endereços físico e eletrônico</w:t>
+        <w:t>os</w:t>
+      </w:r>
+      <w:proofErr w:type="gramEnd"/>
+      <w:r>
+        <w:rPr>
+          <w:rFonts w:asciiTheme="minorHAnsi" w:hAnsiTheme="minorHAnsi"/>
+        </w:rPr>
+        <w:t xml:space="preserve"> leilões públicos serão anunciados mediante edital único, publicado de forma eletrônica por 3 (três) dias, em um dos jornais de ampla circulação no local do(s) Imóvel(</w:t>
+      </w:r>
+      <w:proofErr w:type="spellStart"/>
+      <w:r>
+        <w:rPr>
+          <w:rFonts w:asciiTheme="minorHAnsi" w:hAnsiTheme="minorHAnsi"/>
+        </w:rPr>
+        <w:t>is</w:t>
+      </w:r>
+      <w:proofErr w:type="spellEnd"/>
+      <w:r>
+        <w:rPr>
+          <w:rFonts w:asciiTheme="minorHAnsi" w:hAnsiTheme="minorHAnsi"/>
+        </w:rPr>
+        <w:t xml:space="preserve">). </w:t>
+      </w:r>
+      <w:proofErr w:type="gramStart"/>
+      <w:r>
+        <w:rPr>
+          <w:rFonts w:asciiTheme="minorHAnsi" w:hAnsiTheme="minorHAnsi"/>
+        </w:rPr>
+        <w:t>O(</w:t>
+      </w:r>
+      <w:proofErr w:type="gramEnd"/>
+      <w:r>
+        <w:rPr>
+          <w:rFonts w:asciiTheme="minorHAnsi" w:hAnsiTheme="minorHAnsi"/>
+        </w:rPr>
+        <w:t>s) DEVEDOR(ES) será(</w:t>
+      </w:r>
+      <w:proofErr w:type="spellStart"/>
+      <w:r>
+        <w:rPr>
+          <w:rFonts w:asciiTheme="minorHAnsi" w:hAnsiTheme="minorHAnsi"/>
+        </w:rPr>
+        <w:t>ão</w:t>
+      </w:r>
+      <w:proofErr w:type="spellEnd"/>
+      <w:r>
+        <w:rPr>
+          <w:rFonts w:asciiTheme="minorHAnsi" w:hAnsiTheme="minorHAnsi"/>
+        </w:rPr>
+        <w:t xml:space="preserve">) comunicado(s) das datas, horários e locais dos leilões por correspondência dirigida ao endereço indicado no item 2 do QUADRO RESUMO, inclusive ao endereço eletrônico ou outro que eventualmente venha a indicar por escrito, sendo de responsabilidade do(s) </w:t>
+      </w:r>
+      <w:proofErr w:type="spellStart"/>
+      <w:r>
+        <w:rPr>
+          <w:rFonts w:asciiTheme="minorHAnsi" w:hAnsiTheme="minorHAnsi"/>
+        </w:rPr>
+        <w:t>Fiduciante</w:t>
+      </w:r>
+      <w:proofErr w:type="spellEnd"/>
+      <w:r>
+        <w:rPr>
+          <w:rFonts w:asciiTheme="minorHAnsi" w:hAnsiTheme="minorHAnsi"/>
+        </w:rPr>
+        <w:t>(s) manter atualizados seus endereços físico e eletrônico</w:t>
       </w:r>
       <w:r>
         <w:t xml:space="preserve">; e </w:t>
@@ -6082,8 +7153,13 @@
         </w:numPr>
         <w:jc w:val="both"/>
       </w:pPr>
-      <w:r>
-        <w:t>a CREDORA, já como titular do domínio pleno do imóvel, em razão da consolidação da propriedade em seu nome, transmitirá seu domínio e posse, direta e/ou indireta, ao licitante vencedor;</w:t>
+      <w:proofErr w:type="gramStart"/>
+      <w:r>
+        <w:t>a</w:t>
+      </w:r>
+      <w:proofErr w:type="gramEnd"/>
+      <w:r>
+        <w:t xml:space="preserve"> CREDORA, já como titular do domínio pleno do imóvel, em razão da consolidação da propriedade em seu nome, transmitirá seu domínio e posse, direta e/ou indireta, ao licitante vencedor;</w:t>
       </w:r>
     </w:p>
     <w:p>
@@ -6102,7 +7178,15 @@
         <w:t>6.17.1</w:t>
       </w:r>
       <w:r>
-        <w:t xml:space="preserve">. Para os fins do disposto na Cláusula 6.17. acima, as datas, horários e locais dos leilões serão comunicados ao (s) DEVEDOR (ES) mediante correspondência dirigida aos endereços constantes do item </w:t>
+        <w:t xml:space="preserve">. Para os fins do disposto na Cláusula 6.17. </w:t>
+      </w:r>
+      <w:proofErr w:type="gramStart"/>
+      <w:r>
+        <w:t>acima</w:t>
+      </w:r>
+      <w:proofErr w:type="gramEnd"/>
+      <w:r>
+        <w:t xml:space="preserve">, as datas, horários e locais dos leilões serão comunicados ao (s) DEVEDOR (ES) mediante correspondência dirigida aos endereços constantes do item </w:t>
       </w:r>
       <w:r>
         <w:rPr>
@@ -6137,25 +7221,27 @@
         <w:rPr>
           <w:rFonts w:asciiTheme="minorHAnsi" w:hAnsiTheme="minorHAnsi"/>
         </w:rPr>
-        <w:t xml:space="preserve"> Após a averbação da consolidação da propriedade fiduciária no patrimônio do CREDOR e até a data da realização do segundo leilão, é assegurado ao(s) DEVEDOR(ES) o direito de preferência para adquirir o Imóvel por preço correspondente ao valor da dívida, somado os encargos contratuais </w:t>
-      </w:r>
-      <w:r>
-        <w:rPr>
-          <w:rFonts w:asciiTheme="minorHAnsi" w:hAnsiTheme="minorHAnsi"/>
-        </w:rPr>
-        <w:lastRenderedPageBreak/>
-        <w:t xml:space="preserve">ou encargos legais, inclusive tributos - imposto sobre transmissão </w:t>
-      </w:r>
+        <w:t xml:space="preserve"> Após a averbação da consolidação da propriedade fiduciária no patrimônio do CREDOR e até a data da realização do segundo leilão, é assegurado ao(s) DEVEDOR(ES) o direito de preferência para adquirir o Imóvel por preço correspondente ao valor da dívida, somado os encargos contratuais ou encargos legais, inclusive tributos - imposto sobre transmissão </w:t>
+      </w:r>
+      <w:proofErr w:type="spellStart"/>
       <w:r>
         <w:rPr>
           <w:rFonts w:asciiTheme="minorHAnsi" w:hAnsiTheme="minorHAnsi"/>
           <w:i/>
         </w:rPr>
-        <w:t>inter vivos</w:t>
-      </w:r>
+        <w:t>inter</w:t>
+      </w:r>
+      <w:proofErr w:type="spellEnd"/>
       <w:r>
         <w:rPr>
           <w:rFonts w:asciiTheme="minorHAnsi" w:hAnsiTheme="minorHAnsi"/>
+          <w:i/>
+        </w:rPr>
+        <w:t xml:space="preserve"> vivos</w:t>
+      </w:r>
+      <w:r>
+        <w:rPr>
+          <w:rFonts w:asciiTheme="minorHAnsi" w:hAnsiTheme="minorHAnsi"/>
         </w:rPr>
         <w:t xml:space="preserve"> e ao laudêmio, se for o caso, contribuições condominiais imputáveis ao Imóvel, além das despesas com a cobrança e intimação, pagos para efeito de consolidação da propriedade fiduciária no patrimônio do CREDOR e às despesas inerentes ao procedimento de cobrança e leilão, incluindo, também, o pagamento dos encargos tributários e despesas exigíveis para esta nova aquisição do Imóvel, inclusive custas e emolumentos, estando sujeito também ao pagamento da comissão do leiloeiro.</w:t>
       </w:r>
@@ -6192,6 +7278,7 @@
         <w:rPr>
           <w:b/>
         </w:rPr>
+        <w:lastRenderedPageBreak/>
         <w:t>a)</w:t>
       </w:r>
       <w:r>
@@ -6374,7 +7461,15 @@
       </w:r>
       <w:r>
         <w:tab/>
-        <w:t xml:space="preserve">imposto de transmissão e laudêmio que eventualmente tenham sido pagos pela CREDORA, em decorrência da consolidação da plena propriedade pelo inadimplemento do(s) DEVEDOR(ES); </w:t>
+        <w:t xml:space="preserve">imposto de transmissão e laudêmio que eventualmente tenham sido pagos pela CREDORA, em decorrência da consolidação da plena propriedade pelo inadimplemento </w:t>
+      </w:r>
+      <w:proofErr w:type="gramStart"/>
+      <w:r>
+        <w:t>do(</w:t>
+      </w:r>
+      <w:proofErr w:type="gramEnd"/>
+      <w:r>
+        <w:t xml:space="preserve">s) DEVEDOR(ES); </w:t>
       </w:r>
     </w:p>
     <w:p>
@@ -6444,7 +7539,15 @@
         <w:t>6.20.</w:t>
       </w:r>
       <w:r>
-        <w:t xml:space="preserve"> Nos 5 (cinco) dias que se seguirem à venda do imóvel no leilão, a CREDORA entregará ao(s) DEVEDOR(ES) a importância que sobejar, considerando-se nela </w:t>
+        <w:t xml:space="preserve"> Nos 5 (cinco) dias que se seguirem à venda do imóvel no leilão, a CREDORA entregará </w:t>
+      </w:r>
+      <w:proofErr w:type="gramStart"/>
+      <w:r>
+        <w:t>ao(</w:t>
+      </w:r>
+      <w:proofErr w:type="gramEnd"/>
+      <w:r>
+        <w:t xml:space="preserve">s) DEVEDOR(ES) a importância que sobejar, considerando-se nela </w:t>
       </w:r>
       <w:r>
         <w:t xml:space="preserve">compreendido </w:t>
@@ -6487,12 +7590,19 @@
         <w:rPr>
           <w:rFonts w:asciiTheme="minorHAnsi" w:hAnsiTheme="minorHAnsi"/>
         </w:rPr>
-        <w:t>deste instrumento, o fiduciário ficará investido na livre disponibilidade do imóvel no mais pleno e total direito de propriedade, ficando exonerado da obrigação da cláusula 6.</w:t>
+        <w:t xml:space="preserve">deste instrumento, o fiduciário ficará investido na livre disponibilidade </w:t>
       </w:r>
       <w:r>
         <w:rPr>
           <w:rFonts w:asciiTheme="minorHAnsi" w:hAnsiTheme="minorHAnsi"/>
         </w:rPr>
+        <w:lastRenderedPageBreak/>
+        <w:t>do imóvel no mais pleno e total direito de propriedade, ficando exonerado da obrigação da cláusula 6.</w:t>
+      </w:r>
+      <w:r>
+        <w:rPr>
+          <w:rFonts w:asciiTheme="minorHAnsi" w:hAnsiTheme="minorHAnsi"/>
+        </w:rPr>
         <w:t>20</w:t>
       </w:r>
       <w:r>
@@ -6612,7 +7722,15 @@
         <w:t>6.21.</w:t>
       </w:r>
       <w:r>
-        <w:t xml:space="preserve"> CREDOR manterá, em seus escritórios, à disposição do (s) DEVEDOR (ES), a correspondente prestação de contas pelo período de 12 (doze) meses contados da realização do (s) leilão (ões);</w:t>
+        <w:t xml:space="preserve"> CREDOR manterá, em seus escritórios, à disposição do (s) DEVEDOR (ES), a correspondente prestação de contas pelo período de 12 (doze) meses contados da realização do (s) leilão (</w:t>
+      </w:r>
+      <w:proofErr w:type="spellStart"/>
+      <w:r>
+        <w:t>ões</w:t>
+      </w:r>
+      <w:proofErr w:type="spellEnd"/>
+      <w:r>
+        <w:t>);</w:t>
       </w:r>
     </w:p>
     <w:p>
@@ -6631,7 +7749,47 @@
         <w:t>6.22.</w:t>
       </w:r>
       <w:r>
-        <w:t xml:space="preserve"> O(s) DEVEDOR(ES) deverá(ão) desocupar o imóvel até a data da realização do primeiro público leilão, deixando-o livre e desimpedido de pessoas e coisas. O(s) DEVEDOR(ES) pagará(ão) ao CREDOR ou a quem vier a sucedê-la, uma taxa de ocupação do imóvel, por mês ou fração, no valor correspondente a 1% (um por cento) do valor do imóvel, computado e exigível desde a data da consolidação da propriedade fiduciária no patrimônio do credor fiduciante até a data em que o CREDOR ou seus sucessores, vier(em) a ser imitida(os) na posse do imóvel;</w:t>
+        <w:t xml:space="preserve"> </w:t>
+      </w:r>
+      <w:proofErr w:type="gramStart"/>
+      <w:r>
+        <w:t>O(</w:t>
+      </w:r>
+      <w:proofErr w:type="gramEnd"/>
+      <w:r>
+        <w:t>s) DEVEDOR(ES) deverá(</w:t>
+      </w:r>
+      <w:proofErr w:type="spellStart"/>
+      <w:r>
+        <w:t>ão</w:t>
+      </w:r>
+      <w:proofErr w:type="spellEnd"/>
+      <w:r>
+        <w:t xml:space="preserve">) desocupar o imóvel até a data da realização do primeiro público leilão, deixando-o livre e desimpedido de pessoas e coisas. </w:t>
+      </w:r>
+      <w:proofErr w:type="gramStart"/>
+      <w:r>
+        <w:t>O(</w:t>
+      </w:r>
+      <w:proofErr w:type="gramEnd"/>
+      <w:r>
+        <w:t>s) DEVEDOR(ES) pagará(</w:t>
+      </w:r>
+      <w:proofErr w:type="spellStart"/>
+      <w:r>
+        <w:t>ão</w:t>
+      </w:r>
+      <w:proofErr w:type="spellEnd"/>
+      <w:r>
+        <w:t xml:space="preserve">) ao CREDOR ou a quem vier a sucedê-la, uma taxa de ocupação do imóvel, por mês ou fração, no valor correspondente a 1% (um por cento) do valor do imóvel, computado e exigível desde a data da consolidação da propriedade fiduciária no patrimônio do credor </w:t>
+      </w:r>
+      <w:proofErr w:type="spellStart"/>
+      <w:r>
+        <w:t>fiduciante</w:t>
+      </w:r>
+      <w:proofErr w:type="spellEnd"/>
+      <w:r>
+        <w:t xml:space="preserve"> até a data em que o CREDOR ou seus sucessores, vier(em) a ser imitida(os) na posse do imóvel;</w:t>
       </w:r>
     </w:p>
     <w:p>
@@ -6711,7 +7869,22 @@
         <w:rPr>
           <w:b/>
         </w:rPr>
-        <w:t>6.24.2. Declara (m)-se ciente(s) o(s) DEVEDOR(ES) de que, por força do artigo 37-B da Lei 9.514/97, será considerada ineficaz, e sem qualquer efeito perante a CREDORA ou seus sucessores, a contratação ou a prorrogação de locação do imóvel alienado fiduciariamente por prazo superior a 1 (um) ano, sem a concordância expressa por escrito da CREDORA ou de seus sucessores.</w:t>
+        <w:lastRenderedPageBreak/>
+        <w:t>6.24.2. Declara (</w:t>
+      </w:r>
+      <w:proofErr w:type="gramStart"/>
+      <w:r>
+        <w:rPr>
+          <w:b/>
+        </w:rPr>
+        <w:t>m)-</w:t>
+      </w:r>
+      <w:proofErr w:type="gramEnd"/>
+      <w:r>
+        <w:rPr>
+          <w:b/>
+        </w:rPr>
+        <w:t>se ciente(s) o(s) DEVEDOR(ES) de que, por força do artigo 37-B da Lei 9.514/97, será considerada ineficaz, e sem qualquer efeito perante a CREDORA ou seus sucessores, a contratação ou a prorrogação de locação do imóvel alienado fiduciariamente por prazo superior a 1 (um) ano, sem a concordância expressa por escrito da CREDORA ou de seus sucessores.</w:t>
       </w:r>
     </w:p>
     <w:p>
@@ -6815,7 +7988,23 @@
         <w:t>7.1.</w:t>
       </w:r>
       <w:r>
-        <w:t xml:space="preserve"> O (s) DEVEDOR(ES) poderá(ão) liquidar antecipadamente a dívida, bem como realizar amortizações extraordinárias do saldo devedor desde que observadas as seguintes condições:</w:t>
+        <w:t xml:space="preserve"> O (s) </w:t>
+      </w:r>
+      <w:proofErr w:type="gramStart"/>
+      <w:r>
+        <w:t>DEVEDOR(</w:t>
+      </w:r>
+      <w:proofErr w:type="gramEnd"/>
+      <w:r>
+        <w:t>ES) poderá(</w:t>
+      </w:r>
+      <w:proofErr w:type="spellStart"/>
+      <w:r>
+        <w:t>ão</w:t>
+      </w:r>
+      <w:proofErr w:type="spellEnd"/>
+      <w:r>
+        <w:t>) liquidar antecipadamente a dívida, bem como realizar amortizações extraordinárias do saldo devedor desde que observadas as seguintes condições:</w:t>
       </w:r>
     </w:p>
     <w:p>
@@ -6838,33 +8027,55 @@
         <w:rPr>
           <w:bCs/>
         </w:rPr>
-        <w:t>em ambos os casos o saldo devedor será atualizado conforme disposto na cláusula 7.2. abaixo;</w:t>
-      </w:r>
-    </w:p>
-    <w:p>
-      <w:pPr>
-        <w:jc w:val="both"/>
-      </w:pPr>
-    </w:p>
-    <w:p>
-      <w:pPr>
-        <w:jc w:val="both"/>
-      </w:pPr>
-      <w:r>
-        <w:rPr>
-          <w:b/>
+        <w:t xml:space="preserve">em ambos os casos o saldo devedor será atualizado conforme disposto na cláusula 7.2. </w:t>
+      </w:r>
+      <w:proofErr w:type="gramStart"/>
+      <w:r>
+        <w:rPr>
           <w:bCs/>
         </w:rPr>
+        <w:t>abaixo</w:t>
+      </w:r>
+      <w:proofErr w:type="gramEnd"/>
+      <w:r>
+        <w:rPr>
+          <w:bCs/>
+        </w:rPr>
+        <w:t>;</w:t>
+      </w:r>
+    </w:p>
+    <w:p>
+      <w:pPr>
+        <w:jc w:val="both"/>
+      </w:pPr>
+    </w:p>
+    <w:p>
+      <w:pPr>
+        <w:jc w:val="both"/>
+      </w:pPr>
+      <w:r>
+        <w:rPr>
+          <w:b/>
+          <w:bCs/>
+        </w:rPr>
         <w:t>b)</w:t>
       </w:r>
       <w:r>
         <w:t xml:space="preserve"> tratando-se de liquidação antecipada pelo (s) DEVEDOR (ES), ao saldo devedor a ser pago acrescentar-se-ão, quando for o caso, as prestações em atraso, e as penalidades previstas neste instrumento, bem como os juros contratuais calculados </w:t>
       </w:r>
+      <w:proofErr w:type="gramStart"/>
       <w:r>
         <w:rPr>
           <w:i/>
         </w:rPr>
-        <w:t>pro rata die</w:t>
+        <w:t>pro</w:t>
+      </w:r>
+      <w:proofErr w:type="gramEnd"/>
+      <w:r>
+        <w:rPr>
+          <w:i/>
+        </w:rPr>
+        <w:t xml:space="preserve"> rata die</w:t>
       </w:r>
       <w:r>
         <w:t xml:space="preserve">; e </w:t>
@@ -6889,7 +8100,15 @@
         <w:t>c)</w:t>
       </w:r>
       <w:r>
-        <w:t xml:space="preserve"> no caso de amortização extraordinária, o valor oferecido será deduzido, proporcionalmente, do saldo devedor após atualização prevista na cláusula 7.2. adiante, com a finalidade de reduzir o prazo do empréstimo;</w:t>
+        <w:t xml:space="preserve"> no caso de amortização extraordinária, o valor oferecido será deduzido, proporcionalmente, do saldo devedor após atualização prevista na cláusula 7.2. </w:t>
+      </w:r>
+      <w:proofErr w:type="gramStart"/>
+      <w:r>
+        <w:t>adiante</w:t>
+      </w:r>
+      <w:proofErr w:type="gramEnd"/>
+      <w:r>
+        <w:t>, com a finalidade de reduzir o prazo do empréstimo;</w:t>
       </w:r>
     </w:p>
     <w:p>
@@ -6909,40 +8128,51 @@
           <w:b/>
           <w:bCs/>
         </w:rPr>
+        <w:t xml:space="preserve">d) </w:t>
+      </w:r>
+      <w:r>
+        <w:t>se, na oportunidade, não tiver sido divulgado o índice de reajuste para a determinação da importância atualizada devida, será utilizado o último índice conhecido, sendo que a quitação ficará condicionada à divulgação daquele índice, fazendo-se, então, os necessários acertos.</w:t>
+      </w:r>
+    </w:p>
+    <w:p>
+      <w:pPr>
+        <w:jc w:val="both"/>
+      </w:pPr>
+    </w:p>
+    <w:p>
+      <w:pPr>
+        <w:jc w:val="both"/>
+      </w:pPr>
+      <w:r>
+        <w:rPr>
+          <w:b/>
+          <w:bCs/>
+        </w:rPr>
+        <w:t>7.2.</w:t>
+      </w:r>
+      <w:r>
+        <w:t xml:space="preserve"> O reajuste do saldo devedor precederá sempre à amortização decorrente do pagamento de cada uma das prestações ainda que ocorram na mesma data. Para fins de apuração, qualquer que seja o motivo, o saldo devedor será atualizado monetariamente pelo índice previsto neste contrato, calculado </w:t>
+      </w:r>
+      <w:proofErr w:type="gramStart"/>
+      <w:r>
+        <w:rPr>
+          <w:i/>
+        </w:rPr>
+        <w:t>pro</w:t>
+      </w:r>
+      <w:proofErr w:type="gramEnd"/>
+      <w:r>
+        <w:rPr>
+          <w:i/>
+        </w:rPr>
+        <w:t xml:space="preserve"> rata die</w:t>
+      </w:r>
+      <w:r>
+        <w:t xml:space="preserve">, pelo período compreendido entre a data de assinatura deste contrato ou da última atualização, se já ocorrida, inclusive, e a data de apuração, exclusive, incidindo sobre o valor assim obtido os juros contratados e proporcionalmente devidos pelo período. Na hipótese de </w:t>
+      </w:r>
+      <w:r>
         <w:lastRenderedPageBreak/>
-        <w:t xml:space="preserve">d) </w:t>
-      </w:r>
-      <w:r>
-        <w:t>se, na oportunidade, não tiver sido divulgado o índice de reajuste para a determinação da importância atualizada devida, será utilizado o último índice conhecido, sendo que a quitação ficará condicionada à divulgação daquele índice, fazendo-se, então, os necessários acertos.</w:t>
-      </w:r>
-    </w:p>
-    <w:p>
-      <w:pPr>
-        <w:jc w:val="both"/>
-      </w:pPr>
-    </w:p>
-    <w:p>
-      <w:pPr>
-        <w:jc w:val="both"/>
-      </w:pPr>
-      <w:r>
-        <w:rPr>
-          <w:b/>
-          <w:bCs/>
-        </w:rPr>
-        <w:t>7.2.</w:t>
-      </w:r>
-      <w:r>
-        <w:t xml:space="preserve"> O reajuste do saldo devedor precederá sempre à amortização decorrente do pagamento de cada uma das prestações ainda que ocorram na mesma data. Para fins de apuração, qualquer que seja o motivo, o saldo devedor será atualizado monetariamente pelo índice previsto neste contrato, calculado </w:t>
-      </w:r>
-      <w:r>
-        <w:rPr>
-          <w:i/>
-        </w:rPr>
-        <w:t>pro rata die</w:t>
-      </w:r>
-      <w:r>
-        <w:t>, pelo período compreendido entre a data de assinatura deste contrato ou da última atualização, se já ocorrida, inclusive, e a data de apuração, exclusive, incidindo sobre o valor assim obtido os juros contratados e proporcionalmente devidos pelo período. Na hipótese de liquidação antecipada, não será devido pelo (s) DEVEDOR (ES) as parcelas de seguros e tarifa de administração do contrato pelo prazo remanescente do empréstimo.</w:t>
+        <w:t>liquidação antecipada, não será devido pelo (s) DEVEDOR (ES) as parcelas de seguros e tarifa de administração do contrato pelo prazo remanescente do empréstimo.</w:t>
       </w:r>
     </w:p>
     <w:p>
@@ -6964,13 +8194,49 @@
         <w:t>7.3.</w:t>
       </w:r>
       <w:r>
-        <w:t xml:space="preserve"> Nos casos em que a liquidação antecipada do saldo devedor ocorrer por motivo de sinistro coberto pela Apólice de Seguro em companhia seguradora indicada pela CREDORA, o (s) DEVEDOR (ES) ou a Seguradora, conforme o caso, obrigar-se-á (ão) junto à CREDORA, pelo saldo devedor que será apurado na forma determinada neste contrato. </w:t>
-      </w:r>
-      <w:r>
-        <w:rPr>
-          <w:b/>
-        </w:rPr>
-        <w:t>O (s) DEVEDOR(ES) fica(m) responsável(is) pela diferença entre o saldo devedor apurado pela CREDORA e o valor efetivamente recebido da Seguradora.</w:t>
+        <w:t xml:space="preserve"> Nos casos em que a liquidação antecipada do saldo devedor ocorrer por motivo de sinistro coberto pela Apólice de Seguro em companhia seguradora indicada pela CREDORA, o (s) DEVEDOR (ES) ou a Seguradora, conforme o caso, obrigar-se-á (</w:t>
+      </w:r>
+      <w:proofErr w:type="spellStart"/>
+      <w:r>
+        <w:t>ão</w:t>
+      </w:r>
+      <w:proofErr w:type="spellEnd"/>
+      <w:r>
+        <w:t xml:space="preserve">) junto à CREDORA, pelo saldo devedor que será apurado na forma determinada neste contrato. </w:t>
+      </w:r>
+      <w:r>
+        <w:rPr>
+          <w:b/>
+        </w:rPr>
+        <w:t xml:space="preserve">O (s) </w:t>
+      </w:r>
+      <w:proofErr w:type="gramStart"/>
+      <w:r>
+        <w:rPr>
+          <w:b/>
+        </w:rPr>
+        <w:t>DEVEDOR(</w:t>
+      </w:r>
+      <w:proofErr w:type="gramEnd"/>
+      <w:r>
+        <w:rPr>
+          <w:b/>
+        </w:rPr>
+        <w:t>ES) fica(m) responsável(</w:t>
+      </w:r>
+      <w:proofErr w:type="spellStart"/>
+      <w:r>
+        <w:rPr>
+          <w:b/>
+        </w:rPr>
+        <w:t>is</w:t>
+      </w:r>
+      <w:proofErr w:type="spellEnd"/>
+      <w:r>
+        <w:rPr>
+          <w:b/>
+        </w:rPr>
+        <w:t>) pela diferença entre o saldo devedor apurado pela CREDORA e o valor efetivamente recebido da Seguradora.</w:t>
       </w:r>
     </w:p>
     <w:p>
@@ -7164,12 +8430,139 @@
           <w:bCs/>
         </w:rPr>
       </w:pPr>
+      <w:proofErr w:type="gramStart"/>
+      <w:r>
+        <w:rPr>
+          <w:b/>
+        </w:rPr>
+        <w:t>d)</w:t>
+      </w:r>
+      <w:r>
+        <w:rPr>
+          <w:b/>
+        </w:rPr>
+        <w:tab/>
+      </w:r>
+      <w:r>
+        <w:rPr>
+          <w:bCs/>
+        </w:rPr>
+        <w:t>Se</w:t>
+      </w:r>
+      <w:proofErr w:type="gramEnd"/>
+      <w:r>
+        <w:rPr>
+          <w:bCs/>
+        </w:rPr>
+        <w:t xml:space="preserve"> o (s) DEVEDOR (ES) não mantiver (em) o Imóvel alienado fiduciariamente em perfeito estado de conservação, segurança e habitabilidade; </w:t>
+      </w:r>
+    </w:p>
+    <w:p>
+      <w:pPr>
+        <w:jc w:val="both"/>
+        <w:rPr>
+          <w:b/>
+        </w:rPr>
+      </w:pPr>
+    </w:p>
+    <w:p>
+      <w:pPr>
+        <w:jc w:val="both"/>
+        <w:rPr>
+          <w:b/>
+        </w:rPr>
+      </w:pPr>
+      <w:proofErr w:type="gramStart"/>
+      <w:r>
+        <w:rPr>
+          <w:b/>
+        </w:rPr>
+        <w:t>e)</w:t>
+      </w:r>
+      <w:r>
+        <w:rPr>
+          <w:b/>
+        </w:rPr>
+        <w:tab/>
+      </w:r>
+      <w:r>
+        <w:rPr>
+          <w:bCs/>
+        </w:rPr>
+        <w:t>Se</w:t>
+      </w:r>
+      <w:proofErr w:type="gramEnd"/>
+      <w:r>
+        <w:rPr>
+          <w:bCs/>
+        </w:rPr>
+        <w:t xml:space="preserve"> for ajuizada a ação de execução ou de qualquer medida judicial que afete o Imóvel dado em garantia; </w:t>
+      </w:r>
+    </w:p>
+    <w:p>
+      <w:pPr>
+        <w:jc w:val="both"/>
+        <w:rPr>
+          <w:b/>
+        </w:rPr>
+      </w:pPr>
+    </w:p>
+    <w:p>
+      <w:pPr>
+        <w:jc w:val="both"/>
+        <w:rPr>
+          <w:bCs/>
+        </w:rPr>
+      </w:pPr>
+      <w:proofErr w:type="gramStart"/>
+      <w:r>
+        <w:rPr>
+          <w:b/>
+        </w:rPr>
+        <w:t>f)</w:t>
+      </w:r>
+      <w:r>
+        <w:rPr>
+          <w:b/>
+        </w:rPr>
+        <w:tab/>
+      </w:r>
+      <w:r>
+        <w:rPr>
+          <w:bCs/>
+        </w:rPr>
+        <w:t>Se</w:t>
+      </w:r>
+      <w:proofErr w:type="gramEnd"/>
+      <w:r>
+        <w:rPr>
+          <w:bCs/>
+        </w:rPr>
+        <w:t>, desfalcada a garantia em virtude da ocultação de fatos que possam deteriorar ou depreciar o Imóvel, o (s) DEVEDOR (ES) não a reforçar (em);</w:t>
+      </w:r>
+    </w:p>
+    <w:p>
+      <w:pPr>
+        <w:jc w:val="both"/>
+        <w:rPr>
+          <w:bCs/>
+        </w:rPr>
+      </w:pPr>
+    </w:p>
+    <w:p>
+      <w:pPr>
+        <w:jc w:val="both"/>
+        <w:rPr>
+          <w:b/>
+        </w:rPr>
+      </w:pPr>
+      <w:proofErr w:type="gramStart"/>
       <w:r>
         <w:rPr>
           <w:b/>
         </w:rPr>
         <w:lastRenderedPageBreak/>
-        <w:t>d)</w:t>
+        <w:t>g)</w:t>
       </w:r>
       <w:r>
         <w:rPr>
@@ -7181,29 +8574,37 @@
         <w:rPr>
           <w:bCs/>
         </w:rPr>
-        <w:t xml:space="preserve">Se o (s) DEVEDOR (ES) não mantiver (em) o Imóvel alienado fiduciariamente em perfeito estado de conservação, segurança e habitabilidade; </w:t>
-      </w:r>
-    </w:p>
-    <w:p>
-      <w:pPr>
-        <w:jc w:val="both"/>
-        <w:rPr>
-          <w:b/>
-        </w:rPr>
-      </w:pPr>
-    </w:p>
-    <w:p>
-      <w:pPr>
-        <w:jc w:val="both"/>
-        <w:rPr>
-          <w:b/>
-        </w:rPr>
-      </w:pPr>
-      <w:r>
-        <w:rPr>
-          <w:b/>
-        </w:rPr>
-        <w:t>e)</w:t>
+        <w:t>Se</w:t>
+      </w:r>
+      <w:proofErr w:type="gramEnd"/>
+      <w:r>
+        <w:rPr>
+          <w:bCs/>
+        </w:rPr>
+        <w:t xml:space="preserve"> o (s) DEVEDOR (ES) tornar (em) -se insolvente (s), ou como comerciante (s), requerer (em) recuperação judicial ou vier (em) a falir;</w:t>
+      </w:r>
+    </w:p>
+    <w:p>
+      <w:pPr>
+        <w:jc w:val="both"/>
+        <w:rPr>
+          <w:b/>
+        </w:rPr>
+      </w:pPr>
+    </w:p>
+    <w:p>
+      <w:pPr>
+        <w:jc w:val="both"/>
+        <w:rPr>
+          <w:bCs/>
+        </w:rPr>
+      </w:pPr>
+      <w:proofErr w:type="gramStart"/>
+      <w:r>
+        <w:rPr>
+          <w:b/>
+        </w:rPr>
+        <w:t>h)</w:t>
       </w:r>
       <w:r>
         <w:rPr>
@@ -7215,29 +8616,37 @@
         <w:rPr>
           <w:bCs/>
         </w:rPr>
-        <w:t xml:space="preserve">Se for ajuizada a ação de execução ou de qualquer medida judicial que afete o Imóvel dado em garantia; </w:t>
-      </w:r>
-    </w:p>
-    <w:p>
-      <w:pPr>
-        <w:jc w:val="both"/>
-        <w:rPr>
-          <w:b/>
-        </w:rPr>
-      </w:pPr>
-    </w:p>
-    <w:p>
-      <w:pPr>
-        <w:jc w:val="both"/>
+        <w:t>Se</w:t>
+      </w:r>
+      <w:proofErr w:type="gramEnd"/>
+      <w:r>
         <w:rPr>
           <w:bCs/>
         </w:rPr>
-      </w:pPr>
-      <w:r>
-        <w:rPr>
-          <w:b/>
-        </w:rPr>
-        <w:t>f)</w:t>
+        <w:t xml:space="preserve"> o (s) DEVEDOR (ES) deixar (em) de pagar nas épocas próprias todos os impostos, taxas, multas, despesas de condomínio se houver, laudêmio, foro ou quaisquer outras obrigações fiscais e/ou particulares que recaiam ou venham a recair direta ou indiretamente sobre o imóvel alienado fiduciariamente; </w:t>
+      </w:r>
+    </w:p>
+    <w:p>
+      <w:pPr>
+        <w:jc w:val="both"/>
+        <w:rPr>
+          <w:b/>
+        </w:rPr>
+      </w:pPr>
+    </w:p>
+    <w:p>
+      <w:pPr>
+        <w:jc w:val="both"/>
+        <w:rPr>
+          <w:b/>
+        </w:rPr>
+      </w:pPr>
+      <w:proofErr w:type="gramStart"/>
+      <w:r>
+        <w:rPr>
+          <w:b/>
+        </w:rPr>
+        <w:t>i)</w:t>
       </w:r>
       <w:r>
         <w:rPr>
@@ -7249,29 +8658,43 @@
         <w:rPr>
           <w:bCs/>
         </w:rPr>
-        <w:t>Se, desfalcada a garantia em virtude da ocultação de fatos que possam deteriorar ou depreciar o Imóvel, o (s) DEVEDOR (ES) não a reforçar (em);</w:t>
-      </w:r>
-    </w:p>
-    <w:p>
-      <w:pPr>
-        <w:jc w:val="both"/>
+        <w:t>Se</w:t>
+      </w:r>
+      <w:proofErr w:type="gramEnd"/>
+      <w:r>
         <w:rPr>
           <w:bCs/>
         </w:rPr>
-      </w:pPr>
-    </w:p>
-    <w:p>
-      <w:pPr>
-        <w:jc w:val="both"/>
-        <w:rPr>
-          <w:b/>
-        </w:rPr>
-      </w:pPr>
-      <w:r>
-        <w:rPr>
-          <w:b/>
-        </w:rPr>
-        <w:t>g)</w:t>
+        <w:t xml:space="preserve"> o (s) DEVEDOR (ES) deixar (em) de apresentar à CREDORA, no prazo de 3 (três) dias úteis, os comprovantes dos pagamentos concernentes às obrigações mencionadas na alínea anterior, quando assim lhes for exigido;</w:t>
+      </w:r>
+      <w:r>
+        <w:rPr>
+          <w:b/>
+        </w:rPr>
+        <w:t xml:space="preserve"> </w:t>
+      </w:r>
+    </w:p>
+    <w:p>
+      <w:pPr>
+        <w:jc w:val="both"/>
+        <w:rPr>
+          <w:b/>
+        </w:rPr>
+      </w:pPr>
+    </w:p>
+    <w:p>
+      <w:pPr>
+        <w:jc w:val="both"/>
+        <w:rPr>
+          <w:b/>
+        </w:rPr>
+      </w:pPr>
+      <w:proofErr w:type="gramStart"/>
+      <w:r>
+        <w:rPr>
+          <w:b/>
+        </w:rPr>
+        <w:t>j)</w:t>
       </w:r>
       <w:r>
         <w:rPr>
@@ -7283,29 +8706,37 @@
         <w:rPr>
           <w:bCs/>
         </w:rPr>
-        <w:t>Se o (s) DEVEDOR (ES) tornar (em) -se insolvente (s), ou como comerciante (s), requerer (em) recuperação judicial ou vier (em) a falir;</w:t>
-      </w:r>
-    </w:p>
-    <w:p>
-      <w:pPr>
-        <w:jc w:val="both"/>
-        <w:rPr>
-          <w:b/>
-        </w:rPr>
-      </w:pPr>
-    </w:p>
-    <w:p>
-      <w:pPr>
-        <w:jc w:val="both"/>
+        <w:t>Se</w:t>
+      </w:r>
+      <w:proofErr w:type="gramEnd"/>
+      <w:r>
         <w:rPr>
           <w:bCs/>
         </w:rPr>
-      </w:pPr>
-      <w:r>
-        <w:rPr>
-          <w:b/>
-        </w:rPr>
-        <w:t>h)</w:t>
+        <w:t xml:space="preserve"> houver desapropriação, total ou parcial, do imóvel alienado fiduciariamente;</w:t>
+      </w:r>
+    </w:p>
+    <w:p>
+      <w:pPr>
+        <w:jc w:val="both"/>
+        <w:rPr>
+          <w:b/>
+        </w:rPr>
+      </w:pPr>
+    </w:p>
+    <w:p>
+      <w:pPr>
+        <w:jc w:val="both"/>
+        <w:rPr>
+          <w:bCs/>
+        </w:rPr>
+      </w:pPr>
+      <w:proofErr w:type="gramStart"/>
+      <w:r>
+        <w:rPr>
+          <w:b/>
+        </w:rPr>
+        <w:t>k)</w:t>
       </w:r>
       <w:r>
         <w:rPr>
@@ -7317,29 +8748,130 @@
         <w:rPr>
           <w:bCs/>
         </w:rPr>
-        <w:t xml:space="preserve">Se o (s) DEVEDOR (ES) deixar (em) de pagar nas épocas próprias todos os impostos, taxas, multas, despesas de condomínio se houver, laudêmio, foro ou quaisquer outras obrigações fiscais e/ou particulares que recaiam ou venham a recair direta ou indiretamente sobre o imóvel alienado fiduciariamente; </w:t>
-      </w:r>
-    </w:p>
-    <w:p>
-      <w:pPr>
-        <w:jc w:val="both"/>
-        <w:rPr>
-          <w:b/>
-        </w:rPr>
-      </w:pPr>
-    </w:p>
-    <w:p>
-      <w:pPr>
-        <w:jc w:val="both"/>
-        <w:rPr>
-          <w:b/>
-        </w:rPr>
-      </w:pPr>
-      <w:r>
-        <w:rPr>
-          <w:b/>
-        </w:rPr>
-        <w:t>i)</w:t>
+        <w:t>Se</w:t>
+      </w:r>
+      <w:proofErr w:type="gramEnd"/>
+      <w:r>
+        <w:rPr>
+          <w:bCs/>
+        </w:rPr>
+        <w:t xml:space="preserve"> houver infração de qualquer das cláusulas constantes do presente contrato ou declaração falsa pelo (s) DEVEDOR (ES).</w:t>
+      </w:r>
+    </w:p>
+    <w:p>
+      <w:pPr>
+        <w:jc w:val="both"/>
+      </w:pPr>
+    </w:p>
+    <w:p>
+      <w:pPr>
+        <w:jc w:val="both"/>
+        <w:rPr>
+          <w:b/>
+        </w:rPr>
+      </w:pPr>
+      <w:r>
+        <w:rPr>
+          <w:b/>
+        </w:rPr>
+        <w:t xml:space="preserve">8.2. Caracterizado o vencimento antecipado da dívida, a multa de 2% (dois por cento) incidirá sobre o valor do saldo devedor devidamente atualizado monetariamente e sobre os demais encargos. </w:t>
+      </w:r>
+    </w:p>
+    <w:p>
+      <w:pPr>
+        <w:jc w:val="both"/>
+        <w:rPr>
+          <w:b/>
+        </w:rPr>
+      </w:pPr>
+    </w:p>
+    <w:p>
+      <w:pPr>
+        <w:jc w:val="both"/>
+        <w:rPr>
+          <w:b/>
+          <w:bCs/>
+        </w:rPr>
+      </w:pPr>
+      <w:r>
+        <w:rPr>
+          <w:b/>
+          <w:bCs/>
+        </w:rPr>
+        <w:t xml:space="preserve">8.3. Na hipótese de vencimento antecipado nos termos do item “a” da Cláusula 8.1 acima, o (s) DEVEDOR (ES) obriga (m) -se </w:t>
+      </w:r>
+      <w:proofErr w:type="gramStart"/>
+      <w:r>
+        <w:rPr>
+          <w:b/>
+          <w:bCs/>
+        </w:rPr>
+        <w:t>à</w:t>
+      </w:r>
+      <w:proofErr w:type="gramEnd"/>
+      <w:r>
+        <w:rPr>
+          <w:b/>
+          <w:bCs/>
+        </w:rPr>
+        <w:t xml:space="preserve"> imediatamente pagar à CREDORA o saldo devedor que será apurado na forma determinada neste CONTRATO</w:t>
+      </w:r>
+      <w:r>
+        <w:rPr>
+          <w:b/>
+        </w:rPr>
+        <w:t>.</w:t>
+      </w:r>
+    </w:p>
+    <w:p>
+      <w:pPr>
+        <w:jc w:val="both"/>
+      </w:pPr>
+    </w:p>
+    <w:p>
+      <w:pPr>
+        <w:jc w:val="both"/>
+      </w:pPr>
+      <w:r>
+        <w:rPr>
+          <w:b/>
+        </w:rPr>
+        <w:t>CLÁUSULA 9. CESSÃO DOS CRÉDITOS</w:t>
+      </w:r>
+    </w:p>
+    <w:p>
+      <w:pPr>
+        <w:jc w:val="both"/>
+      </w:pPr>
+    </w:p>
+    <w:p>
+      <w:pPr>
+        <w:jc w:val="both"/>
+      </w:pPr>
+      <w:r>
+        <w:rPr>
+          <w:b/>
+        </w:rPr>
+        <w:t>9.1.</w:t>
+      </w:r>
+      <w:r>
+        <w:t xml:space="preserve"> A CREDORA poderá ceder ou caucionar a terceiros, no todo ou em parte, os direitos creditórios decorrentes deste instrumento, independente de aviso ou concordância do (s) DEVEDOR (ES), subsistindo todas as cláusulas deste instrumento em favor do cessionário.</w:t>
+      </w:r>
+    </w:p>
+    <w:p>
+      <w:pPr>
+        <w:jc w:val="both"/>
+      </w:pPr>
+    </w:p>
+    <w:p>
+      <w:pPr>
+        <w:jc w:val="both"/>
+      </w:pPr>
+      <w:r>
+        <w:rPr>
+          <w:b/>
+        </w:rPr>
+        <w:t>9.2.</w:t>
       </w:r>
       <w:r>
         <w:rPr>
@@ -7348,58 +8880,970 @@
         <w:tab/>
       </w:r>
       <w:r>
-        <w:rPr>
+        <w:t xml:space="preserve">O (s) </w:t>
+      </w:r>
+      <w:proofErr w:type="gramStart"/>
+      <w:r>
+        <w:t>DEVEDOR(</w:t>
+      </w:r>
+      <w:proofErr w:type="gramEnd"/>
+      <w:r>
+        <w:t>ES) concorda(m) que a cessão ou o endosso não caracterizarão violação do sigilo bancário em relação ao(s) DEVEDOR(ES). Ocorrendo a cessão ou o endosso, o cessionário/endossatário desta Cédula de Crédito Imobiliário (CCI) assumirá automaticamente a qualidade de credor desta, passando a ser titular de todos os direitos e obrigações dela decorrentes;</w:t>
+      </w:r>
+    </w:p>
+    <w:p>
+      <w:pPr>
+        <w:jc w:val="both"/>
+      </w:pPr>
+    </w:p>
+    <w:p>
+      <w:pPr>
+        <w:jc w:val="both"/>
+      </w:pPr>
+      <w:r>
+        <w:rPr>
+          <w:b/>
+        </w:rPr>
+        <w:t xml:space="preserve">9.3  </w:t>
+      </w:r>
+      <w:r>
+        <w:t>Em ocorrendo a cessão, endosso ou qualquer outra forma de transferência da(s) Cédula de Crédito Imobiliário (CCI) e/ou dos créditos dela oriundos à terceiros(“</w:t>
+      </w:r>
+      <w:r>
+        <w:rPr>
+          <w:u w:val="single"/>
+        </w:rPr>
+        <w:t>Sucessores</w:t>
+      </w:r>
+      <w:r>
+        <w:t xml:space="preserve">”), referidos Sucessores passarão a ser os legítimos titulares e beneficiários da presente Alienação Fiduciária, de forma que toda menção à CREDORA deverá ser interpretada como referindo-se aos Sucessores (efetivos titulares dos créditos, conforme constante do SNA da CETIP) e sendo certo, ainda, que todas as disposições do presente contrato serão mantidas. </w:t>
+      </w:r>
+    </w:p>
+    <w:p>
+      <w:pPr>
+        <w:jc w:val="both"/>
+      </w:pPr>
+      <w:r>
+        <w:rPr>
+          <w:b/>
+        </w:rPr>
+        <w:lastRenderedPageBreak/>
+        <w:t>9.4.</w:t>
+      </w:r>
+      <w:r>
+        <w:t xml:space="preserve"> Os créditos ora constituídos poderão ser securitizados, especialmente considerando a emissão de Cédula de Crédito Imobiliário (CCI), na forma da cláusula abaixo, podendo também servir de lastro para a emissão de títulos como Certificados de Recebíveis Imobiliários - CRI, consoante o disposto na Lei 9.514/97. </w:t>
+      </w:r>
+    </w:p>
+    <w:p>
+      <w:pPr>
+        <w:jc w:val="both"/>
+        <w:rPr>
+          <w:b/>
+        </w:rPr>
+      </w:pPr>
+    </w:p>
+    <w:p>
+      <w:pPr>
+        <w:jc w:val="both"/>
+        <w:rPr>
+          <w:b/>
+        </w:rPr>
+      </w:pPr>
+      <w:r>
+        <w:rPr>
+          <w:b/>
+        </w:rPr>
+        <w:t xml:space="preserve">CLÁUSULA 10. DA EMISSÃO DA CÉDULA DE CRÉDITO IMOBILIÁRIO </w:t>
+      </w:r>
+    </w:p>
+    <w:p>
+      <w:pPr>
+        <w:jc w:val="both"/>
+      </w:pPr>
+    </w:p>
+    <w:p>
+      <w:pPr>
+        <w:jc w:val="both"/>
+      </w:pPr>
+      <w:r>
+        <w:rPr>
+          <w:b/>
+        </w:rPr>
+        <w:t>10.1.</w:t>
+      </w:r>
+      <w:r>
+        <w:t xml:space="preserve"> O (s) </w:t>
+      </w:r>
+      <w:proofErr w:type="gramStart"/>
+      <w:r>
+        <w:t>DEVEDOR(</w:t>
+      </w:r>
+      <w:proofErr w:type="gramEnd"/>
+      <w:r>
+        <w:t xml:space="preserve">ES) declara(m) ter plena ciência de que este contrato constitui o lastro para emissão de Cédula de Crédito Imobiliário, que é emitida, neste ato, pela CREDORA, nos termos da Lei 10.931/04. Para os fins previstos no inciso IX do artigo 19 da Lei 10.931/04, o local e a data de emissão da CCI são aqueles declinados ao final, na assinatura deste instrumento. </w:t>
+      </w:r>
+    </w:p>
+    <w:p>
+      <w:pPr>
+        <w:jc w:val="both"/>
+      </w:pPr>
+    </w:p>
+    <w:p>
+      <w:pPr>
+        <w:jc w:val="both"/>
+      </w:pPr>
+      <w:r>
+        <w:rPr>
+          <w:b/>
+        </w:rPr>
+        <w:t>10.2.</w:t>
+      </w:r>
+      <w:r>
+        <w:t xml:space="preserve"> A CREDORA, na qualidade de única titular do Crédito Imobiliário decorrente deste Contrato, pelo presente Instrumento e nos termos das cláusulas a seguir consignadas, emite a CCI Integral e Escritural, que é parte integrante e indissociável deste instrumento.</w:t>
+      </w:r>
+    </w:p>
+    <w:p>
+      <w:pPr>
+        <w:jc w:val="both"/>
+      </w:pPr>
+    </w:p>
+    <w:p>
+      <w:pPr>
+        <w:jc w:val="both"/>
+      </w:pPr>
+      <w:r>
+        <w:rPr>
+          <w:b/>
+        </w:rPr>
+        <w:t>10.3.</w:t>
+      </w:r>
+      <w:r>
+        <w:t xml:space="preserve"> A CCI representativa do crédito imobiliário decorrente deste contrato conta com as seguintes características descritas no item </w:t>
+      </w:r>
+      <w:r>
+        <w:rPr>
+          <w:b/>
+        </w:rPr>
+        <w:t>9</w:t>
+      </w:r>
+      <w:r>
+        <w:t xml:space="preserve"> do QUADRO RESUMO. </w:t>
+      </w:r>
+    </w:p>
+    <w:p>
+      <w:pPr>
+        <w:jc w:val="both"/>
+      </w:pPr>
+    </w:p>
+    <w:p>
+      <w:pPr>
+        <w:jc w:val="both"/>
+      </w:pPr>
+      <w:r>
+        <w:rPr>
+          <w:b/>
+        </w:rPr>
+        <w:t xml:space="preserve">10.4 </w:t>
+      </w:r>
+      <w:r>
+        <w:t xml:space="preserve">A CCI será custodiada na Instituição </w:t>
+      </w:r>
+      <w:proofErr w:type="spellStart"/>
+      <w:r>
+        <w:t>Custodiante</w:t>
+      </w:r>
+      <w:proofErr w:type="spellEnd"/>
+      <w:r>
+        <w:t xml:space="preserve">. Os direitos e obrigações decorrentes do Contrato de Registro e Custódia de Cédulas de Crédito Imobiliário, serão automaticamente assumidos pelo titular das </w:t>
+      </w:r>
+      <w:proofErr w:type="spellStart"/>
+      <w:r>
+        <w:t>CCI’s</w:t>
+      </w:r>
+      <w:proofErr w:type="spellEnd"/>
+      <w:r>
+        <w:t xml:space="preserve"> por ocasião de sua aquisição/negociação.</w:t>
+      </w:r>
+    </w:p>
+    <w:p>
+      <w:pPr>
+        <w:jc w:val="both"/>
+      </w:pPr>
+    </w:p>
+    <w:p>
+      <w:pPr>
+        <w:jc w:val="both"/>
+      </w:pPr>
+      <w:r>
+        <w:rPr>
+          <w:b/>
+        </w:rPr>
+        <w:t>10.5.</w:t>
+      </w:r>
+      <w:r>
+        <w:t xml:space="preserve"> A negociação e alienação da CCI, pela CREDORA aos Investidores será feita por sistema de registro e liquidação financeira de títulos privados devidamente autorizado a funcionar pelo Banco Central do Brasil.</w:t>
+      </w:r>
+    </w:p>
+    <w:p>
+      <w:pPr>
+        <w:jc w:val="both"/>
+      </w:pPr>
+    </w:p>
+    <w:p>
+      <w:pPr>
+        <w:jc w:val="both"/>
+      </w:pPr>
+      <w:r>
+        <w:rPr>
+          <w:b/>
+        </w:rPr>
+        <w:t>10.6.</w:t>
+      </w:r>
+      <w:r>
+        <w:t xml:space="preserve"> A cessão do Crédito Imobiliário mediante a negociação da CCI abrange todos os direitos, acessórios e garantias assegurados à CREDORA na forma deste Contrato, incluindo a alienação fiduciária em garantia.</w:t>
+      </w:r>
+    </w:p>
+    <w:p>
+      <w:pPr>
+        <w:jc w:val="both"/>
+      </w:pPr>
+    </w:p>
+    <w:p>
+      <w:pPr>
+        <w:jc w:val="both"/>
+      </w:pPr>
+      <w:r>
+        <w:rPr>
+          <w:b/>
+        </w:rPr>
+        <w:t>10.6.1.</w:t>
+      </w:r>
+      <w:r>
+        <w:t xml:space="preserve"> A cessão da CCI será feita através dos mecanismos próprios estabelecidos na Lei 10.931/04, cabendo à instituição integrante do sistema de registro e liquidação financeira indicar o titular da CCI quando for o caso, em razão da dispensa de averbação no Registro de Imóveis competente, conforme disposto § 2º do artigo 22 da Lei 10.931/04.</w:t>
+      </w:r>
+    </w:p>
+    <w:p>
+      <w:pPr>
+        <w:jc w:val="both"/>
+      </w:pPr>
+    </w:p>
+    <w:p>
+      <w:pPr>
+        <w:jc w:val="both"/>
+      </w:pPr>
+      <w:r>
+        <w:rPr>
+          <w:b/>
+        </w:rPr>
+        <w:t>10.7.</w:t>
+      </w:r>
+      <w:r>
+        <w:t xml:space="preserve"> São de responsabilidade exclusiva dos DEVEDOR(ES) todas as despesas relativas ao registro e custódia da CCI na Instituição </w:t>
+      </w:r>
+      <w:proofErr w:type="spellStart"/>
+      <w:r>
+        <w:t>Custodiante</w:t>
+      </w:r>
+      <w:proofErr w:type="spellEnd"/>
+      <w:r>
+        <w:t xml:space="preserve">, e aquelas referentes à averbação da Emissão da CCI no competente Registro de Imóveis, na matrícula do Imóvel objeto do Crédito Imobiliário, observado que a emissão da CCI e o registro da presente alienação fiduciária, por serem solicitados simultaneamente, deverão ser considerados como ato único para efeito de cobrança de emolumentos, nos termos do §6º do artigo 18 da Lei 10.931, de 02 de agosto de 2004. </w:t>
+      </w:r>
+    </w:p>
+    <w:p>
+      <w:pPr>
+        <w:jc w:val="both"/>
+        <w:rPr>
+          <w:b/>
+        </w:rPr>
+      </w:pPr>
+    </w:p>
+    <w:p>
+      <w:pPr>
+        <w:jc w:val="both"/>
+      </w:pPr>
+      <w:r>
+        <w:rPr>
+          <w:b/>
+        </w:rPr>
+        <w:lastRenderedPageBreak/>
+        <w:t>10.8.</w:t>
+      </w:r>
+      <w:r>
+        <w:t xml:space="preserve"> A quitação do crédito representado pela CCI emitida por este instrumento e consequente cancelamento da garantia da alienação fiduciária será outorgada pelo Investidor, que na ocasião será o Credor do Crédito e detentor da CCI, e deverá ser entregue ao(s) DEVEDOR(ES), juntamente com uma declaração firmada pela entidade integrante do sistema de registro e liquidação financeira de títulos privados devidamente autorizado a funcionar pelo Banco Central do Brasil atestando quem é o Investidor e atual credor da CCI.</w:t>
+      </w:r>
+    </w:p>
+    <w:p>
+      <w:pPr>
+        <w:jc w:val="both"/>
+      </w:pPr>
+    </w:p>
+    <w:p>
+      <w:pPr>
+        <w:jc w:val="both"/>
+      </w:pPr>
+      <w:r>
+        <w:rPr>
+          <w:b/>
+        </w:rPr>
+        <w:t>10.9.</w:t>
+      </w:r>
+      <w:r>
+        <w:t xml:space="preserve"> Fica reservado à CREDORA o direito de ceder ou caucionar a terceiros, no todo ou em parte, os direitos creditórios decorrentes deste instrumento, representados pela CCI ora emitida independente de aviso ou concordância do (s) DEVEDOR (ES), subsistindo todas as cláusulas desta escritura em favor do cessionário. </w:t>
+      </w:r>
+    </w:p>
+    <w:p>
+      <w:pPr>
+        <w:jc w:val="both"/>
+        <w:rPr>
+          <w:b/>
+        </w:rPr>
+      </w:pPr>
+    </w:p>
+    <w:p>
+      <w:pPr>
+        <w:jc w:val="both"/>
+        <w:rPr>
+          <w:b/>
+        </w:rPr>
+      </w:pPr>
+      <w:r>
+        <w:rPr>
+          <w:b/>
+        </w:rPr>
+        <w:t>CLÁUSULA 11. REGISTRO</w:t>
+      </w:r>
+    </w:p>
+    <w:p>
+      <w:pPr>
+        <w:jc w:val="both"/>
+        <w:rPr>
+          <w:b/>
+        </w:rPr>
+      </w:pPr>
+    </w:p>
+    <w:p>
+      <w:pPr>
+        <w:jc w:val="both"/>
+      </w:pPr>
+      <w:r>
+        <w:rPr>
+          <w:b/>
+        </w:rPr>
+        <w:t>11.1.</w:t>
+      </w:r>
+      <w:r>
+        <w:t xml:space="preserve"> </w:t>
+      </w:r>
+      <w:r>
+        <w:rPr>
+          <w:b/>
+        </w:rPr>
+        <w:t>Obriga (</w:t>
+      </w:r>
+      <w:proofErr w:type="gramStart"/>
+      <w:r>
+        <w:rPr>
+          <w:b/>
+        </w:rPr>
+        <w:t>m)-</w:t>
+      </w:r>
+      <w:proofErr w:type="gramEnd"/>
+      <w:r>
+        <w:rPr>
+          <w:b/>
+        </w:rPr>
+        <w:t>se, ainda o(s) DEVEDOR(ES) a providenciar o registro deste CONTRATO, com a constituição da Alienação Fiduciária aqui prevista, e averbação da CCI na matrícula do Imóvel objeto da garantia, no prazo de 30 (trinta) dias a contar de sua assinatura</w:t>
+      </w:r>
+      <w:r>
+        <w:t xml:space="preserve"> (podendo tal prazo ser prorrogado por igual período, uma única vez, à exclusivo critério da CREDORA), sob pena de vencimento antecipado deste CONTRATO. Caso já tenha sido liberado o valor do Crédito, </w:t>
+      </w:r>
+      <w:proofErr w:type="gramStart"/>
+      <w:r>
+        <w:t>o(</w:t>
+      </w:r>
+      <w:proofErr w:type="gramEnd"/>
+      <w:r>
+        <w:t>s) DEVEDOR(ES) deverá(</w:t>
+      </w:r>
+      <w:proofErr w:type="spellStart"/>
+      <w:r>
+        <w:t>ão</w:t>
+      </w:r>
+      <w:proofErr w:type="spellEnd"/>
+      <w:r>
+        <w:t>) ressarcir a CREDORA das despesas que tenham sido efetivamente pagas, bem como de quaisquer valores adiantados, restabelecendo as partes o estado anterior.</w:t>
+      </w:r>
+    </w:p>
+    <w:p>
+      <w:pPr>
+        <w:jc w:val="both"/>
+      </w:pPr>
+    </w:p>
+    <w:p>
+      <w:pPr>
+        <w:jc w:val="both"/>
+      </w:pPr>
+      <w:r>
+        <w:rPr>
+          <w:b/>
+        </w:rPr>
+        <w:t>11.2.</w:t>
+      </w:r>
+      <w:r>
+        <w:t xml:space="preserve"> As Partes desde já se obrigam a disponibilizar, apresentar documentos e praticar os atos que vierem a ser necessários para formalizar o registro da Alienação Fiduciária (“Obrigações para Registro”) e, nesse sentido declaram anuência de que qualquer ação ou omissão realizada no sentindo de prejudicar a efetiva constituição da Garantia Fiduciária será considerada também como hipótese de vencimento antecipado das Obrigações Garantidas. </w:t>
+      </w:r>
+    </w:p>
+    <w:p>
+      <w:pPr>
+        <w:jc w:val="both"/>
+      </w:pPr>
+    </w:p>
+    <w:p>
+      <w:pPr>
+        <w:jc w:val="both"/>
+      </w:pPr>
+      <w:r>
+        <w:rPr>
+          <w:b/>
+        </w:rPr>
+        <w:t>11.3.</w:t>
+      </w:r>
+      <w:r>
+        <w:t xml:space="preserve"> A presente Garantia Fiduciária compreende a propriedade fiduciária do Imóvel (eis) e todas as acessões, melhorias e benfeitorias existentes. </w:t>
+      </w:r>
+    </w:p>
+    <w:p>
+      <w:pPr>
+        <w:jc w:val="both"/>
+      </w:pPr>
+    </w:p>
+    <w:p>
+      <w:pPr>
+        <w:jc w:val="both"/>
+      </w:pPr>
+      <w:r>
+        <w:rPr>
+          <w:b/>
+        </w:rPr>
+        <w:t>11.4.</w:t>
+      </w:r>
+      <w:r>
+        <w:t xml:space="preserve"> O (s) </w:t>
+      </w:r>
+      <w:proofErr w:type="gramStart"/>
+      <w:r>
+        <w:t>FIDUCIANTE(</w:t>
+      </w:r>
+      <w:proofErr w:type="gramEnd"/>
+      <w:r>
+        <w:t xml:space="preserve">S) se obriga(m) a manter o Imóvel(eis) ora alienado fiduciariamente nos termos deste instrumento, em perfeito estado de segurança e utilização, além de realizar todas as obras, reparos e benfeitorias necessárias. </w:t>
+      </w:r>
+    </w:p>
+    <w:p>
+      <w:pPr>
+        <w:jc w:val="both"/>
+        <w:rPr>
+          <w:b/>
           <w:bCs/>
         </w:rPr>
-        <w:t>Se o (s) DEVEDOR (ES) deixar (em) de apresentar à CREDORA, no prazo de 3 (três) dias úteis, os comprovantes dos pagamentos concernentes às obrigações mencionadas na alínea anterior, quando assim lhes for exigido;</w:t>
-      </w:r>
-      <w:r>
-        <w:rPr>
-          <w:b/>
-        </w:rPr>
+      </w:pPr>
+    </w:p>
+    <w:p>
+      <w:pPr>
+        <w:jc w:val="both"/>
+        <w:rPr>
+          <w:b/>
+        </w:rPr>
+      </w:pPr>
+      <w:r>
+        <w:rPr>
+          <w:b/>
+          <w:bCs/>
+        </w:rPr>
+        <w:t>11.5.</w:t>
+      </w:r>
+      <w:r>
+        <w:rPr>
+          <w:bCs/>
+        </w:rPr>
+        <w:t xml:space="preserve"> Caso ocorra a resolução deste </w:t>
+      </w:r>
+      <w:r>
+        <w:t>CONTRATO antes do registro, bem como antes da liberação do empréstimo pela CREDORA,</w:t>
+      </w:r>
+      <w:r>
+        <w:rPr>
+          <w:bCs/>
+        </w:rPr>
+        <w:t xml:space="preserve"> na forma prevista neste CONTRATO, o (s) DEVEDOR (ES) deverá (</w:t>
+      </w:r>
+      <w:proofErr w:type="spellStart"/>
+      <w:r>
+        <w:rPr>
+          <w:bCs/>
+        </w:rPr>
+        <w:t>ão</w:t>
+      </w:r>
+      <w:proofErr w:type="spellEnd"/>
+      <w:r>
+        <w:rPr>
+          <w:bCs/>
+        </w:rPr>
+        <w:t>) ressarcir a CREDORA das despesas que tenham sido efetivamente pagas, bem como de quaisquer valores adiantados, restabelecendo as partes o estado anterior. Eventuais reembolsos ou valores devidos ao (s) VENDEDOR (ES), ficarão à cargo do (s) DEVEDOR (ES);</w:t>
+      </w:r>
+    </w:p>
+    <w:p>
+      <w:pPr>
+        <w:jc w:val="both"/>
+        <w:rPr>
+          <w:b/>
+        </w:rPr>
+      </w:pPr>
+      <w:r>
+        <w:rPr>
+          <w:b/>
+        </w:rPr>
+        <w:t>CLÁUSULA 12. DOCUMENTOS</w:t>
+      </w:r>
+    </w:p>
+    <w:p>
+      <w:pPr>
+        <w:jc w:val="both"/>
+        <w:rPr>
+          <w:b/>
+        </w:rPr>
+      </w:pPr>
+    </w:p>
+    <w:p>
+      <w:pPr>
+        <w:jc w:val="both"/>
+      </w:pPr>
+      <w:r>
+        <w:rPr>
+          <w:b/>
+        </w:rPr>
+        <w:lastRenderedPageBreak/>
+        <w:t>12.1.</w:t>
+      </w:r>
+      <w:r>
+        <w:t xml:space="preserve"> De conformidade com o disposto no parágrafo 2º do artigo 1º da Lei 7433/85, regulamentada pelo Decreto 93.240 de 09/09/1986, o (s) </w:t>
+      </w:r>
+      <w:r>
+        <w:rPr>
+          <w:b/>
+        </w:rPr>
+        <w:t>DEVEDOR (ES)</w:t>
+      </w:r>
+      <w:r>
+        <w:t xml:space="preserve"> apresentou (aram) à </w:t>
+      </w:r>
+      <w:r>
+        <w:rPr>
+          <w:b/>
+        </w:rPr>
+        <w:t>CREDORA</w:t>
+      </w:r>
+      <w:r>
+        <w:t xml:space="preserve"> as certidões fiscais referentes aos tributos que incidem sobre o Imóvel, bem como a matrícula atualizada do Imóvel, tendo a </w:t>
+      </w:r>
+      <w:r>
+        <w:rPr>
+          <w:b/>
+        </w:rPr>
+        <w:t>CREDORA</w:t>
+      </w:r>
+      <w:r>
+        <w:t xml:space="preserve"> verificado inexistirem débitos, ônus ou apontamentos de ações reais e pessoais reipersecutórias. Declara (m) </w:t>
+      </w:r>
+      <w:proofErr w:type="gramStart"/>
+      <w:r>
+        <w:t>o(</w:t>
+      </w:r>
+      <w:proofErr w:type="gramEnd"/>
+      <w:r>
+        <w:t xml:space="preserve">s) </w:t>
+      </w:r>
+      <w:r>
+        <w:rPr>
+          <w:b/>
+        </w:rPr>
+        <w:t>DEVEDOR(ES)</w:t>
+      </w:r>
+      <w:r>
+        <w:t xml:space="preserve"> e o(s)</w:t>
+      </w:r>
+      <w:r>
+        <w:rPr>
+          <w:b/>
+        </w:rPr>
+        <w:t xml:space="preserve"> VENDEDOR(ES)</w:t>
+      </w:r>
+      <w:r>
+        <w:t xml:space="preserve">, nos termos do §3º do artigo 1º do Decreto 93.240/86 inexistirem ações reais e pessoais reipersecutórias e quaisquer outros ônus incidentes sobre o Imóvel. </w:t>
+      </w:r>
+    </w:p>
+    <w:p>
+      <w:pPr>
+        <w:jc w:val="both"/>
+      </w:pPr>
+      <w:r>
+        <w:rPr>
+          <w:b/>
+        </w:rPr>
+        <w:t>12.2.</w:t>
+      </w:r>
+      <w:r>
+        <w:t xml:space="preserve"> Declara (m) </w:t>
+      </w:r>
+      <w:proofErr w:type="gramStart"/>
+      <w:r>
+        <w:t>o(</w:t>
+      </w:r>
+      <w:proofErr w:type="gramEnd"/>
+      <w:r>
+        <w:t xml:space="preserve">s) </w:t>
+      </w:r>
+      <w:r>
+        <w:rPr>
+          <w:b/>
+        </w:rPr>
+        <w:t>DEVEDOR(ES)</w:t>
+      </w:r>
+      <w:r>
+        <w:t>, sob as penas da lei civil e penal, que sua(s) qualificação(</w:t>
+      </w:r>
+      <w:proofErr w:type="spellStart"/>
+      <w:r>
+        <w:t>ões</w:t>
+      </w:r>
+      <w:proofErr w:type="spellEnd"/>
+      <w:r>
+        <w:t>) é(são) a(s) constante(s) neste contrato e que não existem contra ele distribuições de ações reais e pessoais reipersecutórias e não constituiu(</w:t>
+      </w:r>
+      <w:proofErr w:type="spellStart"/>
+      <w:r>
+        <w:t>ram</w:t>
+      </w:r>
+      <w:proofErr w:type="spellEnd"/>
+      <w:r>
+        <w:t>) sobre o Imóvel nenhum ônus real, bem como que não tem quaisquer responsabilidades provenientes de tutela, curatela ou testamentária.</w:t>
+      </w:r>
+    </w:p>
+    <w:p>
+      <w:pPr>
+        <w:jc w:val="both"/>
+      </w:pPr>
+      <w:r>
+        <w:rPr>
+          <w:b/>
+        </w:rPr>
+        <w:t>12.3.</w:t>
+      </w:r>
+      <w:r>
+        <w:t xml:space="preserve"> Declara (m) </w:t>
+      </w:r>
+      <w:proofErr w:type="gramStart"/>
+      <w:r>
+        <w:t>o(</w:t>
+      </w:r>
+      <w:proofErr w:type="gramEnd"/>
+      <w:r>
+        <w:t xml:space="preserve">s) </w:t>
+      </w:r>
+      <w:r>
+        <w:rPr>
+          <w:b/>
+        </w:rPr>
+        <w:t>VENDEDOR(ES)</w:t>
+      </w:r>
+      <w:r>
+        <w:t>, sob as penas da lei civil e penal, que sua(s) qualificação(</w:t>
+      </w:r>
+      <w:proofErr w:type="spellStart"/>
+      <w:r>
+        <w:t>ões</w:t>
+      </w:r>
+      <w:proofErr w:type="spellEnd"/>
+      <w:r>
+        <w:t xml:space="preserve">) é(são) a(s) constante(s) neste contrato,  que não tem quaisquer responsabilidades provenientes de tutela, curatela ou testamentária e que não existem contra ele(s) distribuições de ações reais que obstem a constituição da garantia, prevista como condição deste instrumento. </w:t>
+      </w:r>
+    </w:p>
+    <w:p>
+      <w:pPr>
+        <w:jc w:val="both"/>
+      </w:pPr>
+    </w:p>
+    <w:p>
+      <w:pPr>
+        <w:jc w:val="both"/>
+      </w:pPr>
+      <w:r>
+        <w:rPr>
+          <w:b/>
+        </w:rPr>
+        <w:t>12.4.</w:t>
+      </w:r>
+      <w:r>
+        <w:t xml:space="preserve"> Sendo o (s) </w:t>
+      </w:r>
+      <w:r>
+        <w:rPr>
+          <w:b/>
+        </w:rPr>
+        <w:t>DEVEDOR (ES)</w:t>
+      </w:r>
+      <w:r>
+        <w:t xml:space="preserve"> e o (s) </w:t>
+      </w:r>
+      <w:r>
+        <w:rPr>
+          <w:b/>
+        </w:rPr>
+        <w:t>VENDEDOR</w:t>
+      </w:r>
+      <w:r>
+        <w:t xml:space="preserve"> (ES) pessoa (s) física (s), declara (m), sob as penas da lei, que não está (</w:t>
+      </w:r>
+      <w:proofErr w:type="spellStart"/>
+      <w:r>
+        <w:t>ão</w:t>
+      </w:r>
+      <w:proofErr w:type="spellEnd"/>
+      <w:r>
+        <w:t>) vinculado (s) como empregador (es) ao INSS - Instituto Nacional do Seguro Social, bem como não ser (em) produtor (es) rural (</w:t>
+      </w:r>
+      <w:proofErr w:type="spellStart"/>
+      <w:r>
+        <w:t>is</w:t>
+      </w:r>
+      <w:proofErr w:type="spellEnd"/>
+      <w:r>
+        <w:t>), não estando, assim, incurso (s) nas restrições da legislação pertinente. Todavia, na hipótese de ser (em) contribuinte (s) desse órgão, declara (m) ciente (s) e responsável (eis) pela apresentação da CND-INSS.</w:t>
+      </w:r>
+    </w:p>
+    <w:p>
+      <w:pPr>
+        <w:jc w:val="both"/>
+        <w:rPr>
+          <w:b/>
+        </w:rPr>
+      </w:pPr>
+    </w:p>
+    <w:p>
+      <w:pPr>
+        <w:jc w:val="both"/>
+      </w:pPr>
+      <w:r>
+        <w:rPr>
+          <w:b/>
+        </w:rPr>
+        <w:t>12.5.</w:t>
+      </w:r>
+      <w:r>
+        <w:t xml:space="preserve"> Na hipótese de o Imóvel integrar condomínio, nos termos da Lei nº. 4.591/64, declara (m), neste ato, </w:t>
+      </w:r>
+      <w:proofErr w:type="gramStart"/>
+      <w:r>
+        <w:t>o(</w:t>
+      </w:r>
+      <w:proofErr w:type="gramEnd"/>
+      <w:r>
+        <w:t xml:space="preserve">s) </w:t>
+      </w:r>
+      <w:r>
+        <w:rPr>
+          <w:b/>
+        </w:rPr>
+        <w:t>DEVEDOR(ES)</w:t>
+      </w:r>
+      <w:r>
+        <w:t xml:space="preserve"> e o(s) </w:t>
+      </w:r>
+      <w:r>
+        <w:rPr>
+          <w:b/>
+        </w:rPr>
+        <w:t>VENDEDOR(ES)</w:t>
+      </w:r>
+      <w:r>
+        <w:t>, sob as penas da lei, nos termos do parágrafo 2º do artigo 2º da Lei 7.433/85, regulamentada pelo Decreto 93.240/86, estar(em) quites até a presente data com as obrigações condominiais relativas ao Imóvel.</w:t>
+      </w:r>
+    </w:p>
+    <w:p>
+      <w:pPr>
+        <w:jc w:val="both"/>
+        <w:rPr>
+          <w:b/>
+        </w:rPr>
+      </w:pPr>
+    </w:p>
+    <w:p>
+      <w:pPr>
+        <w:jc w:val="both"/>
+        <w:rPr>
+          <w:b/>
+        </w:rPr>
+      </w:pPr>
+      <w:r>
+        <w:rPr>
+          <w:b/>
+        </w:rPr>
+        <w:t>CLÁUSULA 13. MANDATOS</w:t>
+      </w:r>
+    </w:p>
+    <w:p>
+      <w:pPr>
+        <w:jc w:val="both"/>
+      </w:pPr>
+    </w:p>
+    <w:p>
+      <w:pPr>
+        <w:jc w:val="both"/>
+        <w:rPr>
+          <w:b/>
+        </w:rPr>
+      </w:pPr>
+      <w:r>
+        <w:rPr>
+          <w:b/>
+        </w:rPr>
+        <w:t>13.1.</w:t>
+      </w:r>
+      <w:r>
         <w:t xml:space="preserve"> </w:t>
       </w:r>
-    </w:p>
-    <w:p>
-      <w:pPr>
-        <w:jc w:val="both"/>
-        <w:rPr>
-          <w:b/>
-        </w:rPr>
-      </w:pPr>
-    </w:p>
-    <w:p>
-      <w:pPr>
-        <w:jc w:val="both"/>
-        <w:rPr>
-          <w:b/>
-        </w:rPr>
-      </w:pPr>
-      <w:r>
-        <w:rPr>
-          <w:b/>
-        </w:rPr>
-        <w:t>j)</w:t>
-      </w:r>
-      <w:r>
-        <w:rPr>
-          <w:b/>
-        </w:rPr>
-        <w:tab/>
-      </w:r>
-      <w:r>
-        <w:rPr>
+      <w:r>
+        <w:rPr>
+          <w:b/>
+        </w:rPr>
+        <w:t xml:space="preserve">Sendo mais de um DEVEDOR, ou ainda marido e mulher, todos declaram-se solidariamente responsáveis por todas as obrigações ora assumidas, sendo que um constitui o outro seu bastante procurador para o fim especial de receber citação, intimação, interpelação, notificações e avisos de cobrança oriundos de processo de execução judicial ou extrajudicial, bem como para representação em </w:t>
+      </w:r>
+      <w:proofErr w:type="spellStart"/>
+      <w:r>
+        <w:rPr>
+          <w:b/>
+        </w:rPr>
+        <w:t>rerratificações</w:t>
+      </w:r>
+      <w:proofErr w:type="spellEnd"/>
+      <w:r>
+        <w:rPr>
+          <w:b/>
+        </w:rPr>
+        <w:t>, alterações e/ou reformulações contratuais, sendo este mandato outorgado em caráter irrevogável, nos termos do artigo 684 do Código Civil, como condição dos negócios aqui pactuados, até solução final da dívida.</w:t>
+      </w:r>
+    </w:p>
+    <w:p>
+      <w:pPr>
+        <w:jc w:val="both"/>
+      </w:pPr>
+    </w:p>
+    <w:p>
+      <w:pPr>
+        <w:jc w:val="both"/>
+      </w:pPr>
+      <w:r>
+        <w:rPr>
+          <w:b/>
+        </w:rPr>
+        <w:t>CLÁUSULA 14. DISPOSIÇÕES GERAIS</w:t>
+      </w:r>
+    </w:p>
+    <w:p>
+      <w:pPr>
+        <w:jc w:val="both"/>
+        <w:rPr>
+          <w:b/>
+        </w:rPr>
+      </w:pPr>
+    </w:p>
+    <w:p>
+      <w:pPr>
+        <w:jc w:val="both"/>
+      </w:pPr>
+      <w:r>
+        <w:rPr>
+          <w:b/>
+        </w:rPr>
+        <w:t>14.1.</w:t>
+      </w:r>
+      <w:r>
+        <w:t xml:space="preserve"> O presente contrato é celebrado em caráter irrevogável e irretratável, produzindo efeitos em relação às partes, respectivos herdeiros e sucessores a qualquer título.</w:t>
+      </w:r>
+    </w:p>
+    <w:p>
+      <w:pPr>
+        <w:jc w:val="both"/>
+      </w:pPr>
+    </w:p>
+    <w:p>
+      <w:pPr>
+        <w:jc w:val="both"/>
+      </w:pPr>
+      <w:r>
+        <w:rPr>
+          <w:b/>
+        </w:rPr>
+        <w:lastRenderedPageBreak/>
+        <w:t>14.2.</w:t>
+      </w:r>
+      <w:r>
+        <w:t xml:space="preserve"> No caso de desapropriação, parcial ou total, do imóvel alienado fiduciariamente, a CREDORA receberá do poder expropriante a indenização correspondente, imputando-a na solução da dívida e colocando o saldo excedente, se houver, à disposição do (s) DEVEDOR (ES). Se a indenização for inferior à dívida, a CREDORA receberá do (s) DEVEDOR (ES) a diferença correspondente. </w:t>
+      </w:r>
+    </w:p>
+    <w:p>
+      <w:pPr>
+        <w:jc w:val="both"/>
+      </w:pPr>
+    </w:p>
+    <w:p>
+      <w:pPr>
+        <w:jc w:val="both"/>
+      </w:pPr>
+      <w:r>
+        <w:rPr>
+          <w:b/>
+        </w:rPr>
+        <w:t>14.3.</w:t>
+      </w:r>
+      <w:r>
+        <w:t xml:space="preserve"> Todas as despesas decorrentes deste instrumento e de seu registro são de responsabilidade </w:t>
+      </w:r>
+      <w:proofErr w:type="gramStart"/>
+      <w:r>
+        <w:t>do(</w:t>
+      </w:r>
+      <w:proofErr w:type="gramEnd"/>
+      <w:r>
+        <w:t>s) DEVEDOR(ES).</w:t>
+      </w:r>
+    </w:p>
+    <w:p>
+      <w:pPr>
+        <w:jc w:val="both"/>
+      </w:pPr>
+    </w:p>
+    <w:p>
+      <w:pPr>
+        <w:jc w:val="both"/>
+      </w:pPr>
+      <w:r>
+        <w:rPr>
+          <w:b/>
+        </w:rPr>
+        <w:t>14.4.</w:t>
+      </w:r>
+      <w:r>
+        <w:t xml:space="preserve"> A tolerância, por uma das partes, quanto a alguma demora, atraso ou omissão da outra parte no cumprimento das obrigações ajustadas neste instrumento, ou a não aplicação, na ocasião oportuna, das penalidades previstas será considerada mera liberalidade, não se configurando como precedente ou novação contratual.</w:t>
+      </w:r>
+    </w:p>
+    <w:p>
+      <w:pPr>
+        <w:jc w:val="both"/>
+        <w:rPr>
+          <w:b/>
           <w:bCs/>
         </w:rPr>
-        <w:t>Se houver desapropriação, total ou parcial, do imóvel alienado fiduciariamente;</w:t>
-      </w:r>
-    </w:p>
-    <w:p>
-      <w:pPr>
-        <w:jc w:val="both"/>
-        <w:rPr>
-          <w:b/>
-        </w:rPr>
       </w:pPr>
     </w:p>
     <w:p>
@@ -7412,968 +9856,58 @@
       <w:r>
         <w:rPr>
           <w:b/>
-        </w:rPr>
-        <w:t>k)</w:t>
-      </w:r>
-      <w:r>
-        <w:rPr>
-          <w:b/>
-        </w:rPr>
-        <w:tab/>
-      </w:r>
-      <w:r>
-        <w:rPr>
           <w:bCs/>
         </w:rPr>
-        <w:t>Se houver infração de qualquer das cláusulas constantes do presente contrato ou declaração falsa pelo (s) DEVEDOR (ES).</w:t>
-      </w:r>
-    </w:p>
-    <w:p>
-      <w:pPr>
-        <w:jc w:val="both"/>
-      </w:pPr>
-    </w:p>
-    <w:p>
-      <w:pPr>
-        <w:jc w:val="both"/>
-        <w:rPr>
-          <w:b/>
-        </w:rPr>
-      </w:pPr>
-      <w:r>
-        <w:rPr>
-          <w:b/>
-        </w:rPr>
-        <w:t xml:space="preserve">8.2. Caracterizado o vencimento antecipado da dívida, a multa de 2% (dois por cento) incidirá sobre o valor do saldo devedor devidamente atualizado monetariamente e sobre os demais encargos. </w:t>
-      </w:r>
-    </w:p>
-    <w:p>
-      <w:pPr>
-        <w:jc w:val="both"/>
-        <w:rPr>
-          <w:b/>
-        </w:rPr>
-      </w:pPr>
-    </w:p>
-    <w:p>
-      <w:pPr>
-        <w:jc w:val="both"/>
-        <w:rPr>
-          <w:b/>
+        <w:t>14.5.</w:t>
+      </w:r>
+      <w:r>
+        <w:rPr>
           <w:bCs/>
         </w:rPr>
-      </w:pPr>
-      <w:r>
-        <w:rPr>
-          <w:b/>
+        <w:t xml:space="preserve"> Em caso de contratação eletrônica, as Partes ratificam que admitem como válido, para fins de comprovação de autoria e integridade, a assinatura e informações constantes no presente documento, as quais foram capturadas de forma eletrônica e utilizadas nesta Cédula, constituindo título executivo extrajudicial nos termos do artigo 28 da Lei nº 10.931 2004 e para todos os fins de direito, ainda que seja estabelecida com assinatura eletrônica ou certificação fora dos padrões ICP-BRASIL, conforme disposto pelo art. 10 da Medida Provisória nº 2.200/2001.</w:t>
+      </w:r>
+    </w:p>
+    <w:p>
+      <w:pPr>
+        <w:jc w:val="both"/>
+        <w:rPr>
           <w:bCs/>
         </w:rPr>
-        <w:t>8.3. Na hipótese de vencimento antecipado nos termos do item “a” da Cláusula 8.1 acima, o (s) DEVEDOR (ES) obriga (m) -se à imediatamente pagar à CREDORA o saldo devedor que será apurado na forma determinada neste CONTRATO</w:t>
-      </w:r>
-      <w:r>
-        <w:rPr>
-          <w:b/>
-        </w:rPr>
-        <w:t>.</w:t>
-      </w:r>
-    </w:p>
-    <w:p>
-      <w:pPr>
-        <w:jc w:val="both"/>
-      </w:pPr>
-    </w:p>
-    <w:p>
-      <w:pPr>
-        <w:jc w:val="both"/>
-      </w:pPr>
-      <w:r>
-        <w:rPr>
-          <w:b/>
-        </w:rPr>
-        <w:t>CLÁUSULA 9. CESSÃO DOS CRÉDITOS</w:t>
-      </w:r>
-    </w:p>
-    <w:p>
-      <w:pPr>
-        <w:jc w:val="both"/>
-      </w:pPr>
-    </w:p>
-    <w:p>
-      <w:pPr>
-        <w:jc w:val="both"/>
-      </w:pPr>
-      <w:r>
-        <w:rPr>
-          <w:b/>
-        </w:rPr>
-        <w:t>9.1.</w:t>
-      </w:r>
-      <w:r>
-        <w:t xml:space="preserve"> A CREDORA poderá ceder ou caucionar a terceiros, no todo ou em parte, os direitos creditórios decorrentes deste instrumento, independente de aviso ou concordância do (s) DEVEDOR (ES), subsistindo todas as cláusulas deste instrumento em favor do cessionário.</w:t>
-      </w:r>
-    </w:p>
-    <w:p>
-      <w:pPr>
-        <w:jc w:val="both"/>
-      </w:pPr>
-    </w:p>
-    <w:p>
-      <w:pPr>
-        <w:jc w:val="both"/>
-      </w:pPr>
-      <w:r>
-        <w:rPr>
-          <w:b/>
-        </w:rPr>
-        <w:t>9.2.</w:t>
-      </w:r>
-      <w:r>
-        <w:rPr>
-          <w:b/>
-        </w:rPr>
-        <w:tab/>
-      </w:r>
-      <w:r>
-        <w:t xml:space="preserve">O (s) DEVEDOR(ES) concorda(m) que a cessão ou o endosso não caracterizarão violação do sigilo bancário em relação ao(s) DEVEDOR(ES). Ocorrendo a cessão ou o endosso, o </w:t>
-      </w:r>
-      <w:r>
-        <w:lastRenderedPageBreak/>
-        <w:t>cessionário/endossatário desta Cédula de Crédito Imobiliário (CCI) assumirá automaticamente a qualidade de credor desta, passando a ser titular de todos os direitos e obrigações dela decorrentes;</w:t>
-      </w:r>
-    </w:p>
-    <w:p>
-      <w:pPr>
-        <w:jc w:val="both"/>
-      </w:pPr>
-    </w:p>
-    <w:p>
-      <w:pPr>
-        <w:jc w:val="both"/>
-      </w:pPr>
-      <w:r>
-        <w:rPr>
-          <w:b/>
-        </w:rPr>
-        <w:t xml:space="preserve">9.3  </w:t>
-      </w:r>
-      <w:r>
-        <w:t>Em ocorrendo a cessão, endosso ou qualquer outra forma de transferência da(s) Cédula de Crédito Imobiliário (CCI) e/ou dos créditos dela oriundos à terceiros(“</w:t>
-      </w:r>
-      <w:r>
-        <w:rPr>
-          <w:u w:val="single"/>
-        </w:rPr>
-        <w:t>Sucessores</w:t>
-      </w:r>
-      <w:r>
-        <w:t xml:space="preserve">”), referidos Sucessores passarão a ser os legítimos titulares e beneficiários da presente Alienação Fiduciária, de forma que toda menção à CREDORA deverá ser interpretada como referindo-se aos Sucessores (efetivos titulares dos créditos, conforme constante do SNA da CETIP) e sendo certo, ainda, que todas as disposições do presente contrato serão mantidas. </w:t>
-      </w:r>
-    </w:p>
-    <w:p>
-      <w:pPr>
-        <w:jc w:val="both"/>
-      </w:pPr>
-      <w:r>
-        <w:rPr>
-          <w:b/>
-        </w:rPr>
-        <w:t>9.4.</w:t>
-      </w:r>
-      <w:r>
-        <w:t xml:space="preserve"> Os créditos ora constituídos poderão ser securitizados, especialmente considerando a emissão de Cédula de Crédito Imobiliário (CCI), na forma da cláusula abaixo, podendo também servir de lastro para a emissão de títulos como Certificados de Recebíveis Imobiliários - CRI, consoante o disposto na Lei 9.514/97. </w:t>
-      </w:r>
-    </w:p>
-    <w:p>
-      <w:pPr>
-        <w:jc w:val="both"/>
-        <w:rPr>
-          <w:b/>
-        </w:rPr>
-      </w:pPr>
-    </w:p>
-    <w:p>
-      <w:pPr>
-        <w:jc w:val="both"/>
-        <w:rPr>
-          <w:b/>
-        </w:rPr>
-      </w:pPr>
-      <w:r>
-        <w:rPr>
-          <w:b/>
-        </w:rPr>
-        <w:t xml:space="preserve">CLÁUSULA 10. DA EMISSÃO DA CÉDULA DE CRÉDITO IMOBILIÁRIO </w:t>
-      </w:r>
-    </w:p>
-    <w:p>
-      <w:pPr>
-        <w:jc w:val="both"/>
-      </w:pPr>
-    </w:p>
-    <w:p>
-      <w:pPr>
-        <w:jc w:val="both"/>
-      </w:pPr>
-      <w:r>
-        <w:rPr>
-          <w:b/>
-        </w:rPr>
-        <w:t>10.1.</w:t>
-      </w:r>
-      <w:r>
-        <w:t xml:space="preserve"> O (s) DEVEDOR(ES) declara(m) ter plena ciência de que este contrato constitui o lastro para emissão de Cédula de Crédito Imobiliário, que é emitida, neste ato, pela CREDORA, nos termos da Lei 10.931/04. Para os fins previstos no inciso IX do artigo 19 da Lei 10.931/04, o local e a data de emissão da CCI são aqueles declinados ao final, na assinatura deste instrumento. </w:t>
-      </w:r>
-    </w:p>
-    <w:p>
-      <w:pPr>
-        <w:jc w:val="both"/>
-      </w:pPr>
-    </w:p>
-    <w:p>
-      <w:pPr>
-        <w:jc w:val="both"/>
-      </w:pPr>
-      <w:r>
-        <w:rPr>
-          <w:b/>
-        </w:rPr>
-        <w:t>10.2.</w:t>
-      </w:r>
-      <w:r>
-        <w:t xml:space="preserve"> A CREDORA, na qualidade de única titular do Crédito Imobiliário decorrente deste Contrato, pelo presente Instrumento e nos termos das cláusulas a seguir consignadas, emite a CCI Integral e Escritural, que é parte integrante e indissociável deste instrumento.</w:t>
-      </w:r>
-    </w:p>
-    <w:p>
-      <w:pPr>
-        <w:jc w:val="both"/>
-      </w:pPr>
-    </w:p>
-    <w:p>
-      <w:pPr>
-        <w:jc w:val="both"/>
-      </w:pPr>
-      <w:r>
-        <w:rPr>
-          <w:b/>
-        </w:rPr>
-        <w:t>10.3.</w:t>
-      </w:r>
-      <w:r>
-        <w:t xml:space="preserve"> A CCI representativa do crédito imobiliário decorrente deste contrato conta com as seguintes características descritas no item </w:t>
-      </w:r>
-      <w:r>
-        <w:rPr>
-          <w:b/>
-        </w:rPr>
-        <w:t>9</w:t>
-      </w:r>
-      <w:r>
-        <w:t xml:space="preserve"> do QUADRO RESUMO. </w:t>
-      </w:r>
-    </w:p>
-    <w:p>
-      <w:pPr>
-        <w:jc w:val="both"/>
-      </w:pPr>
-    </w:p>
-    <w:p>
-      <w:pPr>
-        <w:jc w:val="both"/>
-      </w:pPr>
-      <w:r>
-        <w:rPr>
-          <w:b/>
-        </w:rPr>
-        <w:t xml:space="preserve">10.4 </w:t>
-      </w:r>
-      <w:r>
-        <w:t>A CCI será custodiada na Instituição Custodiante. Os direitos e obrigações decorrentes do Contrato de Registro e Custódia de Cédulas de Crédito Imobiliário, serão automaticamente assumidos pelo titular das CCI’s por ocasião de sua aquisição/negociação.</w:t>
-      </w:r>
-    </w:p>
-    <w:p>
-      <w:pPr>
-        <w:jc w:val="both"/>
-      </w:pPr>
-    </w:p>
-    <w:p>
-      <w:pPr>
-        <w:jc w:val="both"/>
-      </w:pPr>
-      <w:r>
-        <w:rPr>
-          <w:b/>
-        </w:rPr>
-        <w:t>10.5.</w:t>
-      </w:r>
-      <w:r>
-        <w:t xml:space="preserve"> A negociação e alienação da CCI, pela CREDORA aos Investidores será feita por sistema de registro e liquidação financeira de títulos privados devidamente autorizado a funcionar pelo Banco Central do Brasil.</w:t>
-      </w:r>
-    </w:p>
-    <w:p>
-      <w:pPr>
-        <w:jc w:val="both"/>
-      </w:pPr>
-    </w:p>
-    <w:p>
-      <w:pPr>
-        <w:jc w:val="both"/>
-      </w:pPr>
-      <w:r>
-        <w:rPr>
-          <w:b/>
-        </w:rPr>
-        <w:t>10.6.</w:t>
-      </w:r>
-      <w:r>
-        <w:t xml:space="preserve"> A cessão do Crédito Imobiliário mediante a negociação da CCI abrange todos os direitos, acessórios e garantias assegurados à CREDORA na forma deste Contrato, incluindo a alienação fiduciária em garantia.</w:t>
-      </w:r>
-    </w:p>
-    <w:p>
-      <w:pPr>
-        <w:jc w:val="both"/>
-      </w:pPr>
-    </w:p>
-    <w:p>
-      <w:pPr>
-        <w:jc w:val="both"/>
-      </w:pPr>
-      <w:r>
-        <w:rPr>
-          <w:b/>
-        </w:rPr>
-        <w:t>10.6.1.</w:t>
-      </w:r>
-      <w:r>
-        <w:t xml:space="preserve"> A cessão da CCI será feita através dos mecanismos próprios estabelecidos na Lei 10.931/04, cabendo à instituição integrante do sistema de registro e liquidação financeira indicar o titular da </w:t>
-      </w:r>
-      <w:r>
-        <w:lastRenderedPageBreak/>
-        <w:t>CCI quando for o caso, em razão da dispensa de averbação no Registro de Imóveis competente, conforme disposto § 2º do artigo 22 da Lei 10.931/04.</w:t>
-      </w:r>
-    </w:p>
-    <w:p>
-      <w:pPr>
-        <w:jc w:val="both"/>
-      </w:pPr>
-    </w:p>
-    <w:p>
-      <w:pPr>
-        <w:jc w:val="both"/>
-      </w:pPr>
-      <w:r>
-        <w:rPr>
-          <w:b/>
-        </w:rPr>
-        <w:t>10.7.</w:t>
-      </w:r>
-      <w:r>
-        <w:t xml:space="preserve"> São de responsabilidade exclusiva dos DEVEDOR(ES) todas as despesas relativas ao registro e custódia da CCI na Instituição Custodiante, e aquelas referentes à averbação da Emissão da CCI no competente Registro de Imóveis, na matrícula do Imóvel objeto do Crédito Imobiliário, observado que a emissão da CCI e o registro da presente alienação fiduciária, por serem solicitados simultaneamente, deverão ser considerados como ato único para efeito de cobrança de emolumentos, nos termos do §6º do artigo 18 da Lei 10.931, de 02 de agosto de 2004. </w:t>
-      </w:r>
-    </w:p>
-    <w:p>
-      <w:pPr>
-        <w:jc w:val="both"/>
-        <w:rPr>
-          <w:b/>
-        </w:rPr>
-      </w:pPr>
-    </w:p>
-    <w:p>
-      <w:pPr>
-        <w:jc w:val="both"/>
-      </w:pPr>
-      <w:r>
-        <w:rPr>
-          <w:b/>
-        </w:rPr>
-        <w:t>10.8.</w:t>
-      </w:r>
-      <w:r>
-        <w:t xml:space="preserve"> A quitação do crédito representado pela CCI emitida por este instrumento e consequente cancelamento da garantia da alienação fiduciária será outorgada pelo Investidor, que na ocasião será o Credor do Crédito e detentor da CCI, e deverá ser entregue ao(s) DEVEDOR(ES), juntamente com uma declaração firmada pela entidade integrante do sistema de registro e liquidação financeira de títulos privados devidamente autorizado a funcionar pelo Banco Central do Brasil atestando quem é o Investidor e atual credor da CCI.</w:t>
-      </w:r>
-    </w:p>
-    <w:p>
-      <w:pPr>
-        <w:jc w:val="both"/>
-      </w:pPr>
-    </w:p>
-    <w:p>
-      <w:pPr>
-        <w:jc w:val="both"/>
-      </w:pPr>
-      <w:r>
-        <w:rPr>
-          <w:b/>
-        </w:rPr>
-        <w:t>10.9.</w:t>
-      </w:r>
-      <w:r>
-        <w:t xml:space="preserve"> Fica reservado à CREDORA o direito de ceder ou caucionar a terceiros, no todo ou em parte, os direitos creditórios decorrentes deste instrumento, representados pela CCI ora emitida independente de aviso ou concordância do (s) DEVEDOR (ES), subsistindo todas as cláusulas desta escritura em favor do cessionário. </w:t>
-      </w:r>
-    </w:p>
-    <w:p>
-      <w:pPr>
-        <w:jc w:val="both"/>
-        <w:rPr>
-          <w:b/>
-        </w:rPr>
-      </w:pPr>
-    </w:p>
-    <w:p>
-      <w:pPr>
-        <w:jc w:val="both"/>
-        <w:rPr>
-          <w:b/>
-        </w:rPr>
-      </w:pPr>
-      <w:r>
-        <w:rPr>
-          <w:b/>
-        </w:rPr>
-        <w:t>CLÁUSULA 11. REGISTRO</w:t>
-      </w:r>
-    </w:p>
-    <w:p>
-      <w:pPr>
-        <w:jc w:val="both"/>
-        <w:rPr>
-          <w:b/>
-        </w:rPr>
-      </w:pPr>
-    </w:p>
-    <w:p>
-      <w:pPr>
-        <w:jc w:val="both"/>
-      </w:pPr>
-      <w:r>
-        <w:rPr>
-          <w:b/>
-        </w:rPr>
-        <w:t>11.1.</w:t>
-      </w:r>
-      <w:r>
-        <w:t xml:space="preserve"> </w:t>
-      </w:r>
-      <w:r>
-        <w:rPr>
-          <w:b/>
-        </w:rPr>
-        <w:t>Obriga (m)-se, ainda o(s) DEVEDOR(ES) a providenciar o registro deste CONTRATO, com a constituição da Alienação Fiduciária aqui prevista, e averbação da CCI na matrícula do Imóvel objeto da garantia, no prazo de 30 (trinta) dias a contar de sua assinatura</w:t>
-      </w:r>
-      <w:r>
-        <w:t xml:space="preserve"> (podendo tal prazo ser prorrogado por igual período, uma única vez, à exclusivo critério da CREDORA), sob pena de vencimento antecipado deste CONTRATO. Caso já tenha sido liberado o valor do Crédito, o(s) DEVEDOR(ES) deverá(ão) ressarcir a CREDORA das despesas que tenham sido efetivamente pagas, bem como de quaisquer valores adiantados, restabelecendo as partes o estado anterior.</w:t>
-      </w:r>
-    </w:p>
-    <w:p>
-      <w:pPr>
-        <w:jc w:val="both"/>
-      </w:pPr>
-    </w:p>
-    <w:p>
-      <w:pPr>
-        <w:jc w:val="both"/>
-      </w:pPr>
-      <w:r>
-        <w:rPr>
-          <w:b/>
-        </w:rPr>
-        <w:t>11.2.</w:t>
-      </w:r>
-      <w:r>
-        <w:t xml:space="preserve"> As Partes desde já se obrigam a disponibilizar, apresentar documentos e praticar os atos que vierem a ser necessários para formalizar o registro da Alienação Fiduciária (“Obrigações para Registro”) e, nesse sentido declaram anuência de que qualquer ação ou omissão realizada no sentindo de prejudicar a efetiva constituição da Garantia Fiduciária será considerada também como hipótese de vencimento antecipado das Obrigações Garantidas. </w:t>
-      </w:r>
-    </w:p>
-    <w:p>
-      <w:pPr>
-        <w:jc w:val="both"/>
-      </w:pPr>
-    </w:p>
-    <w:p>
-      <w:pPr>
-        <w:jc w:val="both"/>
-      </w:pPr>
-      <w:r>
-        <w:rPr>
-          <w:b/>
-        </w:rPr>
-        <w:t>11.3.</w:t>
-      </w:r>
-      <w:r>
-        <w:t xml:space="preserve"> A presente Garantia Fiduciária compreende a propriedade fiduciária do Imóvel (eis) e todas as acessões, melhorias e benfeitorias existentes. </w:t>
-      </w:r>
-    </w:p>
-    <w:p>
-      <w:pPr>
-        <w:jc w:val="both"/>
-      </w:pPr>
-    </w:p>
-    <w:p>
-      <w:pPr>
-        <w:jc w:val="both"/>
-      </w:pPr>
-      <w:r>
-        <w:rPr>
-          <w:b/>
-        </w:rPr>
-        <w:lastRenderedPageBreak/>
-        <w:t>11.4.</w:t>
-      </w:r>
-      <w:r>
-        <w:t xml:space="preserve"> O (s) FIDUCIANTE(S) se obriga(m) a manter o Imóvel(eis) ora alienado fiduciariamente nos termos deste instrumento, em perfeito estado de segurança e utilização, além de realizar todas as obras, reparos e benfeitorias necessárias. </w:t>
-      </w:r>
-    </w:p>
-    <w:p>
-      <w:pPr>
-        <w:jc w:val="both"/>
+      </w:pPr>
+    </w:p>
+    <w:p>
+      <w:pPr>
+        <w:jc w:val="both"/>
+        <w:rPr>
+          <w:b/>
+        </w:rPr>
+      </w:pPr>
+      <w:r>
         <w:rPr>
           <w:b/>
           <w:bCs/>
         </w:rPr>
-      </w:pPr>
-    </w:p>
-    <w:p>
-      <w:pPr>
-        <w:jc w:val="both"/>
-        <w:rPr>
-          <w:b/>
-        </w:rPr>
-      </w:pPr>
-      <w:r>
-        <w:rPr>
-          <w:b/>
-          <w:bCs/>
-        </w:rPr>
-        <w:t>11.5.</w:t>
-      </w:r>
-      <w:r>
-        <w:rPr>
-          <w:bCs/>
-        </w:rPr>
-        <w:t xml:space="preserve"> Caso ocorra a resolução deste </w:t>
-      </w:r>
-      <w:r>
-        <w:t>CONTRATO antes do registro, bem como antes da liberação do empréstimo pela CREDORA,</w:t>
-      </w:r>
-      <w:r>
-        <w:rPr>
-          <w:bCs/>
-        </w:rPr>
-        <w:t xml:space="preserve"> na forma prevista neste CONTRATO, o (s) DEVEDOR (ES) deverá (ão) ressarcir a CREDORA das despesas que tenham sido efetivamente pagas, bem como de quaisquer valores adiantados, restabelecendo as partes o estado anterior. Eventuais reembolsos ou valores devidos ao (s) VENDEDOR (ES), ficarão à cargo do (s) DEVEDOR (ES);</w:t>
-      </w:r>
-    </w:p>
-    <w:p>
-      <w:pPr>
-        <w:jc w:val="both"/>
-        <w:rPr>
-          <w:b/>
-        </w:rPr>
-      </w:pPr>
-      <w:r>
-        <w:rPr>
-          <w:b/>
-        </w:rPr>
-        <w:t>CLÁUSULA 12. DOCUMENTOS</w:t>
-      </w:r>
-    </w:p>
-    <w:p>
-      <w:pPr>
-        <w:jc w:val="both"/>
-        <w:rPr>
-          <w:b/>
-        </w:rPr>
-      </w:pPr>
-    </w:p>
-    <w:p>
-      <w:pPr>
-        <w:jc w:val="both"/>
-      </w:pPr>
-      <w:r>
-        <w:rPr>
-          <w:b/>
-        </w:rPr>
-        <w:t>12.1.</w:t>
-      </w:r>
-      <w:r>
-        <w:t xml:space="preserve"> De conformidade com o disposto no parágrafo 2º do artigo 1º da Lei 7433/85, regulamentada pelo Decreto 93.240 de 09/09/1986, o (s) </w:t>
-      </w:r>
-      <w:r>
-        <w:rPr>
-          <w:b/>
-        </w:rPr>
-        <w:t>DEVEDOR (ES)</w:t>
-      </w:r>
-      <w:r>
-        <w:t xml:space="preserve"> apresentou (aram) à </w:t>
-      </w:r>
-      <w:r>
-        <w:rPr>
-          <w:b/>
-        </w:rPr>
-        <w:t>CREDORA</w:t>
-      </w:r>
-      <w:r>
-        <w:t xml:space="preserve"> as certidões fiscais referentes aos tributos que incidem sobre o Imóvel, bem como a matrícula atualizada do Imóvel, tendo a </w:t>
-      </w:r>
-      <w:r>
-        <w:rPr>
-          <w:b/>
-        </w:rPr>
-        <w:t>CREDORA</w:t>
-      </w:r>
-      <w:r>
-        <w:t xml:space="preserve"> verificado inexistirem débitos, ônus ou apontamentos de ações reais e pessoais reipersecutórias. Declara (m) o(s) </w:t>
-      </w:r>
-      <w:r>
-        <w:rPr>
-          <w:b/>
-        </w:rPr>
-        <w:t>DEVEDOR(ES)</w:t>
-      </w:r>
-      <w:r>
-        <w:t xml:space="preserve"> e o(s)</w:t>
-      </w:r>
-      <w:r>
-        <w:rPr>
-          <w:b/>
-        </w:rPr>
-        <w:t xml:space="preserve"> VENDEDOR(ES)</w:t>
-      </w:r>
-      <w:r>
-        <w:t xml:space="preserve">, nos termos do §3º do artigo 1º do Decreto 93.240/86 inexistirem ações reais e pessoais reipersecutórias e quaisquer outros ônus incidentes sobre o Imóvel. </w:t>
-      </w:r>
-    </w:p>
-    <w:p>
-      <w:pPr>
-        <w:jc w:val="both"/>
-      </w:pPr>
-      <w:r>
-        <w:rPr>
-          <w:b/>
-        </w:rPr>
-        <w:t>12.2.</w:t>
-      </w:r>
-      <w:r>
-        <w:t xml:space="preserve"> Declara (m) o(s) </w:t>
-      </w:r>
-      <w:r>
-        <w:rPr>
-          <w:b/>
-        </w:rPr>
-        <w:t>DEVEDOR(ES)</w:t>
-      </w:r>
-      <w:r>
-        <w:t>, sob as penas da lei civil e penal, que sua(s) qualificação(ões) é(são) a(s) constante(s) neste contrato e que não existem contra ele distribuições de ações reais e pessoais reipersecutórias e não constituiu(ram) sobre o Imóvel nenhum ônus real, bem como que não tem quaisquer responsabilidades provenientes de tutela, curatela ou testamentária.</w:t>
-      </w:r>
-    </w:p>
-    <w:p>
-      <w:pPr>
-        <w:jc w:val="both"/>
-      </w:pPr>
-      <w:r>
-        <w:rPr>
-          <w:b/>
-        </w:rPr>
-        <w:t>12.3.</w:t>
-      </w:r>
-      <w:r>
-        <w:t xml:space="preserve"> Declara (m) o(s) </w:t>
-      </w:r>
-      <w:r>
-        <w:rPr>
-          <w:b/>
-        </w:rPr>
-        <w:t>VENDEDOR(ES)</w:t>
-      </w:r>
-      <w:r>
-        <w:t xml:space="preserve">, sob as penas da lei civil e penal, que sua(s) qualificação(ões) é(são) a(s) constante(s) neste contrato,  que não tem quaisquer responsabilidades provenientes de tutela, curatela ou testamentária e que não existem contra ele(s) distribuições de ações reais que obstem a constituição da garantia, prevista como condição deste instrumento. </w:t>
-      </w:r>
-    </w:p>
-    <w:p>
-      <w:pPr>
-        <w:jc w:val="both"/>
-      </w:pPr>
-    </w:p>
-    <w:p>
-      <w:pPr>
-        <w:jc w:val="both"/>
-      </w:pPr>
-      <w:r>
-        <w:rPr>
-          <w:b/>
-        </w:rPr>
-        <w:t>12.4.</w:t>
-      </w:r>
-      <w:r>
-        <w:t xml:space="preserve"> Sendo o (s) </w:t>
-      </w:r>
-      <w:r>
-        <w:rPr>
-          <w:b/>
-        </w:rPr>
-        <w:t>DEVEDOR (ES)</w:t>
-      </w:r>
-      <w:r>
-        <w:t xml:space="preserve"> e o (s) </w:t>
-      </w:r>
-      <w:r>
-        <w:rPr>
-          <w:b/>
-        </w:rPr>
-        <w:t>VENDEDOR</w:t>
-      </w:r>
-      <w:r>
-        <w:t xml:space="preserve"> (ES) pessoa (s) física (s), declara (m), sob as penas da lei, que não está (ão) vinculado (s) como empregador (es) ao INSS - Instituto Nacional do Seguro Social, bem como não ser (em) produtor (es) rural (is), não estando, assim, incurso (s) nas restrições da legislação pertinente. Todavia, na hipótese de ser (em) contribuinte (s) desse órgão, declara (m) ciente (s) e responsável (eis) pela apresentação da CND-INSS.</w:t>
-      </w:r>
-    </w:p>
-    <w:p>
-      <w:pPr>
-        <w:jc w:val="both"/>
-        <w:rPr>
-          <w:b/>
-        </w:rPr>
-      </w:pPr>
-    </w:p>
-    <w:p>
-      <w:pPr>
-        <w:jc w:val="both"/>
-      </w:pPr>
-      <w:r>
-        <w:rPr>
-          <w:b/>
-        </w:rPr>
-        <w:t>12.5.</w:t>
-      </w:r>
-      <w:r>
-        <w:t xml:space="preserve"> Na hipótese de o Imóvel integrar condomínio, nos termos da Lei nº. 4.591/64, declara (m), neste ato, o(s) </w:t>
-      </w:r>
-      <w:r>
-        <w:rPr>
-          <w:b/>
-        </w:rPr>
-        <w:t>DEVEDOR(ES)</w:t>
-      </w:r>
-      <w:r>
-        <w:t xml:space="preserve"> e o(s) </w:t>
-      </w:r>
-      <w:r>
-        <w:rPr>
-          <w:b/>
-        </w:rPr>
-        <w:t>VENDEDOR(ES)</w:t>
-      </w:r>
-      <w:r>
-        <w:t>, sob as penas da lei, nos termos do parágrafo 2º do artigo 2º da Lei 7.433/85, regulamentada pelo Decreto 93.240/86, estar(em) quites até a presente data com as obrigações condominiais relativas ao Imóvel.</w:t>
-      </w:r>
-    </w:p>
-    <w:p>
-      <w:pPr>
-        <w:jc w:val="both"/>
-        <w:rPr>
-          <w:b/>
-        </w:rPr>
-      </w:pPr>
-    </w:p>
-    <w:p>
-      <w:pPr>
-        <w:jc w:val="both"/>
-        <w:rPr>
-          <w:b/>
-        </w:rPr>
-      </w:pPr>
-      <w:r>
-        <w:rPr>
-          <w:b/>
-        </w:rPr>
-        <w:t>CLÁUSULA 13. MANDATOS</w:t>
-      </w:r>
-    </w:p>
-    <w:p>
-      <w:pPr>
-        <w:jc w:val="both"/>
-      </w:pPr>
-    </w:p>
-    <w:p>
-      <w:pPr>
-        <w:jc w:val="both"/>
-        <w:rPr>
-          <w:b/>
-        </w:rPr>
-      </w:pPr>
-      <w:r>
-        <w:rPr>
-          <w:b/>
-        </w:rPr>
-        <w:t>13.1.</w:t>
-      </w:r>
-      <w:r>
-        <w:t xml:space="preserve"> </w:t>
-      </w:r>
-      <w:r>
-        <w:rPr>
-          <w:b/>
-        </w:rPr>
-        <w:t xml:space="preserve">Sendo mais de um DEVEDOR, ou ainda marido e mulher, todos declaram-se solidariamente responsáveis por todas as obrigações ora assumidas, sendo que um constitui o outro seu bastante procurador para o fim especial de receber citação, intimação, interpelação, notificações e avisos </w:t>
-      </w:r>
-      <w:r>
-        <w:rPr>
-          <w:b/>
-        </w:rPr>
-        <w:lastRenderedPageBreak/>
-        <w:t>de cobrança oriundos de processo de execução judicial ou extrajudicial, bem como para representação em rerratificações, alterações e/ou reformulações contratuais, sendo este mandato outorgado em caráter irrevogável, nos termos do artigo 684 do Código Civil, como condição dos negócios aqui pactuados, até solução final da dívida.</w:t>
-      </w:r>
-    </w:p>
-    <w:p>
-      <w:pPr>
-        <w:jc w:val="both"/>
-      </w:pPr>
-    </w:p>
-    <w:p>
-      <w:pPr>
-        <w:jc w:val="both"/>
-      </w:pPr>
-      <w:r>
-        <w:rPr>
-          <w:b/>
-        </w:rPr>
-        <w:t>CLÁUSULA 14. DISPOSIÇÕES GERAIS</w:t>
-      </w:r>
-    </w:p>
-    <w:p>
-      <w:pPr>
-        <w:jc w:val="both"/>
-        <w:rPr>
-          <w:b/>
-        </w:rPr>
-      </w:pPr>
-    </w:p>
-    <w:p>
-      <w:pPr>
-        <w:jc w:val="both"/>
-      </w:pPr>
-      <w:r>
-        <w:rPr>
-          <w:b/>
-        </w:rPr>
-        <w:t>14.1.</w:t>
-      </w:r>
-      <w:r>
-        <w:t xml:space="preserve"> O presente contrato é celebrado em caráter irrevogável e irretratável, produzindo efeitos em relação às partes, respectivos herdeiros e sucessores a qualquer título.</w:t>
-      </w:r>
-    </w:p>
-    <w:p>
-      <w:pPr>
-        <w:jc w:val="both"/>
-      </w:pPr>
-    </w:p>
-    <w:p>
-      <w:pPr>
-        <w:jc w:val="both"/>
-      </w:pPr>
-      <w:r>
-        <w:rPr>
-          <w:b/>
-        </w:rPr>
-        <w:t>14.2.</w:t>
-      </w:r>
-      <w:r>
-        <w:t xml:space="preserve"> No caso de desapropriação, parcial ou total, do imóvel alienado fiduciariamente, a CREDORA receberá do poder expropriante a indenização correspondente, imputando-a na solução da dívida e colocando o saldo excedente, se houver, à disposição do (s) DEVEDOR (ES). Se a indenização for inferior à dívida, a CREDORA receberá do (s) DEVEDOR (ES) a diferença correspondente. </w:t>
-      </w:r>
-    </w:p>
-    <w:p>
-      <w:pPr>
-        <w:jc w:val="both"/>
-      </w:pPr>
-    </w:p>
-    <w:p>
-      <w:pPr>
-        <w:jc w:val="both"/>
-      </w:pPr>
-      <w:r>
-        <w:rPr>
-          <w:b/>
-        </w:rPr>
-        <w:t>14.3.</w:t>
-      </w:r>
-      <w:r>
-        <w:t xml:space="preserve"> Todas as despesas decorrentes deste instrumento e de seu registro são de responsabilidade do(s) DEVEDOR(ES).</w:t>
-      </w:r>
-    </w:p>
-    <w:p>
-      <w:pPr>
-        <w:jc w:val="both"/>
-      </w:pPr>
-    </w:p>
-    <w:p>
-      <w:pPr>
-        <w:jc w:val="both"/>
-      </w:pPr>
-      <w:r>
-        <w:rPr>
-          <w:b/>
-        </w:rPr>
-        <w:t>14.4.</w:t>
-      </w:r>
-      <w:r>
-        <w:t xml:space="preserve"> A tolerância, por uma das partes, quanto a alguma demora, atraso ou omissão da outra parte no cumprimento das obrigações ajustadas neste instrumento, ou a não aplicação, na ocasião oportuna, das penalidades previstas será considerada mera liberalidade, não se configurando como precedente ou novação contratual.</w:t>
-      </w:r>
-    </w:p>
-    <w:p>
-      <w:pPr>
-        <w:jc w:val="both"/>
-        <w:rPr>
-          <w:b/>
-          <w:bCs/>
-        </w:rPr>
-      </w:pPr>
-    </w:p>
-    <w:p>
-      <w:pPr>
-        <w:jc w:val="both"/>
-        <w:rPr>
-          <w:bCs/>
-        </w:rPr>
-      </w:pPr>
-      <w:r>
-        <w:rPr>
-          <w:b/>
-          <w:bCs/>
-        </w:rPr>
-        <w:t>14.5.</w:t>
-      </w:r>
-      <w:r>
-        <w:rPr>
-          <w:bCs/>
-        </w:rPr>
-        <w:t xml:space="preserve"> Em caso de contratação eletrônica, as Partes ratificam que admitem como válido, para fins de comprovação de autoria e integridade, a assinatura e informações constantes no presente documento, as quais foram capturadas de forma eletrônica e utilizadas nesta Cédula, constituindo título executivo extrajudicial nos termos do artigo 28 da Lei nº 10.931 2004 e para todos os fins de direito, ainda que seja estabelecida com assinatura eletrônica ou certificação fora dos padrões ICP-BRASIL, conforme disposto pelo art. 10 da Medida Provisória nº 2.200/2001.</w:t>
-      </w:r>
-    </w:p>
-    <w:p>
-      <w:pPr>
-        <w:jc w:val="both"/>
-        <w:rPr>
-          <w:bCs/>
-        </w:rPr>
-      </w:pPr>
-    </w:p>
-    <w:p>
-      <w:pPr>
-        <w:jc w:val="both"/>
-        <w:rPr>
-          <w:b/>
-        </w:rPr>
-      </w:pPr>
-      <w:r>
-        <w:rPr>
-          <w:b/>
-          <w:bCs/>
-        </w:rPr>
         <w:t>14.6.</w:t>
       </w:r>
       <w:r>
         <w:rPr>
           <w:b/>
         </w:rPr>
-        <w:t xml:space="preserve"> O (s) DEVEDOR(ES) declara(m), sob as penas da Lei, que:</w:t>
+        <w:t xml:space="preserve"> O (s) </w:t>
+      </w:r>
+      <w:proofErr w:type="gramStart"/>
+      <w:r>
+        <w:rPr>
+          <w:b/>
+        </w:rPr>
+        <w:t>DEVEDOR(</w:t>
+      </w:r>
+      <w:proofErr w:type="gramEnd"/>
+      <w:r>
+        <w:rPr>
+          <w:b/>
+        </w:rPr>
+        <w:t>ES) declara(m), sob as penas da Lei, que:</w:t>
       </w:r>
     </w:p>
     <w:p>
@@ -8393,8 +9927,21 @@
         </w:tabs>
         <w:jc w:val="both"/>
       </w:pPr>
-      <w:r>
-        <w:t xml:space="preserve">leu (ram) o presente contrato previamente, não restando nenhuma dúvida sobre qualquer de suas cláusulas; </w:t>
+      <w:proofErr w:type="gramStart"/>
+      <w:r>
+        <w:t>leu</w:t>
+      </w:r>
+      <w:proofErr w:type="gramEnd"/>
+      <w:r>
+        <w:t xml:space="preserve"> (</w:t>
+      </w:r>
+      <w:proofErr w:type="spellStart"/>
+      <w:r>
+        <w:t>ram</w:t>
+      </w:r>
+      <w:proofErr w:type="spellEnd"/>
+      <w:r>
+        <w:t xml:space="preserve">) o presente contrato previamente, não restando nenhuma dúvida sobre qualquer de suas cláusulas; </w:t>
       </w:r>
     </w:p>
     <w:p>
@@ -8437,12 +9984,21 @@
           <w:b/>
         </w:rPr>
       </w:pPr>
-      <w:r>
-        <w:t xml:space="preserve">são verdadeiras as informações sobre sua identidade, estado civil, nacionalidade, profissão, endereço, cadastro fiscal e econômico-financeiro; estando plenamente ciente(s) e de acordo </w:t>
-      </w:r>
-      <w:r>
-        <w:lastRenderedPageBreak/>
-        <w:t>que perderá(ão) o direito a indenização decorrente do seguro caso tenha ocorrido omissão de quaisquer informações que possam ter influenciado na aceitação da proposta pela seguradora, conforme previsto no artigo 766 do Código Civil Brasileiro;</w:t>
+      <w:proofErr w:type="gramStart"/>
+      <w:r>
+        <w:t>são</w:t>
+      </w:r>
+      <w:proofErr w:type="gramEnd"/>
+      <w:r>
+        <w:t xml:space="preserve"> verdadeiras as informações sobre sua identidade, estado civil, nacionalidade, profissão, endereço, cadastro fiscal e econômico-financeiro; estando plenamente ciente(s) e de acordo que perderá(</w:t>
+      </w:r>
+      <w:proofErr w:type="spellStart"/>
+      <w:r>
+        <w:t>ão</w:t>
+      </w:r>
+      <w:proofErr w:type="spellEnd"/>
+      <w:r>
+        <w:t>) o direito a indenização decorrente do seguro caso tenha ocorrido omissão de quaisquer informações que possam ter influenciado na aceitação da proposta pela seguradora, conforme previsto no artigo 766 do Código Civil Brasileiro;</w:t>
       </w:r>
     </w:p>
     <w:p>
@@ -8465,8 +10021,21 @@
         </w:tabs>
         <w:jc w:val="both"/>
       </w:pPr>
-      <w:r>
-        <w:t>a nomeação da Instituição Custodiante no Quadro Resumo deste instrumento é feita única e exclusivamente para atendimento das disposições do §4º do artigo18 da Lei 10.931/2004. Tal nomeação decorre desta obrigatoriedade legal por conta da emissão de Cédula de Crédito Imobiliária escritural feita neste instrumento;</w:t>
+      <w:proofErr w:type="gramStart"/>
+      <w:r>
+        <w:t>a</w:t>
+      </w:r>
+      <w:proofErr w:type="gramEnd"/>
+      <w:r>
+        <w:t xml:space="preserve"> nomeação da Instituição </w:t>
+      </w:r>
+      <w:proofErr w:type="spellStart"/>
+      <w:r>
+        <w:t>Custodiante</w:t>
+      </w:r>
+      <w:proofErr w:type="spellEnd"/>
+      <w:r>
+        <w:t xml:space="preserve"> no Quadro Resumo deste instrumento é feita única e exclusivamente para atendimento das disposições do §4º do artigo18 da Lei 10.931/2004. Tal nomeação decorre desta obrigatoriedade legal por conta da emissão de Cédula de Crédito Imobiliária escritural feita neste instrumento;</w:t>
       </w:r>
     </w:p>
     <w:p>
@@ -8493,10 +10062,24 @@
         <w:rPr>
           <w:b/>
         </w:rPr>
+        <w:lastRenderedPageBreak/>
         <w:t xml:space="preserve"> </w:t>
       </w:r>
-      <w:r>
-        <w:t>a Instituição Custodiante será apenas responsável pela custódia e registro da Cédula de Crédito Imobiliário e não figurará, em qualquer hipótese, como credora do empréstimo imobiliário decorrente deste instrumento, não tendo portanto qualquer responsabilidade ou obrigação decorrente do empréstimo ora contratado;</w:t>
+      <w:proofErr w:type="gramStart"/>
+      <w:r>
+        <w:t>a</w:t>
+      </w:r>
+      <w:proofErr w:type="gramEnd"/>
+      <w:r>
+        <w:t xml:space="preserve"> Instituição </w:t>
+      </w:r>
+      <w:proofErr w:type="spellStart"/>
+      <w:r>
+        <w:t>Custodiante</w:t>
+      </w:r>
+      <w:proofErr w:type="spellEnd"/>
+      <w:r>
+        <w:t xml:space="preserve"> será apenas responsável pela custódia e registro da Cédula de Crédito Imobiliário e não figurará, em qualquer hipótese, como credora do empréstimo imobiliário decorrente deste instrumento, não tendo portanto qualquer responsabilidade ou obrigação decorrente do empréstimo ora contratado;</w:t>
       </w:r>
     </w:p>
     <w:p>
@@ -8519,8 +10102,21 @@
         </w:tabs>
         <w:jc w:val="both"/>
       </w:pPr>
-      <w:r>
-        <w:t xml:space="preserve">toda e qualquer negociação, pagamento e quitação das parcelas e/ou saldo devedor deste empréstimo devem ser tratados diretamente com a CREDORA ou seu eventual cessionário, sendo a Instituição Custodiante parte estranha à relação creditícia deste Contrato; </w:t>
+      <w:proofErr w:type="gramStart"/>
+      <w:r>
+        <w:t>toda</w:t>
+      </w:r>
+      <w:proofErr w:type="gramEnd"/>
+      <w:r>
+        <w:t xml:space="preserve"> e qualquer negociação, pagamento e quitação das parcelas e/ou saldo devedor deste empréstimo devem ser tratados diretamente com a CREDORA ou seu eventual cessionário, sendo a Instituição </w:t>
+      </w:r>
+      <w:proofErr w:type="spellStart"/>
+      <w:r>
+        <w:t>Custodiante</w:t>
+      </w:r>
+      <w:proofErr w:type="spellEnd"/>
+      <w:r>
+        <w:t xml:space="preserve"> parte estranha à relação creditícia deste Contrato; </w:t>
       </w:r>
     </w:p>
     <w:p>
@@ -8546,8 +10142,13 @@
           <w:u w:val="single"/>
         </w:rPr>
       </w:pPr>
-      <w:r>
-        <w:t xml:space="preserve">tomou ciência prévia do custo efetivo total (CET) da operação contratada </w:t>
+      <w:proofErr w:type="gramStart"/>
+      <w:r>
+        <w:t>tomou</w:t>
+      </w:r>
+      <w:proofErr w:type="gramEnd"/>
+      <w:r>
+        <w:t xml:space="preserve"> ciência prévia do custo efetivo total (CET) da operação contratada </w:t>
       </w:r>
       <w:r>
         <w:rPr>
@@ -8581,7 +10182,15 @@
         <w:jc w:val="both"/>
       </w:pPr>
       <w:r>
-        <w:t>Recebeu (ram) esclarecimentos acerca da Tarifa de Cadastro, cobrada pela CREDORA para a confecção do cadastro do(s) DEVEDOR(ES), que inclui a realização de pesquisa junto aos órgãos de proteção ao crédito, base de dados e informações cadastrais, para análise e tratamento dos dados necessários ao início do relacionamento desta operação de crédito, sendo que a confecção do cadastro, a realização destas pesquisas e a cobrança da Tarifa de Cadastro foram devidamente autorizadas pelo(s) DEVEDOR(ES);</w:t>
+        <w:t>Recebeu (</w:t>
+      </w:r>
+      <w:proofErr w:type="spellStart"/>
+      <w:r>
+        <w:t>ram</w:t>
+      </w:r>
+      <w:proofErr w:type="spellEnd"/>
+      <w:r>
+        <w:t>) esclarecimentos acerca da Tarifa de Cadastro, cobrada pela CREDORA para a confecção do cadastro do(s) DEVEDOR(ES), que inclui a realização de pesquisa junto aos órgãos de proteção ao crédito, base de dados e informações cadastrais, para análise e tratamento dos dados necessários ao início do relacionamento desta operação de crédito, sendo que a confecção do cadastro, a realização destas pesquisas e a cobrança da Tarifa de Cadastro foram devidamente autorizadas pelo(s) DEVEDOR(ES);</w:t>
       </w:r>
     </w:p>
     <w:p>
@@ -8600,8 +10209,21 @@
           <w:b/>
         </w:rPr>
       </w:pPr>
-      <w:r>
-        <w:t xml:space="preserve">O(s) DEVEDOR(ES) está(ão) integralmente ciente e de acordo com o seguinte: (i) qualquer litígio ou questionamento, judicial ou extrajudicial, que possa vir a ser ajuizado, deverá ser ajuizado àquele que for cessionário e detentor da CCI na data do ajuizamento do litígio ou questionamento, restando exonerada a </w:t>
+      <w:proofErr w:type="gramStart"/>
+      <w:r>
+        <w:t>O(</w:t>
+      </w:r>
+      <w:proofErr w:type="gramEnd"/>
+      <w:r>
+        <w:t>s) DEVEDOR(ES) está(</w:t>
+      </w:r>
+      <w:proofErr w:type="spellStart"/>
+      <w:r>
+        <w:t>ão</w:t>
+      </w:r>
+      <w:proofErr w:type="spellEnd"/>
+      <w:r>
+        <w:t xml:space="preserve">) integralmente ciente e de acordo com o seguinte: (i) qualquer litígio ou questionamento, judicial ou extrajudicial, que possa vir a ser ajuizado, deverá ser ajuizado àquele que for cessionário e detentor da CCI na data do ajuizamento do litígio ou questionamento, restando exonerada a </w:t>
       </w:r>
       <w:r>
         <w:rPr>
@@ -8680,7 +10302,6 @@
         <w:jc w:val="both"/>
       </w:pPr>
       <w:r>
-        <w:lastRenderedPageBreak/>
         <w:t>E assim, por estarem justas e contratadas, as partes firmam o presente em 3 (três) vias de igual teor e efeito, na presença de duas testemunhas, que também o subscrevem.</w:t>
       </w:r>
     </w:p>
@@ -8693,6 +10314,7 @@
       <w:pPr>
         <w:jc w:val="both"/>
       </w:pPr>
+      <w:proofErr w:type="gramStart"/>
       <w:r>
         <w:rPr>
           <w:rFonts w:cstheme="minorHAnsi"/>
@@ -8704,7 +10326,50 @@
         <w:rPr>
           <w:rFonts w:cstheme="minorHAnsi"/>
         </w:rPr>
-        <w:t xml:space="preserve"> emissaoDia de emissaoMes de emissaoAno.</w:t>
+        <w:t xml:space="preserve"> </w:t>
+      </w:r>
+      <w:proofErr w:type="spellStart"/>
+      <w:r>
+        <w:rPr>
+          <w:rFonts w:cstheme="minorHAnsi"/>
+        </w:rPr>
+        <w:t>emissaoDia</w:t>
+      </w:r>
+      <w:proofErr w:type="spellEnd"/>
+      <w:proofErr w:type="gramEnd"/>
+      <w:r>
+        <w:rPr>
+          <w:rFonts w:cstheme="minorHAnsi"/>
+        </w:rPr>
+        <w:t xml:space="preserve"> de </w:t>
+      </w:r>
+      <w:proofErr w:type="spellStart"/>
+      <w:r>
+        <w:rPr>
+          <w:rFonts w:cstheme="minorHAnsi"/>
+        </w:rPr>
+        <w:t>emissaoMes</w:t>
+      </w:r>
+      <w:proofErr w:type="spellEnd"/>
+      <w:r>
+        <w:rPr>
+          <w:rFonts w:cstheme="minorHAnsi"/>
+        </w:rPr>
+        <w:t xml:space="preserve"> de </w:t>
+      </w:r>
+      <w:proofErr w:type="spellStart"/>
+      <w:r>
+        <w:rPr>
+          <w:rFonts w:cstheme="minorHAnsi"/>
+        </w:rPr>
+        <w:t>emissaoAno</w:t>
+      </w:r>
+      <w:proofErr w:type="spellEnd"/>
+      <w:r>
+        <w:rPr>
+          <w:rFonts w:cstheme="minorHAnsi"/>
+        </w:rPr>
+        <w:t>.</w:t>
       </w:r>
     </w:p>
     <w:p>
@@ -11337,7 +13002,7 @@
             <w:noProof/>
             <w:color w:val="1F497D"/>
           </w:rPr>
-          <w:t>4</w:t>
+          <w:t>14</w:t>
         </w:r>
         <w:r>
           <w:rPr>
@@ -14067,6 +15732,21 @@
 </file>
 
 <file path=customXml/item1.xml><?xml version="1.0" encoding="utf-8"?>
+<?mso-contentType ?>
+<FormTemplates xmlns="http://schemas.microsoft.com/sharepoint/v3/contenttype/forms">
+  <Display>DocumentLibraryForm</Display>
+  <Edit>DocumentLibraryForm</Edit>
+  <New>DocumentLibraryForm</New>
+</FormTemplates>
+</file>
+
+<file path=customXml/item2.xml><?xml version="1.0" encoding="utf-8"?>
+<p:properties xmlns:p="http://schemas.microsoft.com/office/2006/metadata/properties" xmlns:xsi="http://www.w3.org/2001/XMLSchema-instance" xmlns:pc="http://schemas.microsoft.com/office/infopath/2007/PartnerControls">
+  <documentManagement/>
+</p:properties>
+</file>
+
+<file path=customXml/item3.xml><?xml version="1.0" encoding="utf-8"?>
 <ct:contentTypeSchema xmlns:ct="http://schemas.microsoft.com/office/2006/metadata/contentType" xmlns:ma="http://schemas.microsoft.com/office/2006/metadata/properties/metaAttributes" ct:_="" ma:_="" ma:contentTypeName="Document" ma:contentTypeID="0x0101003EDD6E60A38AF6448CDE9DB6D06DBD51" ma:contentTypeVersion="11" ma:contentTypeDescription="Create a new document." ma:contentTypeScope="" ma:versionID="f8d7ecad6ec4b735620a3457a2fca56e">
   <xsd:schema xmlns:xsd="http://www.w3.org/2001/XMLSchema" xmlns:xs="http://www.w3.org/2001/XMLSchema" xmlns:p="http://schemas.microsoft.com/office/2006/metadata/properties" xmlns:ns3="c16f76d9-b0ff-4284-9834-3c910d12e1e1" xmlns:ns4="c539a59e-0926-4b57-8d55-284ee7ef1c76" targetNamespace="http://schemas.microsoft.com/office/2006/metadata/properties" ma:root="true" ma:fieldsID="975b516d696ceee89662d38f1d9eb024" ns3:_="" ns4:_="">
     <xsd:import namespace="c16f76d9-b0ff-4284-9834-3c910d12e1e1"/>
@@ -14275,26 +15955,28 @@
 </ct:contentTypeSchema>
 </file>
 
-<file path=customXml/item2.xml><?xml version="1.0" encoding="utf-8"?>
-<p:properties xmlns:p="http://schemas.microsoft.com/office/2006/metadata/properties" xmlns:xsi="http://www.w3.org/2001/XMLSchema-instance" xmlns:pc="http://schemas.microsoft.com/office/infopath/2007/PartnerControls">
-  <documentManagement/>
-</p:properties>
-</file>
-
-<file path=customXml/item3.xml><?xml version="1.0" encoding="utf-8"?>
-<?mso-contentType ?>
-<FormTemplates xmlns="http://schemas.microsoft.com/sharepoint/v3/contenttype/forms">
-  <Display>DocumentLibraryForm</Display>
-  <Edit>DocumentLibraryForm</Edit>
-  <New>DocumentLibraryForm</New>
-</FormTemplates>
-</file>
-
 <file path=customXml/item4.xml><?xml version="1.0" encoding="utf-8"?>
 <b:Sources xmlns:b="http://schemas.openxmlformats.org/officeDocument/2006/bibliography" xmlns="http://schemas.openxmlformats.org/officeDocument/2006/bibliography" SelectedStyle="\APASixthEditionOfficeOnline.xsl" StyleName="APA" Version="6"/>
 </file>
 
 <file path=customXml/itemProps1.xml><?xml version="1.0" encoding="utf-8"?>
+<ds:datastoreItem xmlns:ds="http://schemas.openxmlformats.org/officeDocument/2006/customXml" ds:itemID="{8B870658-3ACD-4228-BB3F-2EA3DC708AA8}">
+  <ds:schemaRefs>
+    <ds:schemaRef ds:uri="http://schemas.microsoft.com/sharepoint/v3/contenttype/forms"/>
+  </ds:schemaRefs>
+</ds:datastoreItem>
+</file>
+
+<file path=customXml/itemProps2.xml><?xml version="1.0" encoding="utf-8"?>
+<ds:datastoreItem xmlns:ds="http://schemas.openxmlformats.org/officeDocument/2006/customXml" ds:itemID="{55CB9BAC-E7F7-41C7-B95E-EAF0E3A9AF52}">
+  <ds:schemaRefs>
+    <ds:schemaRef ds:uri="http://schemas.microsoft.com/office/2006/metadata/properties"/>
+    <ds:schemaRef ds:uri="http://schemas.microsoft.com/office/infopath/2007/PartnerControls"/>
+  </ds:schemaRefs>
+</ds:datastoreItem>
+</file>
+
+<file path=customXml/itemProps3.xml><?xml version="1.0" encoding="utf-8"?>
 <ds:datastoreItem xmlns:ds="http://schemas.openxmlformats.org/officeDocument/2006/customXml" ds:itemID="{02F9054E-AAA4-44B8-8187-E336FCD3C8DC}">
   <ds:schemaRefs>
     <ds:schemaRef ds:uri="http://schemas.microsoft.com/office/2006/metadata/contentType"/>
@@ -14313,25 +15995,8 @@
 </ds:datastoreItem>
 </file>
 
-<file path=customXml/itemProps2.xml><?xml version="1.0" encoding="utf-8"?>
-<ds:datastoreItem xmlns:ds="http://schemas.openxmlformats.org/officeDocument/2006/customXml" ds:itemID="{55CB9BAC-E7F7-41C7-B95E-EAF0E3A9AF52}">
-  <ds:schemaRefs>
-    <ds:schemaRef ds:uri="http://schemas.microsoft.com/office/2006/metadata/properties"/>
-    <ds:schemaRef ds:uri="http://schemas.microsoft.com/office/infopath/2007/PartnerControls"/>
-  </ds:schemaRefs>
-</ds:datastoreItem>
-</file>
-
-<file path=customXml/itemProps3.xml><?xml version="1.0" encoding="utf-8"?>
-<ds:datastoreItem xmlns:ds="http://schemas.openxmlformats.org/officeDocument/2006/customXml" ds:itemID="{8B870658-3ACD-4228-BB3F-2EA3DC708AA8}">
-  <ds:schemaRefs>
-    <ds:schemaRef ds:uri="http://schemas.microsoft.com/sharepoint/v3/contenttype/forms"/>
-  </ds:schemaRefs>
-</ds:datastoreItem>
-</file>
-
 <file path=customXml/itemProps4.xml><?xml version="1.0" encoding="utf-8"?>
-<ds:datastoreItem xmlns:ds="http://schemas.openxmlformats.org/officeDocument/2006/customXml" ds:itemID="{C9CECFBA-610B-4112-83C8-BC0A8EA05CB3}">
+<ds:datastoreItem xmlns:ds="http://schemas.openxmlformats.org/officeDocument/2006/customXml" ds:itemID="{DA1EA175-D0DA-41EE-9475-8732FE7865EA}">
   <ds:schemaRefs>
     <ds:schemaRef ds:uri="http://schemas.openxmlformats.org/officeDocument/2006/bibliography"/>
   </ds:schemaRefs>
